--- a/Documento de Vision RSG.docx
+++ b/Documento de Vision RSG.docx
@@ -396,6 +396,15 @@
               </w:rPr>
               <w:t>Desarrollo de Diagrama</w:t>
             </w:r>
+            <w:r>
+              <w:rPr>
+                <w:b/>
+                <w:bCs/>
+                <w:sz w:val="20"/>
+                <w:szCs w:val="20"/>
+              </w:rPr>
+              <w:t>.</w:t>
+            </w:r>
           </w:p>
         </w:tc>
         <w:tc>
@@ -600,6 +609,15 @@
               </w:rPr>
               <w:t>Documento de visión</w:t>
             </w:r>
+            <w:r>
+              <w:rPr>
+                <w:b/>
+                <w:bCs/>
+                <w:sz w:val="20"/>
+                <w:szCs w:val="20"/>
+              </w:rPr>
+              <w:t>.</w:t>
+            </w:r>
           </w:p>
         </w:tc>
         <w:tc>
@@ -688,6 +706,446 @@
                 <w:szCs w:val="20"/>
               </w:rPr>
               <w:t>López</w:t>
+            </w:r>
+          </w:p>
+        </w:tc>
+      </w:tr>
+      <w:tr>
+        <w:tc>
+          <w:tcPr>
+            <w:tcW w:w="2170" w:type="dxa"/>
+            <w:tcBorders>
+              <w:top w:val="single" w:sz="6" w:space="0" w:color="auto"/>
+              <w:left w:val="single" w:sz="6" w:space="0" w:color="auto"/>
+              <w:bottom w:val="single" w:sz="6" w:space="0" w:color="auto"/>
+              <w:right w:val="single" w:sz="6" w:space="0" w:color="auto"/>
+            </w:tcBorders>
+            <w:shd w:val="clear" w:color="auto" w:fill="auto"/>
+            <w:tcMar>
+              <w:top w:w="0" w:type="dxa"/>
+              <w:left w:w="108" w:type="dxa"/>
+              <w:bottom w:w="0" w:type="dxa"/>
+              <w:right w:w="108" w:type="dxa"/>
+            </w:tcMar>
+          </w:tcPr>
+          <w:p>
+            <w:pPr>
+              <w:spacing w:after="120" w:line="240" w:lineRule="atLeast"/>
+              <w:jc w:val="center"/>
+              <w:rPr>
+                <w:sz w:val="20"/>
+                <w:szCs w:val="20"/>
+              </w:rPr>
+            </w:pPr>
+            <w:r>
+              <w:rPr>
+                <w:sz w:val="20"/>
+                <w:szCs w:val="20"/>
+              </w:rPr>
+              <w:t>9</w:t>
+            </w:r>
+            <w:r>
+              <w:rPr>
+                <w:sz w:val="20"/>
+                <w:szCs w:val="20"/>
+              </w:rPr>
+              <w:t>/</w:t>
+            </w:r>
+            <w:r>
+              <w:rPr>
+                <w:sz w:val="20"/>
+                <w:szCs w:val="20"/>
+              </w:rPr>
+              <w:t>2</w:t>
+            </w:r>
+            <w:r>
+              <w:rPr>
+                <w:sz w:val="20"/>
+                <w:szCs w:val="20"/>
+              </w:rPr>
+              <w:t>/2021</w:t>
+            </w:r>
+          </w:p>
+        </w:tc>
+        <w:tc>
+          <w:tcPr>
+            <w:tcW w:w="1111" w:type="dxa"/>
+            <w:tcBorders>
+              <w:top w:val="single" w:sz="6" w:space="0" w:color="auto"/>
+              <w:left w:val="nil"/>
+              <w:bottom w:val="single" w:sz="6" w:space="0" w:color="auto"/>
+              <w:right w:val="single" w:sz="6" w:space="0" w:color="auto"/>
+            </w:tcBorders>
+            <w:shd w:val="clear" w:color="auto" w:fill="auto"/>
+            <w:tcMar>
+              <w:top w:w="0" w:type="dxa"/>
+              <w:left w:w="108" w:type="dxa"/>
+              <w:bottom w:w="0" w:type="dxa"/>
+              <w:right w:w="108" w:type="dxa"/>
+            </w:tcMar>
+          </w:tcPr>
+          <w:p>
+            <w:pPr>
+              <w:spacing w:after="120" w:line="240" w:lineRule="atLeast"/>
+              <w:jc w:val="center"/>
+              <w:rPr>
+                <w:b/>
+                <w:bCs/>
+                <w:sz w:val="20"/>
+                <w:szCs w:val="20"/>
+              </w:rPr>
+            </w:pPr>
+            <w:r>
+              <w:rPr>
+                <w:b/>
+                <w:bCs/>
+                <w:sz w:val="20"/>
+                <w:szCs w:val="20"/>
+              </w:rPr>
+              <w:t>1.1</w:t>
+            </w:r>
+          </w:p>
+        </w:tc>
+        <w:tc>
+          <w:tcPr>
+            <w:tcW w:w="3371" w:type="dxa"/>
+            <w:tcBorders>
+              <w:top w:val="single" w:sz="6" w:space="0" w:color="auto"/>
+              <w:left w:val="nil"/>
+              <w:bottom w:val="single" w:sz="6" w:space="0" w:color="auto"/>
+              <w:right w:val="single" w:sz="6" w:space="0" w:color="auto"/>
+            </w:tcBorders>
+            <w:shd w:val="clear" w:color="auto" w:fill="auto"/>
+            <w:tcMar>
+              <w:top w:w="0" w:type="dxa"/>
+              <w:left w:w="108" w:type="dxa"/>
+              <w:bottom w:w="0" w:type="dxa"/>
+              <w:right w:w="108" w:type="dxa"/>
+            </w:tcMar>
+          </w:tcPr>
+          <w:p>
+            <w:pPr>
+              <w:spacing w:after="120" w:line="240" w:lineRule="atLeast"/>
+              <w:jc w:val="center"/>
+              <w:rPr>
+                <w:b/>
+                <w:bCs/>
+                <w:sz w:val="20"/>
+                <w:szCs w:val="20"/>
+              </w:rPr>
+            </w:pPr>
+            <w:r>
+              <w:rPr>
+                <w:b/>
+                <w:bCs/>
+                <w:sz w:val="20"/>
+                <w:szCs w:val="20"/>
+              </w:rPr>
+              <w:t xml:space="preserve">Identificación de </w:t>
+            </w:r>
+            <w:proofErr w:type="spellStart"/>
+            <w:r>
+              <w:rPr>
+                <w:b/>
+                <w:bCs/>
+                <w:sz w:val="20"/>
+                <w:szCs w:val="20"/>
+              </w:rPr>
+              <w:t>Stakeholders</w:t>
+            </w:r>
+            <w:proofErr w:type="spellEnd"/>
+            <w:r>
+              <w:rPr>
+                <w:b/>
+                <w:bCs/>
+                <w:sz w:val="20"/>
+                <w:szCs w:val="20"/>
+              </w:rPr>
+              <w:t>.</w:t>
+            </w:r>
+          </w:p>
+        </w:tc>
+        <w:tc>
+          <w:tcPr>
+            <w:tcW w:w="2068" w:type="dxa"/>
+            <w:tcBorders>
+              <w:top w:val="single" w:sz="6" w:space="0" w:color="auto"/>
+              <w:left w:val="nil"/>
+              <w:bottom w:val="single" w:sz="6" w:space="0" w:color="auto"/>
+              <w:right w:val="single" w:sz="6" w:space="0" w:color="auto"/>
+            </w:tcBorders>
+            <w:shd w:val="clear" w:color="auto" w:fill="auto"/>
+            <w:tcMar>
+              <w:top w:w="0" w:type="dxa"/>
+              <w:left w:w="108" w:type="dxa"/>
+              <w:bottom w:w="0" w:type="dxa"/>
+              <w:right w:w="108" w:type="dxa"/>
+            </w:tcMar>
+          </w:tcPr>
+          <w:p>
+            <w:pPr>
+              <w:spacing w:after="120" w:line="240" w:lineRule="atLeast"/>
+              <w:jc w:val="center"/>
+              <w:rPr>
+                <w:b/>
+                <w:bCs/>
+                <w:sz w:val="20"/>
+                <w:szCs w:val="20"/>
+              </w:rPr>
+            </w:pPr>
+            <w:r>
+              <w:rPr>
+                <w:b/>
+                <w:bCs/>
+                <w:sz w:val="20"/>
+                <w:szCs w:val="20"/>
+              </w:rPr>
+              <w:t>Max Harrison Hernández Mijangos</w:t>
+            </w:r>
+          </w:p>
+          <w:p>
+            <w:pPr>
+              <w:spacing w:after="120" w:line="240" w:lineRule="atLeast"/>
+              <w:jc w:val="center"/>
+              <w:rPr>
+                <w:b/>
+                <w:bCs/>
+                <w:sz w:val="20"/>
+                <w:szCs w:val="20"/>
+              </w:rPr>
+            </w:pPr>
+            <w:r>
+              <w:rPr>
+                <w:b/>
+                <w:bCs/>
+                <w:sz w:val="20"/>
+                <w:szCs w:val="20"/>
+              </w:rPr>
+              <w:t xml:space="preserve">Gerardo </w:t>
+            </w:r>
+            <w:proofErr w:type="spellStart"/>
+            <w:r>
+              <w:rPr>
+                <w:b/>
+                <w:bCs/>
+                <w:sz w:val="20"/>
+                <w:szCs w:val="20"/>
+              </w:rPr>
+              <w:t>Castruita</w:t>
+            </w:r>
+            <w:proofErr w:type="spellEnd"/>
+            <w:r>
+              <w:rPr>
+                <w:b/>
+                <w:bCs/>
+                <w:sz w:val="20"/>
+                <w:szCs w:val="20"/>
+              </w:rPr>
+              <w:t xml:space="preserve"> López</w:t>
+            </w:r>
+          </w:p>
+        </w:tc>
+      </w:tr>
+      <w:tr>
+        <w:tc>
+          <w:tcPr>
+            <w:tcW w:w="2170" w:type="dxa"/>
+            <w:tcBorders>
+              <w:top w:val="single" w:sz="6" w:space="0" w:color="auto"/>
+              <w:left w:val="single" w:sz="6" w:space="0" w:color="auto"/>
+              <w:bottom w:val="single" w:sz="6" w:space="0" w:color="auto"/>
+              <w:right w:val="single" w:sz="6" w:space="0" w:color="auto"/>
+            </w:tcBorders>
+            <w:shd w:val="clear" w:color="auto" w:fill="auto"/>
+            <w:tcMar>
+              <w:top w:w="0" w:type="dxa"/>
+              <w:left w:w="108" w:type="dxa"/>
+              <w:bottom w:w="0" w:type="dxa"/>
+              <w:right w:w="108" w:type="dxa"/>
+            </w:tcMar>
+          </w:tcPr>
+          <w:p>
+            <w:pPr>
+              <w:spacing w:after="120" w:line="240" w:lineRule="atLeast"/>
+              <w:jc w:val="center"/>
+              <w:rPr>
+                <w:sz w:val="20"/>
+                <w:szCs w:val="20"/>
+              </w:rPr>
+            </w:pPr>
+            <w:r>
+              <w:rPr>
+                <w:sz w:val="20"/>
+                <w:szCs w:val="20"/>
+              </w:rPr>
+              <w:t>12/2/2021</w:t>
+            </w:r>
+          </w:p>
+        </w:tc>
+        <w:tc>
+          <w:tcPr>
+            <w:tcW w:w="1111" w:type="dxa"/>
+            <w:tcBorders>
+              <w:top w:val="single" w:sz="6" w:space="0" w:color="auto"/>
+              <w:left w:val="nil"/>
+              <w:bottom w:val="single" w:sz="6" w:space="0" w:color="auto"/>
+              <w:right w:val="single" w:sz="6" w:space="0" w:color="auto"/>
+            </w:tcBorders>
+            <w:shd w:val="clear" w:color="auto" w:fill="auto"/>
+            <w:tcMar>
+              <w:top w:w="0" w:type="dxa"/>
+              <w:left w:w="108" w:type="dxa"/>
+              <w:bottom w:w="0" w:type="dxa"/>
+              <w:right w:w="108" w:type="dxa"/>
+            </w:tcMar>
+          </w:tcPr>
+          <w:p>
+            <w:pPr>
+              <w:spacing w:after="120" w:line="240" w:lineRule="atLeast"/>
+              <w:jc w:val="center"/>
+              <w:rPr>
+                <w:b/>
+                <w:bCs/>
+                <w:sz w:val="20"/>
+                <w:szCs w:val="20"/>
+              </w:rPr>
+            </w:pPr>
+            <w:r>
+              <w:rPr>
+                <w:b/>
+                <w:bCs/>
+                <w:sz w:val="20"/>
+                <w:szCs w:val="20"/>
+              </w:rPr>
+              <w:t>1.2</w:t>
+            </w:r>
+          </w:p>
+        </w:tc>
+        <w:tc>
+          <w:tcPr>
+            <w:tcW w:w="3371" w:type="dxa"/>
+            <w:tcBorders>
+              <w:top w:val="single" w:sz="6" w:space="0" w:color="auto"/>
+              <w:left w:val="nil"/>
+              <w:bottom w:val="single" w:sz="6" w:space="0" w:color="auto"/>
+              <w:right w:val="single" w:sz="6" w:space="0" w:color="auto"/>
+            </w:tcBorders>
+            <w:shd w:val="clear" w:color="auto" w:fill="auto"/>
+            <w:tcMar>
+              <w:top w:w="0" w:type="dxa"/>
+              <w:left w:w="108" w:type="dxa"/>
+              <w:bottom w:w="0" w:type="dxa"/>
+              <w:right w:w="108" w:type="dxa"/>
+            </w:tcMar>
+          </w:tcPr>
+          <w:p>
+            <w:pPr>
+              <w:spacing w:after="120" w:line="240" w:lineRule="atLeast"/>
+              <w:jc w:val="center"/>
+              <w:rPr>
+                <w:b/>
+                <w:bCs/>
+                <w:sz w:val="20"/>
+                <w:szCs w:val="20"/>
+              </w:rPr>
+            </w:pPr>
+            <w:r>
+              <w:rPr>
+                <w:b/>
+                <w:bCs/>
+                <w:sz w:val="20"/>
+                <w:szCs w:val="20"/>
+              </w:rPr>
+              <w:t>Requisitos Funcionales</w:t>
+            </w:r>
+            <w:r>
+              <w:rPr>
+                <w:b/>
+                <w:bCs/>
+                <w:sz w:val="20"/>
+                <w:szCs w:val="20"/>
+              </w:rPr>
+              <w:t xml:space="preserve"> y diagrama caso de uso.</w:t>
+            </w:r>
+          </w:p>
+        </w:tc>
+        <w:tc>
+          <w:tcPr>
+            <w:tcW w:w="2068" w:type="dxa"/>
+            <w:tcBorders>
+              <w:top w:val="single" w:sz="6" w:space="0" w:color="auto"/>
+              <w:left w:val="nil"/>
+              <w:bottom w:val="single" w:sz="6" w:space="0" w:color="auto"/>
+              <w:right w:val="single" w:sz="6" w:space="0" w:color="auto"/>
+            </w:tcBorders>
+            <w:shd w:val="clear" w:color="auto" w:fill="auto"/>
+            <w:tcMar>
+              <w:top w:w="0" w:type="dxa"/>
+              <w:left w:w="108" w:type="dxa"/>
+              <w:bottom w:w="0" w:type="dxa"/>
+              <w:right w:w="108" w:type="dxa"/>
+            </w:tcMar>
+          </w:tcPr>
+          <w:p>
+            <w:pPr>
+              <w:spacing w:after="120" w:line="240" w:lineRule="atLeast"/>
+              <w:jc w:val="center"/>
+              <w:rPr>
+                <w:b/>
+                <w:bCs/>
+                <w:sz w:val="20"/>
+                <w:szCs w:val="20"/>
+              </w:rPr>
+            </w:pPr>
+            <w:r>
+              <w:rPr>
+                <w:b/>
+                <w:bCs/>
+                <w:sz w:val="20"/>
+                <w:szCs w:val="20"/>
+              </w:rPr>
+              <w:t>Max Harrison Hernández Mijangos</w:t>
+            </w:r>
+          </w:p>
+          <w:p>
+            <w:pPr>
+              <w:spacing w:after="120" w:line="240" w:lineRule="atLeast"/>
+              <w:jc w:val="center"/>
+              <w:rPr>
+                <w:b/>
+                <w:bCs/>
+                <w:sz w:val="20"/>
+                <w:szCs w:val="20"/>
+              </w:rPr>
+            </w:pPr>
+            <w:r>
+              <w:rPr>
+                <w:b/>
+                <w:bCs/>
+                <w:sz w:val="20"/>
+                <w:szCs w:val="20"/>
+              </w:rPr>
+              <w:t xml:space="preserve">Gerardo </w:t>
+            </w:r>
+            <w:proofErr w:type="spellStart"/>
+            <w:r>
+              <w:rPr>
+                <w:b/>
+                <w:bCs/>
+                <w:sz w:val="20"/>
+                <w:szCs w:val="20"/>
+              </w:rPr>
+              <w:t>Castruita</w:t>
+            </w:r>
+            <w:proofErr w:type="spellEnd"/>
+            <w:r>
+              <w:rPr>
+                <w:b/>
+                <w:bCs/>
+                <w:sz w:val="20"/>
+                <w:szCs w:val="20"/>
+              </w:rPr>
+              <w:t xml:space="preserve"> López</w:t>
             </w:r>
           </w:p>
         </w:tc>
@@ -816,156 +1274,13 @@
           <w:szCs w:val="20"/>
           <w:lang w:val="es-MX" w:eastAsia="en-US"/>
         </w:rPr>
-        <w:t xml:space="preserve">Crearemos una Red Social Gamer para el </w:t>
-      </w:r>
-      <w:r>
-        <w:rPr>
-          <w:rFonts w:asciiTheme="minorHAnsi" w:eastAsiaTheme="minorHAnsi" w:hAnsiTheme="minorHAnsi" w:cstheme="minorBidi"/>
-          <w:b w:val="0"/>
-          <w:bCs w:val="0"/>
-          <w:i w:val="0"/>
-          <w:sz w:val="20"/>
-          <w:szCs w:val="20"/>
-          <w:lang w:val="es-MX" w:eastAsia="en-US"/>
-        </w:rPr>
-        <w:t>público</w:t>
-      </w:r>
-      <w:r>
-        <w:rPr>
-          <w:rFonts w:asciiTheme="minorHAnsi" w:eastAsiaTheme="minorHAnsi" w:hAnsiTheme="minorHAnsi" w:cstheme="minorBidi"/>
-          <w:b w:val="0"/>
-          <w:bCs w:val="0"/>
-          <w:i w:val="0"/>
-          <w:sz w:val="20"/>
-          <w:szCs w:val="20"/>
-          <w:lang w:val="es-MX" w:eastAsia="en-US"/>
-        </w:rPr>
-        <w:t xml:space="preserve"> que desea organizar Torneos, encontrar equipos o tener un chat con tus propios amigos. </w:t>
-      </w:r>
-      <w:r>
-        <w:rPr>
-          <w:rFonts w:asciiTheme="minorHAnsi" w:eastAsiaTheme="minorHAnsi" w:hAnsiTheme="minorHAnsi" w:cstheme="minorBidi"/>
-          <w:b w:val="0"/>
-          <w:bCs w:val="0"/>
-          <w:i w:val="0"/>
-          <w:sz w:val="20"/>
-          <w:szCs w:val="20"/>
-          <w:lang w:val="es-MX" w:eastAsia="en-US"/>
-        </w:rPr>
-        <w:t>también</w:t>
-      </w:r>
-      <w:r>
-        <w:rPr>
-          <w:rFonts w:asciiTheme="minorHAnsi" w:eastAsiaTheme="minorHAnsi" w:hAnsiTheme="minorHAnsi" w:cstheme="minorBidi"/>
-          <w:b w:val="0"/>
-          <w:bCs w:val="0"/>
-          <w:i w:val="0"/>
-          <w:sz w:val="20"/>
-          <w:szCs w:val="20"/>
-          <w:lang w:val="es-MX" w:eastAsia="en-US"/>
-        </w:rPr>
-        <w:t xml:space="preserve"> se </w:t>
-      </w:r>
-      <w:r>
-        <w:rPr>
-          <w:rFonts w:asciiTheme="minorHAnsi" w:eastAsiaTheme="minorHAnsi" w:hAnsiTheme="minorHAnsi" w:cstheme="minorBidi"/>
-          <w:b w:val="0"/>
-          <w:bCs w:val="0"/>
-          <w:i w:val="0"/>
-          <w:sz w:val="20"/>
-          <w:szCs w:val="20"/>
-          <w:lang w:val="es-MX" w:eastAsia="en-US"/>
-        </w:rPr>
-        <w:t>tendrá</w:t>
-      </w:r>
-      <w:r>
-        <w:rPr>
-          <w:rFonts w:asciiTheme="minorHAnsi" w:eastAsiaTheme="minorHAnsi" w:hAnsiTheme="minorHAnsi" w:cstheme="minorBidi"/>
-          <w:b w:val="0"/>
-          <w:bCs w:val="0"/>
-          <w:i w:val="0"/>
-          <w:sz w:val="20"/>
-          <w:szCs w:val="20"/>
-          <w:lang w:val="es-MX" w:eastAsia="en-US"/>
-        </w:rPr>
-        <w:t xml:space="preserve"> tu propio perfil en el cual </w:t>
-      </w:r>
-      <w:r>
-        <w:rPr>
-          <w:rFonts w:asciiTheme="minorHAnsi" w:eastAsiaTheme="minorHAnsi" w:hAnsiTheme="minorHAnsi" w:cstheme="minorBidi"/>
-          <w:b w:val="0"/>
-          <w:bCs w:val="0"/>
-          <w:i w:val="0"/>
-          <w:sz w:val="20"/>
-          <w:szCs w:val="20"/>
-          <w:lang w:val="es-MX" w:eastAsia="en-US"/>
-        </w:rPr>
-        <w:t>está</w:t>
-      </w:r>
-      <w:r>
-        <w:rPr>
-          <w:rFonts w:asciiTheme="minorHAnsi" w:eastAsiaTheme="minorHAnsi" w:hAnsiTheme="minorHAnsi" w:cstheme="minorBidi"/>
-          <w:b w:val="0"/>
-          <w:bCs w:val="0"/>
-          <w:i w:val="0"/>
-          <w:sz w:val="20"/>
-          <w:szCs w:val="20"/>
-          <w:lang w:val="es-MX" w:eastAsia="en-US"/>
-        </w:rPr>
-        <w:t xml:space="preserve"> registrado lo que juegas, nombre, foto, una pequeña </w:t>
-      </w:r>
-      <w:r>
-        <w:rPr>
-          <w:rFonts w:asciiTheme="minorHAnsi" w:eastAsiaTheme="minorHAnsi" w:hAnsiTheme="minorHAnsi" w:cstheme="minorBidi"/>
-          <w:b w:val="0"/>
-          <w:bCs w:val="0"/>
-          <w:i w:val="0"/>
-          <w:sz w:val="20"/>
-          <w:szCs w:val="20"/>
-          <w:lang w:val="es-MX" w:eastAsia="en-US"/>
-        </w:rPr>
-        <w:t>biografía</w:t>
-      </w:r>
-      <w:r>
-        <w:rPr>
-          <w:rFonts w:asciiTheme="minorHAnsi" w:eastAsiaTheme="minorHAnsi" w:hAnsiTheme="minorHAnsi" w:cstheme="minorBidi"/>
-          <w:b w:val="0"/>
-          <w:bCs w:val="0"/>
-          <w:i w:val="0"/>
-          <w:sz w:val="20"/>
-          <w:szCs w:val="20"/>
-          <w:lang w:val="es-MX" w:eastAsia="en-US"/>
-        </w:rPr>
-        <w:t xml:space="preserve"> entre otras cosas. En tu perfil </w:t>
-      </w:r>
-      <w:r>
-        <w:rPr>
-          <w:rFonts w:asciiTheme="minorHAnsi" w:eastAsiaTheme="minorHAnsi" w:hAnsiTheme="minorHAnsi" w:cstheme="minorBidi"/>
-          <w:b w:val="0"/>
-          <w:bCs w:val="0"/>
-          <w:i w:val="0"/>
-          <w:sz w:val="20"/>
-          <w:szCs w:val="20"/>
-          <w:lang w:val="es-MX" w:eastAsia="en-US"/>
-        </w:rPr>
-        <w:t>podrás</w:t>
-      </w:r>
-      <w:r>
-        <w:rPr>
-          <w:rFonts w:asciiTheme="minorHAnsi" w:eastAsiaTheme="minorHAnsi" w:hAnsiTheme="minorHAnsi" w:cstheme="minorBidi"/>
-          <w:b w:val="0"/>
-          <w:bCs w:val="0"/>
-          <w:i w:val="0"/>
-          <w:sz w:val="20"/>
-          <w:szCs w:val="20"/>
-          <w:lang w:val="es-MX" w:eastAsia="en-US"/>
-        </w:rPr>
-        <w:t xml:space="preserve"> subir videos de tus jugadas, comentarios, memes entre otras cosas.</w:t>
+        <w:t>Crearemos una Red Social Gamer para el público que desea organizar Torneos, encontrar equipos o tener un chat con tus propios amigos. también se tendrá tu propio perfil en el cual está registrado lo que juegas, nombre, foto, una pequeña biografía entre otras cosas. En tu perfil podrás subir videos de tus jugadas, comentarios, memes entre otras cosas.</w:t>
       </w:r>
     </w:p>
     <w:p>
       <w:pPr>
         <w:ind w:left="705"/>
+        <w:jc w:val="both"/>
         <w:rPr>
           <w:sz w:val="20"/>
           <w:szCs w:val="20"/>
@@ -1028,38 +1343,31 @@
           <w:sz w:val="20"/>
           <w:szCs w:val="20"/>
         </w:rPr>
-        <w:t>Pensamos en llegar a la mayor parte de la población influenciada por los Videojuegos</w:t>
-      </w:r>
-      <w:r>
-        <w:rPr>
-          <w:iCs/>
-          <w:sz w:val="20"/>
-          <w:szCs w:val="20"/>
-        </w:rPr>
-        <w:t xml:space="preserve"> como la primer Red Social Gamer. Además de atraer gente nueva que esté interesado por la comunidad Gamer.</w:t>
+        <w:t>Pensamos en llegar a la mayor parte de la población influenciada por los Videojuegos como la primer Red Social Gamer. Además de atraer gente nueva que esté interesado por la comunidad Gamer.</w:t>
       </w:r>
     </w:p>
     <w:p>
       <w:pPr>
         <w:pStyle w:val="Heading1"/>
-        <w:jc w:val="both"/>
-      </w:pPr>
+        <w:rPr>
+          <w:kern w:val="36"/>
+        </w:rPr>
+      </w:pPr>
+      <w:bookmarkStart w:id="4" w:name="_2.__________Posicionamiento"/>
+      <w:bookmarkEnd w:id="4"/>
+      <w:r>
+        <w:rPr>
+          <w:kern w:val="36"/>
+        </w:rPr>
+        <w:t>2.         Posicionamiento</w:t>
+      </w:r>
     </w:p>
     <w:p>
       <w:pPr>
-        <w:pStyle w:val="Heading1"/>
-        <w:rPr>
-          <w:kern w:val="36"/>
-        </w:rPr>
-      </w:pPr>
-      <w:bookmarkStart w:id="4" w:name="_2.__________Posicionamiento"/>
-      <w:bookmarkEnd w:id="4"/>
-      <w:r>
-        <w:rPr>
-          <w:kern w:val="36"/>
-        </w:rPr>
-        <w:t>2.         Posicionamiento</w:t>
-      </w:r>
+        <w:rPr>
+          <w:lang w:val="es-ES" w:eastAsia="es-ES"/>
+        </w:rPr>
+      </w:pPr>
     </w:p>
     <w:p>
       <w:pPr>
@@ -1085,6 +1393,7 @@
           <w:sz w:val="20"/>
           <w:szCs w:val="20"/>
         </w:rPr>
+        <w:lastRenderedPageBreak/>
         <w:t>2.1        </w:t>
       </w:r>
       <w:r>
@@ -1113,6 +1422,7 @@
     <w:p>
       <w:pPr>
         <w:ind w:left="705"/>
+        <w:jc w:val="both"/>
         <w:rPr>
           <w:sz w:val="20"/>
           <w:szCs w:val="20"/>
@@ -1171,6 +1481,7 @@
     <w:p>
       <w:pPr>
         <w:ind w:left="705"/>
+        <w:jc w:val="both"/>
         <w:rPr>
           <w:sz w:val="20"/>
           <w:szCs w:val="20"/>
@@ -1216,7 +1527,6 @@
           <w:sz w:val="20"/>
           <w:szCs w:val="20"/>
         </w:rPr>
-        <w:lastRenderedPageBreak/>
         <w:t xml:space="preserve">2.2 </w:t>
       </w:r>
       <w:r>
@@ -2255,6 +2565,5460 @@
         </w:tc>
       </w:tr>
     </w:tbl>
+    <w:p>
+      <w:pPr>
+        <w:pStyle w:val="Heading1"/>
+        <w:rPr>
+          <w:kern w:val="36"/>
+        </w:rPr>
+      </w:pPr>
+      <w:r>
+        <w:rPr>
+          <w:kern w:val="36"/>
+        </w:rPr>
+        <w:lastRenderedPageBreak/>
+        <w:t>3.</w:t>
+      </w:r>
+      <w:r>
+        <w:rPr>
+          <w:kern w:val="36"/>
+        </w:rPr>
+        <w:tab/>
+      </w:r>
+      <w:r>
+        <w:rPr>
+          <w:kern w:val="36"/>
+        </w:rPr>
+        <w:t xml:space="preserve">Descripción de Usuarios y </w:t>
+      </w:r>
+      <w:proofErr w:type="spellStart"/>
+      <w:r>
+        <w:rPr>
+          <w:kern w:val="36"/>
+        </w:rPr>
+        <w:t>Stakeholders</w:t>
+      </w:r>
+      <w:proofErr w:type="spellEnd"/>
+    </w:p>
+    <w:p>
+      <w:pPr>
+        <w:pStyle w:val="Heading2"/>
+        <w:jc w:val="both"/>
+        <w:rPr>
+          <w:rFonts w:ascii="Times New Roman" w:hAnsi="Times New Roman"/>
+          <w:bCs w:val="0"/>
+          <w:i w:val="0"/>
+          <w:iCs w:val="0"/>
+          <w:sz w:val="20"/>
+          <w:szCs w:val="20"/>
+        </w:rPr>
+      </w:pPr>
+      <w:bookmarkStart w:id="7" w:name="_3.1_______________Demografía_del_Me"/>
+      <w:bookmarkEnd w:id="7"/>
+      <w:r>
+        <w:rPr>
+          <w:rFonts w:ascii="Times New Roman" w:hAnsi="Times New Roman"/>
+          <w:bCs w:val="0"/>
+          <w:i w:val="0"/>
+          <w:iCs w:val="0"/>
+          <w:sz w:val="20"/>
+          <w:szCs w:val="20"/>
+        </w:rPr>
+        <w:t>3.1</w:t>
+      </w:r>
+      <w:r>
+        <w:rPr>
+          <w:rFonts w:ascii="Times New Roman" w:hAnsi="Times New Roman"/>
+          <w:bCs w:val="0"/>
+          <w:i w:val="0"/>
+          <w:iCs w:val="0"/>
+          <w:sz w:val="20"/>
+          <w:szCs w:val="20"/>
+        </w:rPr>
+        <w:tab/>
+        <w:t xml:space="preserve">      Sumario de </w:t>
+      </w:r>
+      <w:proofErr w:type="spellStart"/>
+      <w:r>
+        <w:rPr>
+          <w:rFonts w:ascii="Times New Roman" w:hAnsi="Times New Roman"/>
+          <w:bCs w:val="0"/>
+          <w:i w:val="0"/>
+          <w:iCs w:val="0"/>
+          <w:sz w:val="20"/>
+          <w:szCs w:val="20"/>
+        </w:rPr>
+        <w:t>Stakeholders</w:t>
+      </w:r>
+      <w:proofErr w:type="spellEnd"/>
+      <w:r>
+        <w:rPr>
+          <w:rFonts w:ascii="Times New Roman" w:hAnsi="Times New Roman"/>
+          <w:bCs w:val="0"/>
+          <w:i w:val="0"/>
+          <w:iCs w:val="0"/>
+          <w:sz w:val="20"/>
+          <w:szCs w:val="20"/>
+        </w:rPr>
+        <w:t xml:space="preserve"> Internos</w:t>
+      </w:r>
+    </w:p>
+    <w:p>
+      <w:pPr>
+        <w:rPr>
+          <w:rFonts w:ascii="Times New Roman" w:hAnsi="Times New Roman"/>
+          <w:sz w:val="24"/>
+          <w:szCs w:val="24"/>
+        </w:rPr>
+      </w:pPr>
+    </w:p>
+    <w:tbl>
+      <w:tblPr>
+        <w:tblW w:w="0" w:type="auto"/>
+        <w:tblInd w:w="108" w:type="dxa"/>
+        <w:tblBorders>
+          <w:top w:val="single" w:sz="4" w:space="0" w:color="auto"/>
+          <w:left w:val="single" w:sz="4" w:space="0" w:color="auto"/>
+          <w:bottom w:val="single" w:sz="4" w:space="0" w:color="auto"/>
+          <w:right w:val="single" w:sz="4" w:space="0" w:color="auto"/>
+          <w:insideH w:val="single" w:sz="4" w:space="0" w:color="auto"/>
+          <w:insideV w:val="single" w:sz="4" w:space="0" w:color="auto"/>
+        </w:tblBorders>
+        <w:tblCellMar>
+          <w:left w:w="0" w:type="dxa"/>
+          <w:right w:w="0" w:type="dxa"/>
+        </w:tblCellMar>
+        <w:tblLook w:val="04A0" w:firstRow="1" w:lastRow="0" w:firstColumn="1" w:lastColumn="0" w:noHBand="0" w:noVBand="1"/>
+      </w:tblPr>
+      <w:tblGrid>
+        <w:gridCol w:w="2767"/>
+        <w:gridCol w:w="2610"/>
+        <w:gridCol w:w="3235"/>
+      </w:tblGrid>
+      <w:tr>
+        <w:tc>
+          <w:tcPr>
+            <w:tcW w:w="2767" w:type="dxa"/>
+            <w:shd w:val="clear" w:color="auto" w:fill="BFBFBF"/>
+            <w:tcMar>
+              <w:top w:w="0" w:type="dxa"/>
+              <w:left w:w="108" w:type="dxa"/>
+              <w:bottom w:w="0" w:type="dxa"/>
+              <w:right w:w="108" w:type="dxa"/>
+            </w:tcMar>
+            <w:hideMark/>
+          </w:tcPr>
+          <w:p>
+            <w:pPr>
+              <w:pStyle w:val="BodyText"/>
+            </w:pPr>
+            <w:r>
+              <w:rPr>
+                <w:b/>
+                <w:bCs/>
+              </w:rPr>
+              <w:t>Nombre</w:t>
+            </w:r>
+          </w:p>
+        </w:tc>
+        <w:tc>
+          <w:tcPr>
+            <w:tcW w:w="2610" w:type="dxa"/>
+            <w:shd w:val="clear" w:color="auto" w:fill="BFBFBF"/>
+            <w:tcMar>
+              <w:top w:w="0" w:type="dxa"/>
+              <w:left w:w="108" w:type="dxa"/>
+              <w:bottom w:w="0" w:type="dxa"/>
+              <w:right w:w="108" w:type="dxa"/>
+            </w:tcMar>
+            <w:hideMark/>
+          </w:tcPr>
+          <w:p>
+            <w:pPr>
+              <w:pStyle w:val="BodyText"/>
+            </w:pPr>
+            <w:r>
+              <w:rPr>
+                <w:b/>
+                <w:bCs/>
+              </w:rPr>
+              <w:t>Representa</w:t>
+            </w:r>
+          </w:p>
+        </w:tc>
+        <w:tc>
+          <w:tcPr>
+            <w:tcW w:w="3235" w:type="dxa"/>
+            <w:shd w:val="clear" w:color="auto" w:fill="BFBFBF"/>
+            <w:tcMar>
+              <w:top w:w="0" w:type="dxa"/>
+              <w:left w:w="108" w:type="dxa"/>
+              <w:bottom w:w="0" w:type="dxa"/>
+              <w:right w:w="108" w:type="dxa"/>
+            </w:tcMar>
+            <w:hideMark/>
+          </w:tcPr>
+          <w:p>
+            <w:pPr>
+              <w:pStyle w:val="BodyText"/>
+            </w:pPr>
+            <w:r>
+              <w:rPr>
+                <w:b/>
+                <w:bCs/>
+              </w:rPr>
+              <w:t>Rol</w:t>
+            </w:r>
+          </w:p>
+        </w:tc>
+      </w:tr>
+      <w:tr>
+        <w:tc>
+          <w:tcPr>
+            <w:tcW w:w="2767" w:type="dxa"/>
+            <w:tcMar>
+              <w:top w:w="0" w:type="dxa"/>
+              <w:left w:w="108" w:type="dxa"/>
+              <w:bottom w:w="0" w:type="dxa"/>
+              <w:right w:w="108" w:type="dxa"/>
+            </w:tcMar>
+            <w:hideMark/>
+          </w:tcPr>
+          <w:p>
+            <w:pPr>
+              <w:pStyle w:val="BodyText"/>
+              <w:rPr>
+                <w:sz w:val="20"/>
+                <w:szCs w:val="20"/>
+              </w:rPr>
+            </w:pPr>
+            <w:r>
+              <w:rPr>
+                <w:sz w:val="20"/>
+                <w:szCs w:val="20"/>
+              </w:rPr>
+              <w:t>1. Líder de Proyecto</w:t>
+            </w:r>
+          </w:p>
+        </w:tc>
+        <w:tc>
+          <w:tcPr>
+            <w:tcW w:w="2610" w:type="dxa"/>
+            <w:tcMar>
+              <w:top w:w="0" w:type="dxa"/>
+              <w:left w:w="108" w:type="dxa"/>
+              <w:bottom w:w="0" w:type="dxa"/>
+              <w:right w:w="108" w:type="dxa"/>
+            </w:tcMar>
+            <w:hideMark/>
+          </w:tcPr>
+          <w:p>
+            <w:pPr>
+              <w:pStyle w:val="infoblue"/>
+              <w:jc w:val="both"/>
+              <w:rPr>
+                <w:i w:val="0"/>
+                <w:color w:val="auto"/>
+              </w:rPr>
+            </w:pPr>
+            <w:r>
+              <w:rPr>
+                <w:i w:val="0"/>
+                <w:color w:val="auto"/>
+              </w:rPr>
+              <w:t>A la persona responsable del proyecto y de las personas involucradas en el desarrollo.</w:t>
+            </w:r>
+          </w:p>
+        </w:tc>
+        <w:tc>
+          <w:tcPr>
+            <w:tcW w:w="3235" w:type="dxa"/>
+            <w:tcMar>
+              <w:top w:w="0" w:type="dxa"/>
+              <w:left w:w="108" w:type="dxa"/>
+              <w:bottom w:w="0" w:type="dxa"/>
+              <w:right w:w="108" w:type="dxa"/>
+            </w:tcMar>
+            <w:hideMark/>
+          </w:tcPr>
+          <w:p>
+            <w:pPr>
+              <w:pStyle w:val="infoblue"/>
+              <w:jc w:val="both"/>
+              <w:rPr>
+                <w:i w:val="0"/>
+                <w:color w:val="auto"/>
+              </w:rPr>
+            </w:pPr>
+            <w:r>
+              <w:rPr>
+                <w:i w:val="0"/>
+                <w:color w:val="auto"/>
+              </w:rPr>
+              <w:t>Administra todos los procesos del proyecto, realizando las acciones preventivas y correctivas para lograr el éxito del proyecto y que se cumplan los objetivos establecidos en su inicio. Tiene conocimiento en todas las áreas de un proyecto de software.</w:t>
+            </w:r>
+          </w:p>
+        </w:tc>
+      </w:tr>
+      <w:tr>
+        <w:tc>
+          <w:tcPr>
+            <w:tcW w:w="2767" w:type="dxa"/>
+            <w:tcMar>
+              <w:top w:w="0" w:type="dxa"/>
+              <w:left w:w="108" w:type="dxa"/>
+              <w:bottom w:w="0" w:type="dxa"/>
+              <w:right w:w="108" w:type="dxa"/>
+            </w:tcMar>
+            <w:hideMark/>
+          </w:tcPr>
+          <w:p>
+            <w:pPr>
+              <w:pStyle w:val="BodyText"/>
+              <w:rPr>
+                <w:sz w:val="20"/>
+                <w:szCs w:val="20"/>
+              </w:rPr>
+            </w:pPr>
+            <w:r>
+              <w:rPr>
+                <w:sz w:val="20"/>
+                <w:szCs w:val="20"/>
+              </w:rPr>
+              <w:t>2. Administrador de Requisitos</w:t>
+            </w:r>
+          </w:p>
+        </w:tc>
+        <w:tc>
+          <w:tcPr>
+            <w:tcW w:w="2610" w:type="dxa"/>
+            <w:tcMar>
+              <w:top w:w="0" w:type="dxa"/>
+              <w:left w:w="108" w:type="dxa"/>
+              <w:bottom w:w="0" w:type="dxa"/>
+              <w:right w:w="108" w:type="dxa"/>
+            </w:tcMar>
+            <w:hideMark/>
+          </w:tcPr>
+          <w:p>
+            <w:pPr>
+              <w:pStyle w:val="infoblue"/>
+              <w:jc w:val="both"/>
+              <w:rPr>
+                <w:i w:val="0"/>
+                <w:color w:val="auto"/>
+              </w:rPr>
+            </w:pPr>
+            <w:r>
+              <w:rPr>
+                <w:i w:val="0"/>
+                <w:color w:val="auto"/>
+              </w:rPr>
+              <w:t>A la persona que tiene la responsabilidad de realizar los procesos relacionados con el área de requisitos de un proyecto de software.</w:t>
+            </w:r>
+          </w:p>
+        </w:tc>
+        <w:tc>
+          <w:tcPr>
+            <w:tcW w:w="3235" w:type="dxa"/>
+            <w:tcMar>
+              <w:top w:w="0" w:type="dxa"/>
+              <w:left w:w="108" w:type="dxa"/>
+              <w:bottom w:w="0" w:type="dxa"/>
+              <w:right w:w="108" w:type="dxa"/>
+            </w:tcMar>
+            <w:hideMark/>
+          </w:tcPr>
+          <w:p>
+            <w:pPr>
+              <w:pStyle w:val="infoblue"/>
+              <w:jc w:val="both"/>
+              <w:rPr>
+                <w:i w:val="0"/>
+                <w:color w:val="auto"/>
+              </w:rPr>
+            </w:pPr>
+            <w:r>
+              <w:rPr>
+                <w:i w:val="0"/>
+                <w:color w:val="auto"/>
+              </w:rPr>
+              <w:t xml:space="preserve">Interactúa con el cliente, </w:t>
+            </w:r>
+            <w:r>
+              <w:rPr>
+                <w:i w:val="0"/>
+                <w:color w:val="auto"/>
+              </w:rPr>
+              <w:t>los interesados</w:t>
+            </w:r>
+            <w:r>
+              <w:rPr>
+                <w:i w:val="0"/>
+                <w:color w:val="auto"/>
+              </w:rPr>
+              <w:t xml:space="preserve"> en el proyecto y usuarios finales para obtener los casos de uso, los requisitos funcionales y no funcionales del sistema. </w:t>
+            </w:r>
+            <w:r>
+              <w:rPr>
+                <w:i w:val="0"/>
+                <w:color w:val="auto"/>
+              </w:rPr>
+              <w:t>También es responsable de leer las criticas hacia el producto para mejorar el sistema.</w:t>
+            </w:r>
+          </w:p>
+        </w:tc>
+      </w:tr>
+      <w:tr>
+        <w:tc>
+          <w:tcPr>
+            <w:tcW w:w="2767" w:type="dxa"/>
+            <w:tcMar>
+              <w:top w:w="0" w:type="dxa"/>
+              <w:left w:w="108" w:type="dxa"/>
+              <w:bottom w:w="0" w:type="dxa"/>
+              <w:right w:w="108" w:type="dxa"/>
+            </w:tcMar>
+          </w:tcPr>
+          <w:p>
+            <w:pPr>
+              <w:pStyle w:val="BodyText"/>
+              <w:rPr>
+                <w:sz w:val="20"/>
+                <w:szCs w:val="20"/>
+              </w:rPr>
+            </w:pPr>
+            <w:r>
+              <w:rPr>
+                <w:sz w:val="20"/>
+                <w:szCs w:val="20"/>
+              </w:rPr>
+              <w:t>3. Desarrollador de Base de Datos</w:t>
+            </w:r>
+          </w:p>
+        </w:tc>
+        <w:tc>
+          <w:tcPr>
+            <w:tcW w:w="2610" w:type="dxa"/>
+            <w:tcMar>
+              <w:top w:w="0" w:type="dxa"/>
+              <w:left w:w="108" w:type="dxa"/>
+              <w:bottom w:w="0" w:type="dxa"/>
+              <w:right w:w="108" w:type="dxa"/>
+            </w:tcMar>
+          </w:tcPr>
+          <w:p>
+            <w:pPr>
+              <w:pStyle w:val="infoblue"/>
+              <w:jc w:val="both"/>
+              <w:rPr>
+                <w:i w:val="0"/>
+                <w:color w:val="auto"/>
+              </w:rPr>
+            </w:pPr>
+            <w:r>
+              <w:rPr>
+                <w:i w:val="0"/>
+                <w:color w:val="auto"/>
+              </w:rPr>
+              <w:t>Persona encargada de desarrollar, administrar y darle mantenimiento a la base de datos.</w:t>
+            </w:r>
+          </w:p>
+        </w:tc>
+        <w:tc>
+          <w:tcPr>
+            <w:tcW w:w="3235" w:type="dxa"/>
+            <w:tcMar>
+              <w:top w:w="0" w:type="dxa"/>
+              <w:left w:w="108" w:type="dxa"/>
+              <w:bottom w:w="0" w:type="dxa"/>
+              <w:right w:w="108" w:type="dxa"/>
+            </w:tcMar>
+          </w:tcPr>
+          <w:p>
+            <w:pPr>
+              <w:pStyle w:val="infoblue"/>
+              <w:jc w:val="both"/>
+              <w:rPr>
+                <w:i w:val="0"/>
+                <w:color w:val="auto"/>
+              </w:rPr>
+            </w:pPr>
+            <w:r>
+              <w:rPr>
+                <w:i w:val="0"/>
+                <w:color w:val="auto"/>
+              </w:rPr>
+              <w:t>Desarrolla la base de datos, para su uso correcto</w:t>
+            </w:r>
+          </w:p>
+        </w:tc>
+      </w:tr>
+      <w:tr>
+        <w:tc>
+          <w:tcPr>
+            <w:tcW w:w="2767" w:type="dxa"/>
+            <w:tcMar>
+              <w:top w:w="0" w:type="dxa"/>
+              <w:left w:w="108" w:type="dxa"/>
+              <w:bottom w:w="0" w:type="dxa"/>
+              <w:right w:w="108" w:type="dxa"/>
+            </w:tcMar>
+          </w:tcPr>
+          <w:p>
+            <w:pPr>
+              <w:pStyle w:val="BodyText"/>
+              <w:rPr>
+                <w:sz w:val="20"/>
+                <w:szCs w:val="20"/>
+                <w:lang w:val="es-MX"/>
+              </w:rPr>
+            </w:pPr>
+            <w:r>
+              <w:rPr>
+                <w:sz w:val="20"/>
+                <w:szCs w:val="20"/>
+              </w:rPr>
+              <w:t>4. Programador Web</w:t>
+            </w:r>
+          </w:p>
+        </w:tc>
+        <w:tc>
+          <w:tcPr>
+            <w:tcW w:w="2610" w:type="dxa"/>
+            <w:tcMar>
+              <w:top w:w="0" w:type="dxa"/>
+              <w:left w:w="108" w:type="dxa"/>
+              <w:bottom w:w="0" w:type="dxa"/>
+              <w:right w:w="108" w:type="dxa"/>
+            </w:tcMar>
+          </w:tcPr>
+          <w:p>
+            <w:pPr>
+              <w:pStyle w:val="infoblue"/>
+              <w:jc w:val="both"/>
+              <w:rPr>
+                <w:i w:val="0"/>
+                <w:color w:val="auto"/>
+              </w:rPr>
+            </w:pPr>
+            <w:r>
+              <w:rPr>
+                <w:i w:val="0"/>
+                <w:color w:val="auto"/>
+              </w:rPr>
+              <w:t>A la persona que desarrolla la página Web y le da mantenimiento.</w:t>
+            </w:r>
+          </w:p>
+        </w:tc>
+        <w:tc>
+          <w:tcPr>
+            <w:tcW w:w="3235" w:type="dxa"/>
+            <w:tcMar>
+              <w:top w:w="0" w:type="dxa"/>
+              <w:left w:w="108" w:type="dxa"/>
+              <w:bottom w:w="0" w:type="dxa"/>
+              <w:right w:w="108" w:type="dxa"/>
+            </w:tcMar>
+          </w:tcPr>
+          <w:p>
+            <w:pPr>
+              <w:pStyle w:val="infoblue"/>
+              <w:jc w:val="both"/>
+              <w:rPr>
+                <w:i w:val="0"/>
+                <w:color w:val="auto"/>
+              </w:rPr>
+            </w:pPr>
+            <w:r>
+              <w:rPr>
+                <w:i w:val="0"/>
+                <w:color w:val="auto"/>
+              </w:rPr>
+              <w:t xml:space="preserve">Desarrollar el </w:t>
+            </w:r>
+            <w:proofErr w:type="spellStart"/>
+            <w:r>
+              <w:rPr>
+                <w:i w:val="0"/>
+                <w:color w:val="auto"/>
+              </w:rPr>
+              <w:t>Frontend</w:t>
+            </w:r>
+            <w:proofErr w:type="spellEnd"/>
+            <w:r>
+              <w:rPr>
+                <w:i w:val="0"/>
+                <w:color w:val="auto"/>
+              </w:rPr>
+              <w:t>, es el encargado de realizar la interfaz grafica de la Red Social.</w:t>
+            </w:r>
+          </w:p>
+        </w:tc>
+      </w:tr>
+      <w:tr>
+        <w:tc>
+          <w:tcPr>
+            <w:tcW w:w="2767" w:type="dxa"/>
+            <w:tcMar>
+              <w:top w:w="0" w:type="dxa"/>
+              <w:left w:w="108" w:type="dxa"/>
+              <w:bottom w:w="0" w:type="dxa"/>
+              <w:right w:w="108" w:type="dxa"/>
+            </w:tcMar>
+          </w:tcPr>
+          <w:p>
+            <w:pPr>
+              <w:pStyle w:val="BodyText"/>
+              <w:rPr>
+                <w:sz w:val="20"/>
+                <w:szCs w:val="20"/>
+              </w:rPr>
+            </w:pPr>
+            <w:r>
+              <w:rPr>
+                <w:sz w:val="20"/>
+                <w:szCs w:val="20"/>
+              </w:rPr>
+              <w:t>5</w:t>
+            </w:r>
+            <w:r>
+              <w:rPr>
+                <w:sz w:val="20"/>
+                <w:szCs w:val="20"/>
+              </w:rPr>
+              <w:t>.</w:t>
+            </w:r>
+            <w:r>
+              <w:rPr>
+                <w:sz w:val="20"/>
+                <w:szCs w:val="20"/>
+              </w:rPr>
+              <w:t>Cliente</w:t>
+            </w:r>
+          </w:p>
+        </w:tc>
+        <w:tc>
+          <w:tcPr>
+            <w:tcW w:w="2610" w:type="dxa"/>
+            <w:tcMar>
+              <w:top w:w="0" w:type="dxa"/>
+              <w:left w:w="108" w:type="dxa"/>
+              <w:bottom w:w="0" w:type="dxa"/>
+              <w:right w:w="108" w:type="dxa"/>
+            </w:tcMar>
+          </w:tcPr>
+          <w:p>
+            <w:pPr>
+              <w:pStyle w:val="infoblue"/>
+              <w:jc w:val="both"/>
+              <w:rPr>
+                <w:i w:val="0"/>
+                <w:color w:val="auto"/>
+              </w:rPr>
+            </w:pPr>
+            <w:r>
+              <w:rPr>
+                <w:i w:val="0"/>
+                <w:color w:val="auto"/>
+              </w:rPr>
+              <w:t>A</w:t>
+            </w:r>
+            <w:r>
+              <w:rPr>
+                <w:i w:val="0"/>
+                <w:color w:val="auto"/>
+              </w:rPr>
+              <w:t xml:space="preserve"> </w:t>
+            </w:r>
+            <w:r>
+              <w:rPr>
+                <w:i w:val="0"/>
+                <w:color w:val="auto"/>
+              </w:rPr>
+              <w:t>la persona que paga por el producto.</w:t>
+            </w:r>
+          </w:p>
+        </w:tc>
+        <w:tc>
+          <w:tcPr>
+            <w:tcW w:w="3235" w:type="dxa"/>
+            <w:tcMar>
+              <w:top w:w="0" w:type="dxa"/>
+              <w:left w:w="108" w:type="dxa"/>
+              <w:bottom w:w="0" w:type="dxa"/>
+              <w:right w:w="108" w:type="dxa"/>
+            </w:tcMar>
+          </w:tcPr>
+          <w:p>
+            <w:pPr>
+              <w:pStyle w:val="infoblue"/>
+              <w:jc w:val="both"/>
+              <w:rPr>
+                <w:i w:val="0"/>
+                <w:color w:val="auto"/>
+              </w:rPr>
+            </w:pPr>
+            <w:r>
+              <w:rPr>
+                <w:i w:val="0"/>
+                <w:color w:val="auto"/>
+              </w:rPr>
+              <w:t>Se encarga de pagar por tus productos.</w:t>
+            </w:r>
+            <w:r>
+              <w:rPr>
+                <w:i w:val="0"/>
+                <w:color w:val="auto"/>
+              </w:rPr>
+              <w:t xml:space="preserve"> Además de estar en contacto con el Líder del proyecto para las criticas </w:t>
+            </w:r>
+          </w:p>
+        </w:tc>
+      </w:tr>
+    </w:tbl>
+    <w:p/>
+    <w:p>
+      <w:pPr>
+        <w:pStyle w:val="Heading2"/>
+        <w:jc w:val="both"/>
+        <w:rPr>
+          <w:rFonts w:ascii="Times New Roman" w:hAnsi="Times New Roman"/>
+          <w:bCs w:val="0"/>
+          <w:i w:val="0"/>
+          <w:iCs w:val="0"/>
+          <w:sz w:val="20"/>
+          <w:szCs w:val="20"/>
+        </w:rPr>
+      </w:pPr>
+      <w:r>
+        <w:rPr>
+          <w:rFonts w:ascii="Times New Roman" w:hAnsi="Times New Roman"/>
+          <w:bCs w:val="0"/>
+          <w:i w:val="0"/>
+          <w:iCs w:val="0"/>
+          <w:sz w:val="20"/>
+          <w:szCs w:val="20"/>
+        </w:rPr>
+        <w:t>3.2</w:t>
+      </w:r>
+      <w:r>
+        <w:rPr>
+          <w:rFonts w:ascii="Times New Roman" w:hAnsi="Times New Roman"/>
+          <w:bCs w:val="0"/>
+          <w:i w:val="0"/>
+          <w:iCs w:val="0"/>
+          <w:sz w:val="20"/>
+          <w:szCs w:val="20"/>
+        </w:rPr>
+        <w:tab/>
+        <w:t xml:space="preserve">      Sumario de </w:t>
+      </w:r>
+      <w:proofErr w:type="spellStart"/>
+      <w:r>
+        <w:rPr>
+          <w:rFonts w:ascii="Times New Roman" w:hAnsi="Times New Roman"/>
+          <w:bCs w:val="0"/>
+          <w:i w:val="0"/>
+          <w:iCs w:val="0"/>
+          <w:sz w:val="20"/>
+          <w:szCs w:val="20"/>
+        </w:rPr>
+        <w:t>Stakeholders</w:t>
+      </w:r>
+      <w:proofErr w:type="spellEnd"/>
+      <w:r>
+        <w:rPr>
+          <w:rFonts w:ascii="Times New Roman" w:hAnsi="Times New Roman"/>
+          <w:bCs w:val="0"/>
+          <w:i w:val="0"/>
+          <w:iCs w:val="0"/>
+          <w:sz w:val="20"/>
+          <w:szCs w:val="20"/>
+        </w:rPr>
+        <w:t xml:space="preserve"> </w:t>
+      </w:r>
+      <w:r>
+        <w:rPr>
+          <w:rFonts w:ascii="Times New Roman" w:hAnsi="Times New Roman"/>
+          <w:bCs w:val="0"/>
+          <w:i w:val="0"/>
+          <w:iCs w:val="0"/>
+          <w:sz w:val="20"/>
+          <w:szCs w:val="20"/>
+        </w:rPr>
+        <w:t>Externos</w:t>
+      </w:r>
+    </w:p>
+    <w:p>
+      <w:pPr>
+        <w:rPr>
+          <w:lang w:val="es-ES" w:eastAsia="es-ES"/>
+        </w:rPr>
+      </w:pPr>
+    </w:p>
+    <w:tbl>
+      <w:tblPr>
+        <w:tblW w:w="0" w:type="auto"/>
+        <w:tblInd w:w="108" w:type="dxa"/>
+        <w:tblBorders>
+          <w:top w:val="single" w:sz="4" w:space="0" w:color="auto"/>
+          <w:left w:val="single" w:sz="4" w:space="0" w:color="auto"/>
+          <w:bottom w:val="single" w:sz="4" w:space="0" w:color="auto"/>
+          <w:right w:val="single" w:sz="4" w:space="0" w:color="auto"/>
+          <w:insideH w:val="single" w:sz="4" w:space="0" w:color="auto"/>
+          <w:insideV w:val="single" w:sz="4" w:space="0" w:color="auto"/>
+        </w:tblBorders>
+        <w:tblCellMar>
+          <w:left w:w="0" w:type="dxa"/>
+          <w:right w:w="0" w:type="dxa"/>
+        </w:tblCellMar>
+        <w:tblLook w:val="04A0" w:firstRow="1" w:lastRow="0" w:firstColumn="1" w:lastColumn="0" w:noHBand="0" w:noVBand="1"/>
+      </w:tblPr>
+      <w:tblGrid>
+        <w:gridCol w:w="3090"/>
+        <w:gridCol w:w="2694"/>
+        <w:gridCol w:w="2828"/>
+      </w:tblGrid>
+      <w:tr>
+        <w:tc>
+          <w:tcPr>
+            <w:tcW w:w="3090" w:type="dxa"/>
+            <w:shd w:val="clear" w:color="auto" w:fill="BFBFBF"/>
+            <w:tcMar>
+              <w:top w:w="0" w:type="dxa"/>
+              <w:left w:w="108" w:type="dxa"/>
+              <w:bottom w:w="0" w:type="dxa"/>
+              <w:right w:w="108" w:type="dxa"/>
+            </w:tcMar>
+            <w:hideMark/>
+          </w:tcPr>
+          <w:p>
+            <w:pPr>
+              <w:pStyle w:val="BodyText"/>
+            </w:pPr>
+            <w:r>
+              <w:rPr>
+                <w:b/>
+                <w:bCs/>
+              </w:rPr>
+              <w:t>Nombre</w:t>
+            </w:r>
+          </w:p>
+        </w:tc>
+        <w:tc>
+          <w:tcPr>
+            <w:tcW w:w="2694" w:type="dxa"/>
+            <w:shd w:val="clear" w:color="auto" w:fill="BFBFBF"/>
+            <w:tcMar>
+              <w:top w:w="0" w:type="dxa"/>
+              <w:left w:w="108" w:type="dxa"/>
+              <w:bottom w:w="0" w:type="dxa"/>
+              <w:right w:w="108" w:type="dxa"/>
+            </w:tcMar>
+            <w:hideMark/>
+          </w:tcPr>
+          <w:p>
+            <w:pPr>
+              <w:pStyle w:val="BodyText"/>
+            </w:pPr>
+            <w:r>
+              <w:rPr>
+                <w:b/>
+                <w:bCs/>
+              </w:rPr>
+              <w:t>Representa</w:t>
+            </w:r>
+          </w:p>
+        </w:tc>
+        <w:tc>
+          <w:tcPr>
+            <w:tcW w:w="2828" w:type="dxa"/>
+            <w:shd w:val="clear" w:color="auto" w:fill="BFBFBF"/>
+            <w:tcMar>
+              <w:top w:w="0" w:type="dxa"/>
+              <w:left w:w="108" w:type="dxa"/>
+              <w:bottom w:w="0" w:type="dxa"/>
+              <w:right w:w="108" w:type="dxa"/>
+            </w:tcMar>
+            <w:hideMark/>
+          </w:tcPr>
+          <w:p>
+            <w:pPr>
+              <w:pStyle w:val="BodyText"/>
+            </w:pPr>
+            <w:r>
+              <w:rPr>
+                <w:b/>
+                <w:bCs/>
+              </w:rPr>
+              <w:t>Rol</w:t>
+            </w:r>
+          </w:p>
+        </w:tc>
+      </w:tr>
+      <w:tr>
+        <w:tc>
+          <w:tcPr>
+            <w:tcW w:w="3090" w:type="dxa"/>
+            <w:tcMar>
+              <w:top w:w="0" w:type="dxa"/>
+              <w:left w:w="108" w:type="dxa"/>
+              <w:bottom w:w="0" w:type="dxa"/>
+              <w:right w:w="108" w:type="dxa"/>
+            </w:tcMar>
+            <w:hideMark/>
+          </w:tcPr>
+          <w:p>
+            <w:pPr>
+              <w:pStyle w:val="BodyText"/>
+              <w:rPr>
+                <w:sz w:val="20"/>
+                <w:szCs w:val="20"/>
+              </w:rPr>
+            </w:pPr>
+            <w:r>
+              <w:rPr>
+                <w:sz w:val="20"/>
+                <w:szCs w:val="20"/>
+              </w:rPr>
+              <w:t>1. Consumidor</w:t>
+            </w:r>
+          </w:p>
+        </w:tc>
+        <w:tc>
+          <w:tcPr>
+            <w:tcW w:w="2694" w:type="dxa"/>
+            <w:tcMar>
+              <w:top w:w="0" w:type="dxa"/>
+              <w:left w:w="108" w:type="dxa"/>
+              <w:bottom w:w="0" w:type="dxa"/>
+              <w:right w:w="108" w:type="dxa"/>
+            </w:tcMar>
+            <w:hideMark/>
+          </w:tcPr>
+          <w:p>
+            <w:pPr>
+              <w:pStyle w:val="infoblue"/>
+              <w:jc w:val="both"/>
+              <w:rPr>
+                <w:i w:val="0"/>
+                <w:color w:val="auto"/>
+              </w:rPr>
+            </w:pPr>
+            <w:r>
+              <w:rPr>
+                <w:i w:val="0"/>
+                <w:color w:val="auto"/>
+              </w:rPr>
+              <w:t>Personas que compran el producto.</w:t>
+            </w:r>
+          </w:p>
+        </w:tc>
+        <w:tc>
+          <w:tcPr>
+            <w:tcW w:w="2828" w:type="dxa"/>
+            <w:tcMar>
+              <w:top w:w="0" w:type="dxa"/>
+              <w:left w:w="108" w:type="dxa"/>
+              <w:bottom w:w="0" w:type="dxa"/>
+              <w:right w:w="108" w:type="dxa"/>
+            </w:tcMar>
+            <w:hideMark/>
+          </w:tcPr>
+          <w:p>
+            <w:pPr>
+              <w:pStyle w:val="infoblue"/>
+              <w:jc w:val="both"/>
+              <w:rPr>
+                <w:i w:val="0"/>
+                <w:color w:val="auto"/>
+                <w:highlight w:val="yellow"/>
+              </w:rPr>
+            </w:pPr>
+            <w:r>
+              <w:rPr>
+                <w:i w:val="0"/>
+                <w:color w:val="auto"/>
+              </w:rPr>
+              <w:t>Consumir el producto.</w:t>
+            </w:r>
+          </w:p>
+        </w:tc>
+      </w:tr>
+    </w:tbl>
+    <w:p/>
+    <w:p/>
+    <w:p/>
+    <w:p/>
+    <w:p>
+      <w:pPr>
+        <w:pStyle w:val="Heading2"/>
+        <w:jc w:val="both"/>
+        <w:rPr>
+          <w:rFonts w:ascii="Times New Roman" w:hAnsi="Times New Roman"/>
+          <w:bCs w:val="0"/>
+          <w:i w:val="0"/>
+          <w:iCs w:val="0"/>
+          <w:sz w:val="20"/>
+          <w:szCs w:val="20"/>
+        </w:rPr>
+      </w:pPr>
+      <w:r>
+        <w:rPr>
+          <w:rFonts w:ascii="Times New Roman" w:hAnsi="Times New Roman"/>
+          <w:bCs w:val="0"/>
+          <w:i w:val="0"/>
+          <w:iCs w:val="0"/>
+          <w:sz w:val="20"/>
+          <w:szCs w:val="20"/>
+        </w:rPr>
+        <w:lastRenderedPageBreak/>
+        <w:t>3.</w:t>
+      </w:r>
+      <w:r>
+        <w:rPr>
+          <w:rFonts w:ascii="Times New Roman" w:hAnsi="Times New Roman"/>
+          <w:bCs w:val="0"/>
+          <w:i w:val="0"/>
+          <w:iCs w:val="0"/>
+          <w:sz w:val="20"/>
+          <w:szCs w:val="20"/>
+        </w:rPr>
+        <w:t>3</w:t>
+      </w:r>
+      <w:r>
+        <w:rPr>
+          <w:rFonts w:ascii="Times New Roman" w:hAnsi="Times New Roman"/>
+          <w:bCs w:val="0"/>
+          <w:i w:val="0"/>
+          <w:iCs w:val="0"/>
+          <w:sz w:val="20"/>
+          <w:szCs w:val="20"/>
+        </w:rPr>
+        <w:t xml:space="preserve">               Perfiles de los </w:t>
+      </w:r>
+      <w:proofErr w:type="spellStart"/>
+      <w:r>
+        <w:rPr>
+          <w:rFonts w:ascii="Times New Roman" w:hAnsi="Times New Roman"/>
+          <w:bCs w:val="0"/>
+          <w:i w:val="0"/>
+          <w:iCs w:val="0"/>
+          <w:sz w:val="20"/>
+          <w:szCs w:val="20"/>
+        </w:rPr>
+        <w:t>Stakeholder</w:t>
+      </w:r>
+      <w:proofErr w:type="spellEnd"/>
+      <w:r>
+        <w:rPr>
+          <w:rFonts w:ascii="Times New Roman" w:hAnsi="Times New Roman"/>
+          <w:bCs w:val="0"/>
+          <w:i w:val="0"/>
+          <w:iCs w:val="0"/>
+          <w:sz w:val="20"/>
+          <w:szCs w:val="20"/>
+        </w:rPr>
+        <w:t xml:space="preserve"> </w:t>
+      </w:r>
+    </w:p>
+    <w:p>
+      <w:pPr>
+        <w:pStyle w:val="Heading3"/>
+        <w:rPr>
+          <w:rFonts w:ascii="Times New Roman" w:hAnsi="Times New Roman"/>
+          <w:bCs/>
+          <w:sz w:val="20"/>
+        </w:rPr>
+      </w:pPr>
+      <w:bookmarkStart w:id="8" w:name="_3.5.1__________Líder_de_Proyecto"/>
+      <w:bookmarkEnd w:id="8"/>
+      <w:r>
+        <w:rPr>
+          <w:rFonts w:ascii="Times New Roman" w:hAnsi="Times New Roman"/>
+          <w:sz w:val="20"/>
+        </w:rPr>
+        <w:t>3.</w:t>
+      </w:r>
+      <w:r>
+        <w:rPr>
+          <w:rFonts w:ascii="Times New Roman" w:hAnsi="Times New Roman"/>
+          <w:sz w:val="20"/>
+        </w:rPr>
+        <w:t>3</w:t>
+      </w:r>
+      <w:r>
+        <w:rPr>
+          <w:rFonts w:ascii="Times New Roman" w:hAnsi="Times New Roman"/>
+          <w:sz w:val="20"/>
+        </w:rPr>
+        <w:t>.1          Líder de Proyecto</w:t>
+      </w:r>
+    </w:p>
+    <w:tbl>
+      <w:tblPr>
+        <w:tblW w:w="0" w:type="auto"/>
+        <w:tblInd w:w="738" w:type="dxa"/>
+        <w:tblCellMar>
+          <w:left w:w="0" w:type="dxa"/>
+          <w:right w:w="0" w:type="dxa"/>
+        </w:tblCellMar>
+        <w:tblLook w:val="04A0" w:firstRow="1" w:lastRow="0" w:firstColumn="1" w:lastColumn="0" w:noHBand="0" w:noVBand="1"/>
+      </w:tblPr>
+      <w:tblGrid>
+        <w:gridCol w:w="1873"/>
+        <w:gridCol w:w="6217"/>
+      </w:tblGrid>
+      <w:tr>
+        <w:tc>
+          <w:tcPr>
+            <w:tcW w:w="1890" w:type="dxa"/>
+            <w:tcBorders>
+              <w:top w:val="single" w:sz="4" w:space="0" w:color="auto"/>
+              <w:left w:val="single" w:sz="4" w:space="0" w:color="auto"/>
+              <w:bottom w:val="single" w:sz="4" w:space="0" w:color="auto"/>
+              <w:right w:val="single" w:sz="4" w:space="0" w:color="auto"/>
+            </w:tcBorders>
+            <w:tcMar>
+              <w:top w:w="0" w:type="dxa"/>
+              <w:left w:w="108" w:type="dxa"/>
+              <w:bottom w:w="0" w:type="dxa"/>
+              <w:right w:w="108" w:type="dxa"/>
+            </w:tcMar>
+            <w:hideMark/>
+          </w:tcPr>
+          <w:p>
+            <w:pPr>
+              <w:spacing w:line="240" w:lineRule="atLeast"/>
+              <w:rPr>
+                <w:rFonts w:ascii="Times New Roman" w:hAnsi="Times New Roman"/>
+                <w:sz w:val="20"/>
+                <w:szCs w:val="20"/>
+              </w:rPr>
+            </w:pPr>
+            <w:r>
+              <w:rPr>
+                <w:b/>
+                <w:bCs/>
+                <w:sz w:val="20"/>
+                <w:szCs w:val="20"/>
+              </w:rPr>
+              <w:t>Representa</w:t>
+            </w:r>
+          </w:p>
+        </w:tc>
+        <w:tc>
+          <w:tcPr>
+            <w:tcW w:w="6948" w:type="dxa"/>
+            <w:tcBorders>
+              <w:top w:val="single" w:sz="4" w:space="0" w:color="auto"/>
+              <w:left w:val="nil"/>
+              <w:bottom w:val="single" w:sz="4" w:space="0" w:color="auto"/>
+              <w:right w:val="single" w:sz="4" w:space="0" w:color="auto"/>
+            </w:tcBorders>
+            <w:tcMar>
+              <w:top w:w="0" w:type="dxa"/>
+              <w:left w:w="108" w:type="dxa"/>
+              <w:bottom w:w="0" w:type="dxa"/>
+              <w:right w:w="108" w:type="dxa"/>
+            </w:tcMar>
+          </w:tcPr>
+          <w:p>
+            <w:pPr>
+              <w:autoSpaceDE w:val="0"/>
+              <w:autoSpaceDN w:val="0"/>
+              <w:adjustRightInd w:val="0"/>
+              <w:jc w:val="both"/>
+              <w:rPr>
+                <w:sz w:val="20"/>
+                <w:szCs w:val="20"/>
+              </w:rPr>
+            </w:pPr>
+            <w:r>
+              <w:rPr>
+                <w:sz w:val="20"/>
+                <w:szCs w:val="20"/>
+              </w:rPr>
+              <w:t>A la persona encargada de dirigir un proyecto de desarrollo de software.</w:t>
+            </w:r>
+          </w:p>
+        </w:tc>
+      </w:tr>
+      <w:tr>
+        <w:trPr>
+          <w:trHeight w:val="913"/>
+        </w:trPr>
+        <w:tc>
+          <w:tcPr>
+            <w:tcW w:w="1890" w:type="dxa"/>
+            <w:tcBorders>
+              <w:top w:val="nil"/>
+              <w:left w:val="single" w:sz="4" w:space="0" w:color="auto"/>
+              <w:bottom w:val="single" w:sz="4" w:space="0" w:color="auto"/>
+              <w:right w:val="single" w:sz="4" w:space="0" w:color="auto"/>
+            </w:tcBorders>
+            <w:tcMar>
+              <w:top w:w="0" w:type="dxa"/>
+              <w:left w:w="108" w:type="dxa"/>
+              <w:bottom w:w="0" w:type="dxa"/>
+              <w:right w:w="108" w:type="dxa"/>
+            </w:tcMar>
+            <w:hideMark/>
+          </w:tcPr>
+          <w:p>
+            <w:pPr>
+              <w:spacing w:line="240" w:lineRule="atLeast"/>
+              <w:rPr>
+                <w:sz w:val="20"/>
+                <w:szCs w:val="20"/>
+              </w:rPr>
+            </w:pPr>
+            <w:r>
+              <w:rPr>
+                <w:b/>
+                <w:bCs/>
+                <w:sz w:val="20"/>
+                <w:szCs w:val="20"/>
+              </w:rPr>
+              <w:t>Descripción</w:t>
+            </w:r>
+          </w:p>
+        </w:tc>
+        <w:tc>
+          <w:tcPr>
+            <w:tcW w:w="6948" w:type="dxa"/>
+            <w:tcBorders>
+              <w:top w:val="nil"/>
+              <w:left w:val="nil"/>
+              <w:bottom w:val="single" w:sz="4" w:space="0" w:color="auto"/>
+              <w:right w:val="single" w:sz="4" w:space="0" w:color="auto"/>
+            </w:tcBorders>
+            <w:tcMar>
+              <w:top w:w="0" w:type="dxa"/>
+              <w:left w:w="108" w:type="dxa"/>
+              <w:bottom w:w="0" w:type="dxa"/>
+              <w:right w:w="108" w:type="dxa"/>
+            </w:tcMar>
+          </w:tcPr>
+          <w:p>
+            <w:pPr>
+              <w:autoSpaceDE w:val="0"/>
+              <w:autoSpaceDN w:val="0"/>
+              <w:adjustRightInd w:val="0"/>
+              <w:jc w:val="both"/>
+              <w:rPr>
+                <w:sz w:val="20"/>
+                <w:szCs w:val="20"/>
+              </w:rPr>
+            </w:pPr>
+            <w:r>
+              <w:rPr>
+                <w:sz w:val="20"/>
+                <w:szCs w:val="20"/>
+              </w:rPr>
+              <w:t>El líder de proyecto es el responsable de asegurar de que se cumplan los objetivos de un proyecto de software, por lo que debe de tomar las decisiones necesarias para que esto se lleve a cabo.</w:t>
+            </w:r>
+          </w:p>
+        </w:tc>
+      </w:tr>
+      <w:tr>
+        <w:tc>
+          <w:tcPr>
+            <w:tcW w:w="1890" w:type="dxa"/>
+            <w:tcBorders>
+              <w:top w:val="nil"/>
+              <w:left w:val="single" w:sz="4" w:space="0" w:color="auto"/>
+              <w:bottom w:val="single" w:sz="4" w:space="0" w:color="auto"/>
+              <w:right w:val="single" w:sz="4" w:space="0" w:color="auto"/>
+            </w:tcBorders>
+            <w:tcMar>
+              <w:top w:w="0" w:type="dxa"/>
+              <w:left w:w="108" w:type="dxa"/>
+              <w:bottom w:w="0" w:type="dxa"/>
+              <w:right w:w="108" w:type="dxa"/>
+            </w:tcMar>
+            <w:hideMark/>
+          </w:tcPr>
+          <w:p>
+            <w:pPr>
+              <w:spacing w:line="240" w:lineRule="atLeast"/>
+              <w:rPr>
+                <w:sz w:val="20"/>
+                <w:szCs w:val="20"/>
+              </w:rPr>
+            </w:pPr>
+            <w:r>
+              <w:rPr>
+                <w:b/>
+                <w:bCs/>
+                <w:sz w:val="20"/>
+                <w:szCs w:val="20"/>
+              </w:rPr>
+              <w:t>Tipo</w:t>
+            </w:r>
+          </w:p>
+        </w:tc>
+        <w:tc>
+          <w:tcPr>
+            <w:tcW w:w="6948" w:type="dxa"/>
+            <w:tcBorders>
+              <w:top w:val="nil"/>
+              <w:left w:val="nil"/>
+              <w:bottom w:val="single" w:sz="4" w:space="0" w:color="auto"/>
+              <w:right w:val="single" w:sz="4" w:space="0" w:color="auto"/>
+            </w:tcBorders>
+            <w:tcMar>
+              <w:top w:w="0" w:type="dxa"/>
+              <w:left w:w="108" w:type="dxa"/>
+              <w:bottom w:w="0" w:type="dxa"/>
+              <w:right w:w="108" w:type="dxa"/>
+            </w:tcMar>
+            <w:hideMark/>
+          </w:tcPr>
+          <w:p>
+            <w:pPr>
+              <w:pStyle w:val="infoblue"/>
+              <w:jc w:val="both"/>
+              <w:rPr>
+                <w:i w:val="0"/>
+                <w:color w:val="auto"/>
+              </w:rPr>
+            </w:pPr>
+            <w:r>
+              <w:rPr>
+                <w:i w:val="0"/>
+                <w:color w:val="auto"/>
+              </w:rPr>
+              <w:t>Usuario Experto</w:t>
+            </w:r>
+          </w:p>
+        </w:tc>
+      </w:tr>
+      <w:tr>
+        <w:tc>
+          <w:tcPr>
+            <w:tcW w:w="1890" w:type="dxa"/>
+            <w:tcBorders>
+              <w:top w:val="nil"/>
+              <w:left w:val="single" w:sz="4" w:space="0" w:color="auto"/>
+              <w:bottom w:val="single" w:sz="4" w:space="0" w:color="auto"/>
+              <w:right w:val="single" w:sz="4" w:space="0" w:color="auto"/>
+            </w:tcBorders>
+            <w:tcMar>
+              <w:top w:w="0" w:type="dxa"/>
+              <w:left w:w="108" w:type="dxa"/>
+              <w:bottom w:w="0" w:type="dxa"/>
+              <w:right w:w="108" w:type="dxa"/>
+            </w:tcMar>
+            <w:hideMark/>
+          </w:tcPr>
+          <w:p>
+            <w:pPr>
+              <w:spacing w:line="240" w:lineRule="atLeast"/>
+              <w:rPr>
+                <w:sz w:val="20"/>
+                <w:szCs w:val="20"/>
+              </w:rPr>
+            </w:pPr>
+            <w:r>
+              <w:rPr>
+                <w:b/>
+                <w:bCs/>
+                <w:sz w:val="20"/>
+                <w:szCs w:val="20"/>
+              </w:rPr>
+              <w:t>Responsabilidades</w:t>
+            </w:r>
+          </w:p>
+        </w:tc>
+        <w:tc>
+          <w:tcPr>
+            <w:tcW w:w="6948" w:type="dxa"/>
+            <w:tcBorders>
+              <w:top w:val="nil"/>
+              <w:left w:val="nil"/>
+              <w:bottom w:val="single" w:sz="4" w:space="0" w:color="auto"/>
+              <w:right w:val="single" w:sz="4" w:space="0" w:color="auto"/>
+            </w:tcBorders>
+            <w:tcMar>
+              <w:top w:w="0" w:type="dxa"/>
+              <w:left w:w="108" w:type="dxa"/>
+              <w:bottom w:w="0" w:type="dxa"/>
+              <w:right w:w="108" w:type="dxa"/>
+            </w:tcMar>
+            <w:hideMark/>
+          </w:tcPr>
+          <w:p>
+            <w:pPr>
+              <w:pStyle w:val="infoblue"/>
+              <w:jc w:val="both"/>
+              <w:rPr>
+                <w:color w:val="auto"/>
+              </w:rPr>
+            </w:pPr>
+            <w:r>
+              <w:rPr>
+                <w:i w:val="0"/>
+                <w:color w:val="auto"/>
+              </w:rPr>
+              <w:t>Proporcionar la información de los elementos requeridos por la Administración de Proyectos.</w:t>
+            </w:r>
+          </w:p>
+        </w:tc>
+      </w:tr>
+      <w:tr>
+        <w:tc>
+          <w:tcPr>
+            <w:tcW w:w="1890" w:type="dxa"/>
+            <w:tcBorders>
+              <w:top w:val="nil"/>
+              <w:left w:val="single" w:sz="4" w:space="0" w:color="auto"/>
+              <w:bottom w:val="single" w:sz="4" w:space="0" w:color="auto"/>
+              <w:right w:val="single" w:sz="4" w:space="0" w:color="auto"/>
+            </w:tcBorders>
+            <w:tcMar>
+              <w:top w:w="0" w:type="dxa"/>
+              <w:left w:w="108" w:type="dxa"/>
+              <w:bottom w:w="0" w:type="dxa"/>
+              <w:right w:w="108" w:type="dxa"/>
+            </w:tcMar>
+            <w:hideMark/>
+          </w:tcPr>
+          <w:p>
+            <w:pPr>
+              <w:spacing w:line="240" w:lineRule="atLeast"/>
+              <w:rPr>
+                <w:sz w:val="20"/>
+                <w:szCs w:val="20"/>
+              </w:rPr>
+            </w:pPr>
+            <w:r>
+              <w:rPr>
+                <w:b/>
+                <w:bCs/>
+                <w:sz w:val="20"/>
+                <w:szCs w:val="20"/>
+              </w:rPr>
+              <w:t>Criterio de Éxito</w:t>
+            </w:r>
+          </w:p>
+        </w:tc>
+        <w:tc>
+          <w:tcPr>
+            <w:tcW w:w="6948" w:type="dxa"/>
+            <w:tcBorders>
+              <w:top w:val="nil"/>
+              <w:left w:val="nil"/>
+              <w:bottom w:val="single" w:sz="4" w:space="0" w:color="auto"/>
+              <w:right w:val="single" w:sz="4" w:space="0" w:color="auto"/>
+            </w:tcBorders>
+            <w:tcMar>
+              <w:top w:w="0" w:type="dxa"/>
+              <w:left w:w="108" w:type="dxa"/>
+              <w:bottom w:w="0" w:type="dxa"/>
+              <w:right w:w="108" w:type="dxa"/>
+            </w:tcMar>
+          </w:tcPr>
+          <w:p>
+            <w:pPr>
+              <w:autoSpaceDE w:val="0"/>
+              <w:autoSpaceDN w:val="0"/>
+              <w:adjustRightInd w:val="0"/>
+              <w:jc w:val="both"/>
+              <w:rPr>
+                <w:sz w:val="20"/>
+                <w:szCs w:val="20"/>
+              </w:rPr>
+            </w:pPr>
+            <w:r>
+              <w:rPr>
+                <w:sz w:val="20"/>
+                <w:szCs w:val="20"/>
+              </w:rPr>
+              <w:t>La satisfacción de los requisitos especificados en el Documento de Especificación de Requisitos y la integración de manera eficiente de los mismos para poder motivar el uso de esta herramienta.</w:t>
+            </w:r>
+          </w:p>
+        </w:tc>
+      </w:tr>
+      <w:tr>
+        <w:tc>
+          <w:tcPr>
+            <w:tcW w:w="1890" w:type="dxa"/>
+            <w:tcBorders>
+              <w:top w:val="nil"/>
+              <w:left w:val="single" w:sz="4" w:space="0" w:color="auto"/>
+              <w:bottom w:val="single" w:sz="4" w:space="0" w:color="auto"/>
+              <w:right w:val="single" w:sz="4" w:space="0" w:color="auto"/>
+            </w:tcBorders>
+            <w:tcMar>
+              <w:top w:w="0" w:type="dxa"/>
+              <w:left w:w="108" w:type="dxa"/>
+              <w:bottom w:w="0" w:type="dxa"/>
+              <w:right w:w="108" w:type="dxa"/>
+            </w:tcMar>
+            <w:hideMark/>
+          </w:tcPr>
+          <w:p>
+            <w:pPr>
+              <w:spacing w:line="240" w:lineRule="atLeast"/>
+              <w:rPr>
+                <w:sz w:val="20"/>
+                <w:szCs w:val="20"/>
+              </w:rPr>
+            </w:pPr>
+            <w:r>
+              <w:rPr>
+                <w:b/>
+                <w:bCs/>
+                <w:sz w:val="20"/>
+                <w:szCs w:val="20"/>
+              </w:rPr>
+              <w:t>Involucramiento</w:t>
+            </w:r>
+          </w:p>
+        </w:tc>
+        <w:tc>
+          <w:tcPr>
+            <w:tcW w:w="6948" w:type="dxa"/>
+            <w:tcBorders>
+              <w:top w:val="nil"/>
+              <w:left w:val="nil"/>
+              <w:bottom w:val="single" w:sz="4" w:space="0" w:color="auto"/>
+              <w:right w:val="single" w:sz="4" w:space="0" w:color="auto"/>
+            </w:tcBorders>
+            <w:tcMar>
+              <w:top w:w="0" w:type="dxa"/>
+              <w:left w:w="108" w:type="dxa"/>
+              <w:bottom w:w="0" w:type="dxa"/>
+              <w:right w:w="108" w:type="dxa"/>
+            </w:tcMar>
+            <w:hideMark/>
+          </w:tcPr>
+          <w:p>
+            <w:pPr>
+              <w:pStyle w:val="infoblue"/>
+              <w:jc w:val="both"/>
+              <w:rPr>
+                <w:color w:val="auto"/>
+              </w:rPr>
+            </w:pPr>
+            <w:r>
+              <w:rPr>
+                <w:i w:val="0"/>
+                <w:color w:val="auto"/>
+              </w:rPr>
+              <w:t>Proporcionar y validarla información requerida.</w:t>
+            </w:r>
+          </w:p>
+        </w:tc>
+      </w:tr>
+      <w:tr>
+        <w:tc>
+          <w:tcPr>
+            <w:tcW w:w="1890" w:type="dxa"/>
+            <w:tcBorders>
+              <w:top w:val="nil"/>
+              <w:left w:val="single" w:sz="4" w:space="0" w:color="auto"/>
+              <w:bottom w:val="single" w:sz="4" w:space="0" w:color="auto"/>
+              <w:right w:val="single" w:sz="4" w:space="0" w:color="auto"/>
+            </w:tcBorders>
+            <w:tcMar>
+              <w:top w:w="0" w:type="dxa"/>
+              <w:left w:w="108" w:type="dxa"/>
+              <w:bottom w:w="0" w:type="dxa"/>
+              <w:right w:w="108" w:type="dxa"/>
+            </w:tcMar>
+            <w:hideMark/>
+          </w:tcPr>
+          <w:p>
+            <w:pPr>
+              <w:spacing w:line="240" w:lineRule="atLeast"/>
+              <w:rPr>
+                <w:sz w:val="20"/>
+                <w:szCs w:val="20"/>
+              </w:rPr>
+            </w:pPr>
+            <w:r>
+              <w:rPr>
+                <w:b/>
+                <w:bCs/>
+                <w:sz w:val="20"/>
+                <w:szCs w:val="20"/>
+              </w:rPr>
+              <w:t>Entregables</w:t>
+            </w:r>
+          </w:p>
+        </w:tc>
+        <w:tc>
+          <w:tcPr>
+            <w:tcW w:w="6948" w:type="dxa"/>
+            <w:tcBorders>
+              <w:top w:val="nil"/>
+              <w:left w:val="nil"/>
+              <w:bottom w:val="single" w:sz="4" w:space="0" w:color="auto"/>
+              <w:right w:val="single" w:sz="4" w:space="0" w:color="auto"/>
+            </w:tcBorders>
+            <w:tcMar>
+              <w:top w:w="0" w:type="dxa"/>
+              <w:left w:w="108" w:type="dxa"/>
+              <w:bottom w:w="0" w:type="dxa"/>
+              <w:right w:w="108" w:type="dxa"/>
+            </w:tcMar>
+            <w:hideMark/>
+          </w:tcPr>
+          <w:p>
+            <w:pPr>
+              <w:pStyle w:val="infoblue"/>
+              <w:jc w:val="both"/>
+              <w:rPr>
+                <w:i w:val="0"/>
+                <w:color w:val="auto"/>
+              </w:rPr>
+            </w:pPr>
+            <w:r>
+              <w:rPr>
+                <w:i w:val="0"/>
+                <w:color w:val="auto"/>
+              </w:rPr>
+              <w:t>Ninguno.</w:t>
+            </w:r>
+          </w:p>
+        </w:tc>
+      </w:tr>
+      <w:tr>
+        <w:tc>
+          <w:tcPr>
+            <w:tcW w:w="1890" w:type="dxa"/>
+            <w:tcBorders>
+              <w:top w:val="nil"/>
+              <w:left w:val="single" w:sz="4" w:space="0" w:color="auto"/>
+              <w:bottom w:val="single" w:sz="4" w:space="0" w:color="auto"/>
+              <w:right w:val="single" w:sz="4" w:space="0" w:color="auto"/>
+            </w:tcBorders>
+            <w:tcMar>
+              <w:top w:w="0" w:type="dxa"/>
+              <w:left w:w="108" w:type="dxa"/>
+              <w:bottom w:w="0" w:type="dxa"/>
+              <w:right w:w="108" w:type="dxa"/>
+            </w:tcMar>
+            <w:hideMark/>
+          </w:tcPr>
+          <w:p>
+            <w:pPr>
+              <w:spacing w:line="240" w:lineRule="atLeast"/>
+              <w:rPr>
+                <w:sz w:val="20"/>
+                <w:szCs w:val="20"/>
+              </w:rPr>
+            </w:pPr>
+            <w:r>
+              <w:rPr>
+                <w:b/>
+                <w:bCs/>
+                <w:sz w:val="20"/>
+                <w:szCs w:val="20"/>
+              </w:rPr>
+              <w:t>Comentarios/ Problemas</w:t>
+            </w:r>
+          </w:p>
+        </w:tc>
+        <w:tc>
+          <w:tcPr>
+            <w:tcW w:w="6948" w:type="dxa"/>
+            <w:tcBorders>
+              <w:top w:val="nil"/>
+              <w:left w:val="nil"/>
+              <w:bottom w:val="single" w:sz="4" w:space="0" w:color="auto"/>
+              <w:right w:val="single" w:sz="4" w:space="0" w:color="auto"/>
+            </w:tcBorders>
+            <w:tcMar>
+              <w:top w:w="0" w:type="dxa"/>
+              <w:left w:w="108" w:type="dxa"/>
+              <w:bottom w:w="0" w:type="dxa"/>
+              <w:right w:w="108" w:type="dxa"/>
+            </w:tcMar>
+            <w:hideMark/>
+          </w:tcPr>
+          <w:p>
+            <w:pPr>
+              <w:pStyle w:val="infoblue"/>
+              <w:jc w:val="both"/>
+              <w:rPr>
+                <w:i w:val="0"/>
+                <w:color w:val="auto"/>
+              </w:rPr>
+            </w:pPr>
+            <w:r>
+              <w:rPr>
+                <w:i w:val="0"/>
+                <w:color w:val="auto"/>
+              </w:rPr>
+              <w:t>Ninguno</w:t>
+            </w:r>
+          </w:p>
+        </w:tc>
+      </w:tr>
+    </w:tbl>
+    <w:p>
+      <w:pPr>
+        <w:pStyle w:val="BodyText"/>
+      </w:pPr>
+      <w:r>
+        <w:t> </w:t>
+      </w:r>
+    </w:p>
+    <w:p>
+      <w:pPr>
+        <w:pStyle w:val="Heading3"/>
+        <w:rPr>
+          <w:rFonts w:ascii="Times New Roman" w:hAnsi="Times New Roman"/>
+          <w:sz w:val="20"/>
+        </w:rPr>
+      </w:pPr>
+      <w:bookmarkStart w:id="9" w:name="_3.5.2__________Administrador_de_Req"/>
+      <w:bookmarkEnd w:id="9"/>
+      <w:r>
+        <w:rPr>
+          <w:rFonts w:ascii="Times New Roman" w:hAnsi="Times New Roman"/>
+          <w:sz w:val="20"/>
+        </w:rPr>
+        <w:t>3.</w:t>
+      </w:r>
+      <w:r>
+        <w:rPr>
+          <w:rFonts w:ascii="Times New Roman" w:hAnsi="Times New Roman"/>
+          <w:sz w:val="20"/>
+        </w:rPr>
+        <w:t>3</w:t>
+      </w:r>
+      <w:r>
+        <w:rPr>
+          <w:rFonts w:ascii="Times New Roman" w:hAnsi="Times New Roman"/>
+          <w:sz w:val="20"/>
+        </w:rPr>
+        <w:t>.2         Administrador de Requisitos</w:t>
+      </w:r>
+    </w:p>
+    <w:tbl>
+      <w:tblPr>
+        <w:tblW w:w="0" w:type="auto"/>
+        <w:tblInd w:w="738" w:type="dxa"/>
+        <w:tblCellMar>
+          <w:left w:w="0" w:type="dxa"/>
+          <w:right w:w="0" w:type="dxa"/>
+        </w:tblCellMar>
+        <w:tblLook w:val="04A0" w:firstRow="1" w:lastRow="0" w:firstColumn="1" w:lastColumn="0" w:noHBand="0" w:noVBand="1"/>
+      </w:tblPr>
+      <w:tblGrid>
+        <w:gridCol w:w="1872"/>
+        <w:gridCol w:w="6218"/>
+      </w:tblGrid>
+      <w:tr>
+        <w:tc>
+          <w:tcPr>
+            <w:tcW w:w="1890" w:type="dxa"/>
+            <w:tcBorders>
+              <w:top w:val="single" w:sz="4" w:space="0" w:color="auto"/>
+              <w:left w:val="single" w:sz="4" w:space="0" w:color="auto"/>
+              <w:bottom w:val="single" w:sz="4" w:space="0" w:color="auto"/>
+              <w:right w:val="single" w:sz="4" w:space="0" w:color="auto"/>
+            </w:tcBorders>
+            <w:tcMar>
+              <w:top w:w="0" w:type="dxa"/>
+              <w:left w:w="108" w:type="dxa"/>
+              <w:bottom w:w="0" w:type="dxa"/>
+              <w:right w:w="108" w:type="dxa"/>
+            </w:tcMar>
+            <w:hideMark/>
+          </w:tcPr>
+          <w:p>
+            <w:pPr>
+              <w:spacing w:line="240" w:lineRule="atLeast"/>
+              <w:rPr>
+                <w:rFonts w:ascii="Times New Roman" w:hAnsi="Times New Roman"/>
+                <w:sz w:val="20"/>
+                <w:szCs w:val="20"/>
+              </w:rPr>
+            </w:pPr>
+            <w:r>
+              <w:rPr>
+                <w:b/>
+                <w:bCs/>
+                <w:sz w:val="20"/>
+                <w:szCs w:val="20"/>
+              </w:rPr>
+              <w:t>Representa</w:t>
+            </w:r>
+          </w:p>
+        </w:tc>
+        <w:tc>
+          <w:tcPr>
+            <w:tcW w:w="6948" w:type="dxa"/>
+            <w:tcBorders>
+              <w:top w:val="single" w:sz="4" w:space="0" w:color="auto"/>
+              <w:left w:val="nil"/>
+              <w:bottom w:val="single" w:sz="4" w:space="0" w:color="auto"/>
+              <w:right w:val="single" w:sz="4" w:space="0" w:color="auto"/>
+            </w:tcBorders>
+            <w:tcMar>
+              <w:top w:w="0" w:type="dxa"/>
+              <w:left w:w="108" w:type="dxa"/>
+              <w:bottom w:w="0" w:type="dxa"/>
+              <w:right w:w="108" w:type="dxa"/>
+            </w:tcMar>
+          </w:tcPr>
+          <w:p>
+            <w:pPr>
+              <w:autoSpaceDE w:val="0"/>
+              <w:autoSpaceDN w:val="0"/>
+              <w:adjustRightInd w:val="0"/>
+              <w:jc w:val="both"/>
+              <w:rPr>
+                <w:sz w:val="20"/>
+                <w:szCs w:val="20"/>
+              </w:rPr>
+            </w:pPr>
+            <w:r>
+              <w:rPr>
+                <w:sz w:val="20"/>
+                <w:szCs w:val="20"/>
+              </w:rPr>
+              <w:t>A la persona encargada de definir los requisitos del sistema y los casos de uso.</w:t>
+            </w:r>
+          </w:p>
+        </w:tc>
+      </w:tr>
+      <w:tr>
+        <w:tc>
+          <w:tcPr>
+            <w:tcW w:w="1890" w:type="dxa"/>
+            <w:tcBorders>
+              <w:top w:val="nil"/>
+              <w:left w:val="single" w:sz="4" w:space="0" w:color="auto"/>
+              <w:bottom w:val="single" w:sz="4" w:space="0" w:color="auto"/>
+              <w:right w:val="single" w:sz="4" w:space="0" w:color="auto"/>
+            </w:tcBorders>
+            <w:tcMar>
+              <w:top w:w="0" w:type="dxa"/>
+              <w:left w:w="108" w:type="dxa"/>
+              <w:bottom w:w="0" w:type="dxa"/>
+              <w:right w:w="108" w:type="dxa"/>
+            </w:tcMar>
+            <w:hideMark/>
+          </w:tcPr>
+          <w:p>
+            <w:pPr>
+              <w:spacing w:line="240" w:lineRule="atLeast"/>
+              <w:rPr>
+                <w:sz w:val="20"/>
+                <w:szCs w:val="20"/>
+              </w:rPr>
+            </w:pPr>
+            <w:r>
+              <w:rPr>
+                <w:b/>
+                <w:bCs/>
+                <w:sz w:val="20"/>
+                <w:szCs w:val="20"/>
+              </w:rPr>
+              <w:t>Descripción</w:t>
+            </w:r>
+          </w:p>
+        </w:tc>
+        <w:tc>
+          <w:tcPr>
+            <w:tcW w:w="6948" w:type="dxa"/>
+            <w:tcBorders>
+              <w:top w:val="nil"/>
+              <w:left w:val="nil"/>
+              <w:bottom w:val="single" w:sz="4" w:space="0" w:color="auto"/>
+              <w:right w:val="single" w:sz="4" w:space="0" w:color="auto"/>
+            </w:tcBorders>
+            <w:tcMar>
+              <w:top w:w="0" w:type="dxa"/>
+              <w:left w:w="108" w:type="dxa"/>
+              <w:bottom w:w="0" w:type="dxa"/>
+              <w:right w:w="108" w:type="dxa"/>
+            </w:tcMar>
+          </w:tcPr>
+          <w:p>
+            <w:pPr>
+              <w:pStyle w:val="infoblue"/>
+              <w:jc w:val="both"/>
+              <w:rPr>
+                <w:i w:val="0"/>
+                <w:color w:val="auto"/>
+              </w:rPr>
+            </w:pPr>
+            <w:r>
+              <w:rPr>
+                <w:i w:val="0"/>
+                <w:color w:val="auto"/>
+              </w:rPr>
+              <w:t>Tiene la responsabilidad de la identificación, documentación y mantenimiento de los casos de uso y requisitos de un sistema dentro de un proceso de desarrollo de software.</w:t>
+            </w:r>
+          </w:p>
+        </w:tc>
+      </w:tr>
+      <w:tr>
+        <w:tc>
+          <w:tcPr>
+            <w:tcW w:w="1890" w:type="dxa"/>
+            <w:tcBorders>
+              <w:top w:val="nil"/>
+              <w:left w:val="single" w:sz="4" w:space="0" w:color="auto"/>
+              <w:bottom w:val="single" w:sz="4" w:space="0" w:color="auto"/>
+              <w:right w:val="single" w:sz="4" w:space="0" w:color="auto"/>
+            </w:tcBorders>
+            <w:tcMar>
+              <w:top w:w="0" w:type="dxa"/>
+              <w:left w:w="108" w:type="dxa"/>
+              <w:bottom w:w="0" w:type="dxa"/>
+              <w:right w:w="108" w:type="dxa"/>
+            </w:tcMar>
+            <w:hideMark/>
+          </w:tcPr>
+          <w:p>
+            <w:pPr>
+              <w:spacing w:line="240" w:lineRule="atLeast"/>
+              <w:rPr>
+                <w:sz w:val="20"/>
+                <w:szCs w:val="20"/>
+              </w:rPr>
+            </w:pPr>
+            <w:r>
+              <w:rPr>
+                <w:b/>
+                <w:bCs/>
+                <w:sz w:val="20"/>
+                <w:szCs w:val="20"/>
+              </w:rPr>
+              <w:t>Tipo</w:t>
+            </w:r>
+          </w:p>
+        </w:tc>
+        <w:tc>
+          <w:tcPr>
+            <w:tcW w:w="6948" w:type="dxa"/>
+            <w:tcBorders>
+              <w:top w:val="nil"/>
+              <w:left w:val="nil"/>
+              <w:bottom w:val="single" w:sz="4" w:space="0" w:color="auto"/>
+              <w:right w:val="single" w:sz="4" w:space="0" w:color="auto"/>
+            </w:tcBorders>
+            <w:tcMar>
+              <w:top w:w="0" w:type="dxa"/>
+              <w:left w:w="108" w:type="dxa"/>
+              <w:bottom w:w="0" w:type="dxa"/>
+              <w:right w:w="108" w:type="dxa"/>
+            </w:tcMar>
+            <w:hideMark/>
+          </w:tcPr>
+          <w:p>
+            <w:pPr>
+              <w:pStyle w:val="infoblue"/>
+              <w:jc w:val="both"/>
+              <w:rPr>
+                <w:i w:val="0"/>
+                <w:color w:val="auto"/>
+              </w:rPr>
+            </w:pPr>
+            <w:r>
+              <w:rPr>
+                <w:i w:val="0"/>
+                <w:color w:val="auto"/>
+              </w:rPr>
+              <w:t>Usuario Experto</w:t>
+            </w:r>
+          </w:p>
+        </w:tc>
+      </w:tr>
+      <w:tr>
+        <w:tc>
+          <w:tcPr>
+            <w:tcW w:w="1890" w:type="dxa"/>
+            <w:tcBorders>
+              <w:top w:val="nil"/>
+              <w:left w:val="single" w:sz="4" w:space="0" w:color="auto"/>
+              <w:bottom w:val="single" w:sz="4" w:space="0" w:color="auto"/>
+              <w:right w:val="single" w:sz="4" w:space="0" w:color="auto"/>
+            </w:tcBorders>
+            <w:tcMar>
+              <w:top w:w="0" w:type="dxa"/>
+              <w:left w:w="108" w:type="dxa"/>
+              <w:bottom w:w="0" w:type="dxa"/>
+              <w:right w:w="108" w:type="dxa"/>
+            </w:tcMar>
+            <w:hideMark/>
+          </w:tcPr>
+          <w:p>
+            <w:pPr>
+              <w:spacing w:line="240" w:lineRule="atLeast"/>
+              <w:rPr>
+                <w:sz w:val="20"/>
+                <w:szCs w:val="20"/>
+              </w:rPr>
+            </w:pPr>
+            <w:r>
+              <w:rPr>
+                <w:b/>
+                <w:bCs/>
+                <w:sz w:val="20"/>
+                <w:szCs w:val="20"/>
+              </w:rPr>
+              <w:t>Responsabilidades</w:t>
+            </w:r>
+          </w:p>
+        </w:tc>
+        <w:tc>
+          <w:tcPr>
+            <w:tcW w:w="6948" w:type="dxa"/>
+            <w:tcBorders>
+              <w:top w:val="nil"/>
+              <w:left w:val="nil"/>
+              <w:bottom w:val="single" w:sz="4" w:space="0" w:color="auto"/>
+              <w:right w:val="single" w:sz="4" w:space="0" w:color="auto"/>
+            </w:tcBorders>
+            <w:tcMar>
+              <w:top w:w="0" w:type="dxa"/>
+              <w:left w:w="108" w:type="dxa"/>
+              <w:bottom w:w="0" w:type="dxa"/>
+              <w:right w:w="108" w:type="dxa"/>
+            </w:tcMar>
+            <w:hideMark/>
+          </w:tcPr>
+          <w:p>
+            <w:pPr>
+              <w:pStyle w:val="infoblue"/>
+              <w:jc w:val="both"/>
+              <w:rPr>
+                <w:color w:val="auto"/>
+              </w:rPr>
+            </w:pPr>
+            <w:r>
+              <w:rPr>
+                <w:i w:val="0"/>
+                <w:color w:val="auto"/>
+              </w:rPr>
+              <w:t>Proporcionar la información de los elementos requeridos por la Administración de Proyectos.</w:t>
+            </w:r>
+          </w:p>
+        </w:tc>
+      </w:tr>
+      <w:tr>
+        <w:tc>
+          <w:tcPr>
+            <w:tcW w:w="1890" w:type="dxa"/>
+            <w:tcBorders>
+              <w:top w:val="nil"/>
+              <w:left w:val="single" w:sz="4" w:space="0" w:color="auto"/>
+              <w:bottom w:val="single" w:sz="4" w:space="0" w:color="auto"/>
+              <w:right w:val="single" w:sz="4" w:space="0" w:color="auto"/>
+            </w:tcBorders>
+            <w:tcMar>
+              <w:top w:w="0" w:type="dxa"/>
+              <w:left w:w="108" w:type="dxa"/>
+              <w:bottom w:w="0" w:type="dxa"/>
+              <w:right w:w="108" w:type="dxa"/>
+            </w:tcMar>
+            <w:hideMark/>
+          </w:tcPr>
+          <w:p>
+            <w:pPr>
+              <w:spacing w:line="240" w:lineRule="atLeast"/>
+              <w:rPr>
+                <w:sz w:val="20"/>
+                <w:szCs w:val="20"/>
+              </w:rPr>
+            </w:pPr>
+            <w:r>
+              <w:rPr>
+                <w:b/>
+                <w:bCs/>
+                <w:sz w:val="20"/>
+                <w:szCs w:val="20"/>
+              </w:rPr>
+              <w:t>Criterio de Éxito</w:t>
+            </w:r>
+          </w:p>
+        </w:tc>
+        <w:tc>
+          <w:tcPr>
+            <w:tcW w:w="6948" w:type="dxa"/>
+            <w:tcBorders>
+              <w:top w:val="nil"/>
+              <w:left w:val="nil"/>
+              <w:bottom w:val="single" w:sz="4" w:space="0" w:color="auto"/>
+              <w:right w:val="single" w:sz="4" w:space="0" w:color="auto"/>
+            </w:tcBorders>
+            <w:tcMar>
+              <w:top w:w="0" w:type="dxa"/>
+              <w:left w:w="108" w:type="dxa"/>
+              <w:bottom w:w="0" w:type="dxa"/>
+              <w:right w:w="108" w:type="dxa"/>
+            </w:tcMar>
+          </w:tcPr>
+          <w:p>
+            <w:pPr>
+              <w:pStyle w:val="infoblue"/>
+              <w:jc w:val="both"/>
+              <w:rPr>
+                <w:i w:val="0"/>
+                <w:color w:val="auto"/>
+              </w:rPr>
+            </w:pPr>
+            <w:r>
+              <w:rPr>
+                <w:i w:val="0"/>
+                <w:color w:val="auto"/>
+              </w:rPr>
+              <w:t>La capacidad de poder usar la herramienta de manera que le facilite llevar a cabo sus tareas y responsabilidades dentro del ciclo de vida de un proyecto de desarrollo de software.</w:t>
+            </w:r>
+          </w:p>
+        </w:tc>
+      </w:tr>
+      <w:tr>
+        <w:tc>
+          <w:tcPr>
+            <w:tcW w:w="1890" w:type="dxa"/>
+            <w:tcBorders>
+              <w:top w:val="nil"/>
+              <w:left w:val="single" w:sz="4" w:space="0" w:color="auto"/>
+              <w:bottom w:val="single" w:sz="4" w:space="0" w:color="auto"/>
+              <w:right w:val="single" w:sz="4" w:space="0" w:color="auto"/>
+            </w:tcBorders>
+            <w:tcMar>
+              <w:top w:w="0" w:type="dxa"/>
+              <w:left w:w="108" w:type="dxa"/>
+              <w:bottom w:w="0" w:type="dxa"/>
+              <w:right w:w="108" w:type="dxa"/>
+            </w:tcMar>
+            <w:hideMark/>
+          </w:tcPr>
+          <w:p>
+            <w:pPr>
+              <w:spacing w:line="240" w:lineRule="atLeast"/>
+              <w:rPr>
+                <w:sz w:val="20"/>
+                <w:szCs w:val="20"/>
+              </w:rPr>
+            </w:pPr>
+            <w:r>
+              <w:rPr>
+                <w:b/>
+                <w:bCs/>
+                <w:sz w:val="20"/>
+                <w:szCs w:val="20"/>
+              </w:rPr>
+              <w:t>Involucramiento</w:t>
+            </w:r>
+          </w:p>
+        </w:tc>
+        <w:tc>
+          <w:tcPr>
+            <w:tcW w:w="6948" w:type="dxa"/>
+            <w:tcBorders>
+              <w:top w:val="nil"/>
+              <w:left w:val="nil"/>
+              <w:bottom w:val="single" w:sz="4" w:space="0" w:color="auto"/>
+              <w:right w:val="single" w:sz="4" w:space="0" w:color="auto"/>
+            </w:tcBorders>
+            <w:tcMar>
+              <w:top w:w="0" w:type="dxa"/>
+              <w:left w:w="108" w:type="dxa"/>
+              <w:bottom w:w="0" w:type="dxa"/>
+              <w:right w:w="108" w:type="dxa"/>
+            </w:tcMar>
+          </w:tcPr>
+          <w:p>
+            <w:pPr>
+              <w:pStyle w:val="infoblue"/>
+              <w:jc w:val="both"/>
+              <w:rPr>
+                <w:i w:val="0"/>
+                <w:color w:val="auto"/>
+              </w:rPr>
+            </w:pPr>
+            <w:r>
+              <w:rPr>
+                <w:i w:val="0"/>
+                <w:color w:val="auto"/>
+              </w:rPr>
+              <w:t>Es la principal fuente de obtención de los requisitos de la aplicación y ofrece retroalimentación de la versión final.</w:t>
+            </w:r>
+          </w:p>
+        </w:tc>
+      </w:tr>
+      <w:tr>
+        <w:tc>
+          <w:tcPr>
+            <w:tcW w:w="1890" w:type="dxa"/>
+            <w:tcBorders>
+              <w:top w:val="nil"/>
+              <w:left w:val="single" w:sz="4" w:space="0" w:color="auto"/>
+              <w:bottom w:val="single" w:sz="4" w:space="0" w:color="auto"/>
+              <w:right w:val="single" w:sz="4" w:space="0" w:color="auto"/>
+            </w:tcBorders>
+            <w:tcMar>
+              <w:top w:w="0" w:type="dxa"/>
+              <w:left w:w="108" w:type="dxa"/>
+              <w:bottom w:w="0" w:type="dxa"/>
+              <w:right w:w="108" w:type="dxa"/>
+            </w:tcMar>
+            <w:hideMark/>
+          </w:tcPr>
+          <w:p>
+            <w:pPr>
+              <w:spacing w:line="240" w:lineRule="atLeast"/>
+              <w:rPr>
+                <w:sz w:val="20"/>
+                <w:szCs w:val="20"/>
+              </w:rPr>
+            </w:pPr>
+            <w:r>
+              <w:rPr>
+                <w:b/>
+                <w:bCs/>
+                <w:sz w:val="20"/>
+                <w:szCs w:val="20"/>
+              </w:rPr>
+              <w:t>Entregables</w:t>
+            </w:r>
+          </w:p>
+        </w:tc>
+        <w:tc>
+          <w:tcPr>
+            <w:tcW w:w="6948" w:type="dxa"/>
+            <w:tcBorders>
+              <w:top w:val="nil"/>
+              <w:left w:val="nil"/>
+              <w:bottom w:val="single" w:sz="4" w:space="0" w:color="auto"/>
+              <w:right w:val="single" w:sz="4" w:space="0" w:color="auto"/>
+            </w:tcBorders>
+            <w:tcMar>
+              <w:top w:w="0" w:type="dxa"/>
+              <w:left w:w="108" w:type="dxa"/>
+              <w:bottom w:w="0" w:type="dxa"/>
+              <w:right w:w="108" w:type="dxa"/>
+            </w:tcMar>
+            <w:hideMark/>
+          </w:tcPr>
+          <w:p>
+            <w:pPr>
+              <w:pStyle w:val="infoblue"/>
+              <w:jc w:val="both"/>
+              <w:rPr>
+                <w:i w:val="0"/>
+                <w:color w:val="auto"/>
+              </w:rPr>
+            </w:pPr>
+            <w:r>
+              <w:rPr>
+                <w:i w:val="0"/>
+                <w:color w:val="auto"/>
+              </w:rPr>
+              <w:t>Ninguno.</w:t>
+            </w:r>
+          </w:p>
+        </w:tc>
+      </w:tr>
+      <w:tr>
+        <w:tc>
+          <w:tcPr>
+            <w:tcW w:w="1890" w:type="dxa"/>
+            <w:tcBorders>
+              <w:top w:val="nil"/>
+              <w:left w:val="single" w:sz="4" w:space="0" w:color="auto"/>
+              <w:bottom w:val="single" w:sz="4" w:space="0" w:color="auto"/>
+              <w:right w:val="single" w:sz="4" w:space="0" w:color="auto"/>
+            </w:tcBorders>
+            <w:tcMar>
+              <w:top w:w="0" w:type="dxa"/>
+              <w:left w:w="108" w:type="dxa"/>
+              <w:bottom w:w="0" w:type="dxa"/>
+              <w:right w:w="108" w:type="dxa"/>
+            </w:tcMar>
+            <w:hideMark/>
+          </w:tcPr>
+          <w:p>
+            <w:pPr>
+              <w:spacing w:line="240" w:lineRule="atLeast"/>
+              <w:rPr>
+                <w:sz w:val="20"/>
+                <w:szCs w:val="20"/>
+              </w:rPr>
+            </w:pPr>
+            <w:r>
+              <w:rPr>
+                <w:b/>
+                <w:bCs/>
+                <w:sz w:val="20"/>
+                <w:szCs w:val="20"/>
+              </w:rPr>
+              <w:t>Comentarios/ Problemas</w:t>
+            </w:r>
+          </w:p>
+        </w:tc>
+        <w:tc>
+          <w:tcPr>
+            <w:tcW w:w="6948" w:type="dxa"/>
+            <w:tcBorders>
+              <w:top w:val="nil"/>
+              <w:left w:val="nil"/>
+              <w:bottom w:val="single" w:sz="4" w:space="0" w:color="auto"/>
+              <w:right w:val="single" w:sz="4" w:space="0" w:color="auto"/>
+            </w:tcBorders>
+            <w:tcMar>
+              <w:top w:w="0" w:type="dxa"/>
+              <w:left w:w="108" w:type="dxa"/>
+              <w:bottom w:w="0" w:type="dxa"/>
+              <w:right w:w="108" w:type="dxa"/>
+            </w:tcMar>
+            <w:hideMark/>
+          </w:tcPr>
+          <w:p>
+            <w:pPr>
+              <w:pStyle w:val="infoblue"/>
+              <w:jc w:val="both"/>
+              <w:rPr>
+                <w:i w:val="0"/>
+                <w:color w:val="auto"/>
+              </w:rPr>
+            </w:pPr>
+            <w:r>
+              <w:rPr>
+                <w:i w:val="0"/>
+                <w:color w:val="auto"/>
+              </w:rPr>
+              <w:t>Ninguno</w:t>
+            </w:r>
+          </w:p>
+        </w:tc>
+      </w:tr>
+    </w:tbl>
+    <w:p/>
+    <w:p>
+      <w:pPr>
+        <w:pStyle w:val="Heading3"/>
+        <w:rPr>
+          <w:rFonts w:ascii="Times New Roman" w:hAnsi="Times New Roman"/>
+          <w:sz w:val="20"/>
+        </w:rPr>
+      </w:pPr>
+      <w:r>
+        <w:rPr>
+          <w:rFonts w:ascii="Times New Roman" w:hAnsi="Times New Roman"/>
+          <w:sz w:val="20"/>
+        </w:rPr>
+        <w:t>3</w:t>
+      </w:r>
+      <w:r>
+        <w:rPr>
+          <w:rFonts w:ascii="Times New Roman" w:hAnsi="Times New Roman"/>
+          <w:sz w:val="20"/>
+        </w:rPr>
+        <w:t>.3</w:t>
+      </w:r>
+      <w:r>
+        <w:rPr>
+          <w:rFonts w:ascii="Times New Roman" w:hAnsi="Times New Roman"/>
+          <w:sz w:val="20"/>
+        </w:rPr>
+        <w:t>.3         Cliente</w:t>
+      </w:r>
+    </w:p>
+    <w:tbl>
+      <w:tblPr>
+        <w:tblW w:w="0" w:type="auto"/>
+        <w:tblInd w:w="738" w:type="dxa"/>
+        <w:tblCellMar>
+          <w:left w:w="0" w:type="dxa"/>
+          <w:right w:w="0" w:type="dxa"/>
+        </w:tblCellMar>
+        <w:tblLook w:val="04A0" w:firstRow="1" w:lastRow="0" w:firstColumn="1" w:lastColumn="0" w:noHBand="0" w:noVBand="1"/>
+      </w:tblPr>
+      <w:tblGrid>
+        <w:gridCol w:w="1872"/>
+        <w:gridCol w:w="6218"/>
+      </w:tblGrid>
+      <w:tr>
+        <w:tc>
+          <w:tcPr>
+            <w:tcW w:w="1890" w:type="dxa"/>
+            <w:tcBorders>
+              <w:top w:val="single" w:sz="4" w:space="0" w:color="auto"/>
+              <w:left w:val="single" w:sz="4" w:space="0" w:color="auto"/>
+              <w:bottom w:val="single" w:sz="4" w:space="0" w:color="auto"/>
+              <w:right w:val="single" w:sz="4" w:space="0" w:color="auto"/>
+            </w:tcBorders>
+            <w:tcMar>
+              <w:top w:w="0" w:type="dxa"/>
+              <w:left w:w="108" w:type="dxa"/>
+              <w:bottom w:w="0" w:type="dxa"/>
+              <w:right w:w="108" w:type="dxa"/>
+            </w:tcMar>
+            <w:hideMark/>
+          </w:tcPr>
+          <w:p>
+            <w:pPr>
+              <w:spacing w:line="240" w:lineRule="atLeast"/>
+              <w:rPr>
+                <w:rFonts w:ascii="Times New Roman" w:hAnsi="Times New Roman"/>
+                <w:sz w:val="20"/>
+                <w:szCs w:val="20"/>
+              </w:rPr>
+            </w:pPr>
+            <w:r>
+              <w:rPr>
+                <w:b/>
+                <w:bCs/>
+                <w:sz w:val="20"/>
+                <w:szCs w:val="20"/>
+              </w:rPr>
+              <w:t>Representa</w:t>
+            </w:r>
+          </w:p>
+        </w:tc>
+        <w:tc>
+          <w:tcPr>
+            <w:tcW w:w="6948" w:type="dxa"/>
+            <w:tcBorders>
+              <w:top w:val="single" w:sz="4" w:space="0" w:color="auto"/>
+              <w:left w:val="nil"/>
+              <w:bottom w:val="single" w:sz="4" w:space="0" w:color="auto"/>
+              <w:right w:val="single" w:sz="4" w:space="0" w:color="auto"/>
+            </w:tcBorders>
+            <w:tcMar>
+              <w:top w:w="0" w:type="dxa"/>
+              <w:left w:w="108" w:type="dxa"/>
+              <w:bottom w:w="0" w:type="dxa"/>
+              <w:right w:w="108" w:type="dxa"/>
+            </w:tcMar>
+          </w:tcPr>
+          <w:p>
+            <w:pPr>
+              <w:autoSpaceDE w:val="0"/>
+              <w:autoSpaceDN w:val="0"/>
+              <w:adjustRightInd w:val="0"/>
+              <w:jc w:val="both"/>
+              <w:rPr>
+                <w:rFonts w:ascii="Times New Roman" w:hAnsi="Times New Roman" w:cs="Times New Roman"/>
+                <w:iCs/>
+                <w:sz w:val="20"/>
+                <w:szCs w:val="20"/>
+              </w:rPr>
+            </w:pPr>
+            <w:r>
+              <w:rPr>
+                <w:rFonts w:ascii="Times New Roman" w:hAnsi="Times New Roman" w:cs="Times New Roman"/>
+                <w:iCs/>
+                <w:sz w:val="20"/>
+                <w:szCs w:val="20"/>
+              </w:rPr>
+              <w:t>A la persona que paga por el producto</w:t>
+            </w:r>
+            <w:r>
+              <w:rPr>
+                <w:rFonts w:ascii="Times New Roman" w:hAnsi="Times New Roman" w:cs="Times New Roman"/>
+                <w:iCs/>
+              </w:rPr>
+              <w:t>.</w:t>
+            </w:r>
+          </w:p>
+        </w:tc>
+      </w:tr>
+      <w:tr>
+        <w:tc>
+          <w:tcPr>
+            <w:tcW w:w="1890" w:type="dxa"/>
+            <w:tcBorders>
+              <w:top w:val="nil"/>
+              <w:left w:val="single" w:sz="4" w:space="0" w:color="auto"/>
+              <w:bottom w:val="single" w:sz="4" w:space="0" w:color="auto"/>
+              <w:right w:val="single" w:sz="4" w:space="0" w:color="auto"/>
+            </w:tcBorders>
+            <w:tcMar>
+              <w:top w:w="0" w:type="dxa"/>
+              <w:left w:w="108" w:type="dxa"/>
+              <w:bottom w:w="0" w:type="dxa"/>
+              <w:right w:w="108" w:type="dxa"/>
+            </w:tcMar>
+            <w:hideMark/>
+          </w:tcPr>
+          <w:p>
+            <w:pPr>
+              <w:spacing w:line="240" w:lineRule="atLeast"/>
+              <w:rPr>
+                <w:sz w:val="20"/>
+                <w:szCs w:val="20"/>
+              </w:rPr>
+            </w:pPr>
+            <w:r>
+              <w:rPr>
+                <w:b/>
+                <w:bCs/>
+                <w:sz w:val="20"/>
+                <w:szCs w:val="20"/>
+              </w:rPr>
+              <w:t>Descripción</w:t>
+            </w:r>
+          </w:p>
+        </w:tc>
+        <w:tc>
+          <w:tcPr>
+            <w:tcW w:w="6948" w:type="dxa"/>
+            <w:tcBorders>
+              <w:top w:val="nil"/>
+              <w:left w:val="nil"/>
+              <w:bottom w:val="single" w:sz="4" w:space="0" w:color="auto"/>
+              <w:right w:val="single" w:sz="4" w:space="0" w:color="auto"/>
+            </w:tcBorders>
+            <w:tcMar>
+              <w:top w:w="0" w:type="dxa"/>
+              <w:left w:w="108" w:type="dxa"/>
+              <w:bottom w:w="0" w:type="dxa"/>
+              <w:right w:w="108" w:type="dxa"/>
+            </w:tcMar>
+          </w:tcPr>
+          <w:p>
+            <w:pPr>
+              <w:pStyle w:val="infoblue"/>
+              <w:jc w:val="both"/>
+              <w:rPr>
+                <w:i w:val="0"/>
+                <w:color w:val="auto"/>
+              </w:rPr>
+            </w:pPr>
+            <w:r>
+              <w:rPr>
+                <w:i w:val="0"/>
+                <w:color w:val="auto"/>
+              </w:rPr>
+              <w:t>Se encarga de pagar por tus productos.</w:t>
+            </w:r>
+          </w:p>
+        </w:tc>
+      </w:tr>
+      <w:tr>
+        <w:tc>
+          <w:tcPr>
+            <w:tcW w:w="1890" w:type="dxa"/>
+            <w:tcBorders>
+              <w:top w:val="nil"/>
+              <w:left w:val="single" w:sz="4" w:space="0" w:color="auto"/>
+              <w:bottom w:val="single" w:sz="4" w:space="0" w:color="auto"/>
+              <w:right w:val="single" w:sz="4" w:space="0" w:color="auto"/>
+            </w:tcBorders>
+            <w:tcMar>
+              <w:top w:w="0" w:type="dxa"/>
+              <w:left w:w="108" w:type="dxa"/>
+              <w:bottom w:w="0" w:type="dxa"/>
+              <w:right w:w="108" w:type="dxa"/>
+            </w:tcMar>
+            <w:hideMark/>
+          </w:tcPr>
+          <w:p>
+            <w:pPr>
+              <w:spacing w:line="240" w:lineRule="atLeast"/>
+              <w:rPr>
+                <w:sz w:val="20"/>
+                <w:szCs w:val="20"/>
+              </w:rPr>
+            </w:pPr>
+            <w:r>
+              <w:rPr>
+                <w:b/>
+                <w:bCs/>
+                <w:sz w:val="20"/>
+                <w:szCs w:val="20"/>
+              </w:rPr>
+              <w:lastRenderedPageBreak/>
+              <w:t>Tipo</w:t>
+            </w:r>
+          </w:p>
+        </w:tc>
+        <w:tc>
+          <w:tcPr>
+            <w:tcW w:w="6948" w:type="dxa"/>
+            <w:tcBorders>
+              <w:top w:val="nil"/>
+              <w:left w:val="nil"/>
+              <w:bottom w:val="single" w:sz="4" w:space="0" w:color="auto"/>
+              <w:right w:val="single" w:sz="4" w:space="0" w:color="auto"/>
+            </w:tcBorders>
+            <w:tcMar>
+              <w:top w:w="0" w:type="dxa"/>
+              <w:left w:w="108" w:type="dxa"/>
+              <w:bottom w:w="0" w:type="dxa"/>
+              <w:right w:w="108" w:type="dxa"/>
+            </w:tcMar>
+            <w:hideMark/>
+          </w:tcPr>
+          <w:p>
+            <w:pPr>
+              <w:pStyle w:val="infoblue"/>
+              <w:jc w:val="both"/>
+              <w:rPr>
+                <w:i w:val="0"/>
+                <w:color w:val="auto"/>
+              </w:rPr>
+            </w:pPr>
+            <w:r>
+              <w:rPr>
+                <w:i w:val="0"/>
+                <w:color w:val="auto"/>
+              </w:rPr>
+              <w:t>Usuario Básico</w:t>
+            </w:r>
+            <w:r>
+              <w:rPr>
+                <w:i w:val="0"/>
+                <w:color w:val="auto"/>
+              </w:rPr>
+              <w:t>.</w:t>
+            </w:r>
+          </w:p>
+        </w:tc>
+      </w:tr>
+      <w:tr>
+        <w:tc>
+          <w:tcPr>
+            <w:tcW w:w="1890" w:type="dxa"/>
+            <w:tcBorders>
+              <w:top w:val="nil"/>
+              <w:left w:val="single" w:sz="4" w:space="0" w:color="auto"/>
+              <w:bottom w:val="single" w:sz="4" w:space="0" w:color="auto"/>
+              <w:right w:val="single" w:sz="4" w:space="0" w:color="auto"/>
+            </w:tcBorders>
+            <w:tcMar>
+              <w:top w:w="0" w:type="dxa"/>
+              <w:left w:w="108" w:type="dxa"/>
+              <w:bottom w:w="0" w:type="dxa"/>
+              <w:right w:w="108" w:type="dxa"/>
+            </w:tcMar>
+            <w:hideMark/>
+          </w:tcPr>
+          <w:p>
+            <w:pPr>
+              <w:spacing w:line="240" w:lineRule="atLeast"/>
+              <w:rPr>
+                <w:sz w:val="20"/>
+                <w:szCs w:val="20"/>
+              </w:rPr>
+            </w:pPr>
+            <w:r>
+              <w:rPr>
+                <w:b/>
+                <w:bCs/>
+                <w:sz w:val="20"/>
+                <w:szCs w:val="20"/>
+              </w:rPr>
+              <w:t>Responsabilidades</w:t>
+            </w:r>
+          </w:p>
+        </w:tc>
+        <w:tc>
+          <w:tcPr>
+            <w:tcW w:w="6948" w:type="dxa"/>
+            <w:tcBorders>
+              <w:top w:val="nil"/>
+              <w:left w:val="nil"/>
+              <w:bottom w:val="single" w:sz="4" w:space="0" w:color="auto"/>
+              <w:right w:val="single" w:sz="4" w:space="0" w:color="auto"/>
+            </w:tcBorders>
+            <w:tcMar>
+              <w:top w:w="0" w:type="dxa"/>
+              <w:left w:w="108" w:type="dxa"/>
+              <w:bottom w:w="0" w:type="dxa"/>
+              <w:right w:w="108" w:type="dxa"/>
+            </w:tcMar>
+            <w:hideMark/>
+          </w:tcPr>
+          <w:p>
+            <w:pPr>
+              <w:pStyle w:val="infoblue"/>
+              <w:jc w:val="both"/>
+              <w:rPr>
+                <w:color w:val="auto"/>
+              </w:rPr>
+            </w:pPr>
+            <w:r>
+              <w:rPr>
+                <w:i w:val="0"/>
+                <w:color w:val="auto"/>
+              </w:rPr>
+              <w:t xml:space="preserve">Utilizar los productos </w:t>
+            </w:r>
+            <w:r>
+              <w:rPr>
+                <w:i w:val="0"/>
+                <w:color w:val="auto"/>
+              </w:rPr>
+              <w:t>para generar</w:t>
+            </w:r>
+            <w:r>
+              <w:rPr>
+                <w:i w:val="0"/>
+                <w:color w:val="auto"/>
+              </w:rPr>
+              <w:t xml:space="preserve"> </w:t>
+            </w:r>
+            <w:r>
+              <w:rPr>
+                <w:i w:val="0"/>
+                <w:color w:val="auto"/>
+              </w:rPr>
+              <w:t>críticas</w:t>
+            </w:r>
+            <w:r>
+              <w:rPr>
+                <w:i w:val="0"/>
+                <w:color w:val="auto"/>
+              </w:rPr>
+              <w:t xml:space="preserve"> constructivas hacia </w:t>
+            </w:r>
+            <w:r>
+              <w:rPr>
+                <w:i w:val="0"/>
+                <w:color w:val="auto"/>
+              </w:rPr>
+              <w:t>los productos.</w:t>
+            </w:r>
+          </w:p>
+        </w:tc>
+      </w:tr>
+      <w:tr>
+        <w:tc>
+          <w:tcPr>
+            <w:tcW w:w="1890" w:type="dxa"/>
+            <w:tcBorders>
+              <w:top w:val="nil"/>
+              <w:left w:val="single" w:sz="4" w:space="0" w:color="auto"/>
+              <w:bottom w:val="single" w:sz="4" w:space="0" w:color="auto"/>
+              <w:right w:val="single" w:sz="4" w:space="0" w:color="auto"/>
+            </w:tcBorders>
+            <w:tcMar>
+              <w:top w:w="0" w:type="dxa"/>
+              <w:left w:w="108" w:type="dxa"/>
+              <w:bottom w:w="0" w:type="dxa"/>
+              <w:right w:w="108" w:type="dxa"/>
+            </w:tcMar>
+            <w:hideMark/>
+          </w:tcPr>
+          <w:p>
+            <w:pPr>
+              <w:spacing w:line="240" w:lineRule="atLeast"/>
+              <w:rPr>
+                <w:sz w:val="20"/>
+                <w:szCs w:val="20"/>
+              </w:rPr>
+            </w:pPr>
+            <w:r>
+              <w:rPr>
+                <w:b/>
+                <w:bCs/>
+                <w:sz w:val="20"/>
+                <w:szCs w:val="20"/>
+              </w:rPr>
+              <w:t>Criterio de Éxito</w:t>
+            </w:r>
+          </w:p>
+        </w:tc>
+        <w:tc>
+          <w:tcPr>
+            <w:tcW w:w="6948" w:type="dxa"/>
+            <w:tcBorders>
+              <w:top w:val="nil"/>
+              <w:left w:val="nil"/>
+              <w:bottom w:val="single" w:sz="4" w:space="0" w:color="auto"/>
+              <w:right w:val="single" w:sz="4" w:space="0" w:color="auto"/>
+            </w:tcBorders>
+            <w:tcMar>
+              <w:top w:w="0" w:type="dxa"/>
+              <w:left w:w="108" w:type="dxa"/>
+              <w:bottom w:w="0" w:type="dxa"/>
+              <w:right w:w="108" w:type="dxa"/>
+            </w:tcMar>
+          </w:tcPr>
+          <w:p>
+            <w:pPr>
+              <w:pStyle w:val="infoblue"/>
+              <w:jc w:val="both"/>
+              <w:rPr>
+                <w:i w:val="0"/>
+                <w:color w:val="auto"/>
+              </w:rPr>
+            </w:pPr>
+            <w:r>
+              <w:rPr>
+                <w:i w:val="0"/>
+                <w:color w:val="auto"/>
+              </w:rPr>
+              <w:t>La capacidad de poder usar la herramienta de manera que le facilite llevar a cabo sus tareas y responsabilidades dentro del ciclo de vida de un proyecto de desarrollo de software.</w:t>
+            </w:r>
+          </w:p>
+        </w:tc>
+      </w:tr>
+      <w:tr>
+        <w:tc>
+          <w:tcPr>
+            <w:tcW w:w="1890" w:type="dxa"/>
+            <w:tcBorders>
+              <w:top w:val="nil"/>
+              <w:left w:val="single" w:sz="4" w:space="0" w:color="auto"/>
+              <w:bottom w:val="single" w:sz="4" w:space="0" w:color="auto"/>
+              <w:right w:val="single" w:sz="4" w:space="0" w:color="auto"/>
+            </w:tcBorders>
+            <w:tcMar>
+              <w:top w:w="0" w:type="dxa"/>
+              <w:left w:w="108" w:type="dxa"/>
+              <w:bottom w:w="0" w:type="dxa"/>
+              <w:right w:w="108" w:type="dxa"/>
+            </w:tcMar>
+            <w:hideMark/>
+          </w:tcPr>
+          <w:p>
+            <w:pPr>
+              <w:spacing w:line="240" w:lineRule="atLeast"/>
+              <w:rPr>
+                <w:sz w:val="20"/>
+                <w:szCs w:val="20"/>
+              </w:rPr>
+            </w:pPr>
+            <w:r>
+              <w:rPr>
+                <w:b/>
+                <w:bCs/>
+                <w:sz w:val="20"/>
+                <w:szCs w:val="20"/>
+              </w:rPr>
+              <w:t>Involucramiento</w:t>
+            </w:r>
+          </w:p>
+        </w:tc>
+        <w:tc>
+          <w:tcPr>
+            <w:tcW w:w="6948" w:type="dxa"/>
+            <w:tcBorders>
+              <w:top w:val="nil"/>
+              <w:left w:val="nil"/>
+              <w:bottom w:val="single" w:sz="4" w:space="0" w:color="auto"/>
+              <w:right w:val="single" w:sz="4" w:space="0" w:color="auto"/>
+            </w:tcBorders>
+            <w:tcMar>
+              <w:top w:w="0" w:type="dxa"/>
+              <w:left w:w="108" w:type="dxa"/>
+              <w:bottom w:w="0" w:type="dxa"/>
+              <w:right w:w="108" w:type="dxa"/>
+            </w:tcMar>
+          </w:tcPr>
+          <w:p>
+            <w:pPr>
+              <w:pStyle w:val="infoblue"/>
+              <w:jc w:val="both"/>
+              <w:rPr>
+                <w:color w:val="auto"/>
+              </w:rPr>
+            </w:pPr>
+            <w:r>
+              <w:rPr>
+                <w:i w:val="0"/>
+                <w:color w:val="auto"/>
+              </w:rPr>
+              <w:t>Adquisición del producto.</w:t>
+            </w:r>
+          </w:p>
+        </w:tc>
+      </w:tr>
+      <w:tr>
+        <w:tc>
+          <w:tcPr>
+            <w:tcW w:w="1890" w:type="dxa"/>
+            <w:tcBorders>
+              <w:top w:val="nil"/>
+              <w:left w:val="single" w:sz="4" w:space="0" w:color="auto"/>
+              <w:bottom w:val="single" w:sz="4" w:space="0" w:color="auto"/>
+              <w:right w:val="single" w:sz="4" w:space="0" w:color="auto"/>
+            </w:tcBorders>
+            <w:tcMar>
+              <w:top w:w="0" w:type="dxa"/>
+              <w:left w:w="108" w:type="dxa"/>
+              <w:bottom w:w="0" w:type="dxa"/>
+              <w:right w:w="108" w:type="dxa"/>
+            </w:tcMar>
+            <w:hideMark/>
+          </w:tcPr>
+          <w:p>
+            <w:pPr>
+              <w:spacing w:line="240" w:lineRule="atLeast"/>
+              <w:rPr>
+                <w:sz w:val="20"/>
+                <w:szCs w:val="20"/>
+              </w:rPr>
+            </w:pPr>
+            <w:r>
+              <w:rPr>
+                <w:b/>
+                <w:bCs/>
+                <w:sz w:val="20"/>
+                <w:szCs w:val="20"/>
+              </w:rPr>
+              <w:t>Entregables</w:t>
+            </w:r>
+          </w:p>
+        </w:tc>
+        <w:tc>
+          <w:tcPr>
+            <w:tcW w:w="6948" w:type="dxa"/>
+            <w:tcBorders>
+              <w:top w:val="nil"/>
+              <w:left w:val="nil"/>
+              <w:bottom w:val="single" w:sz="4" w:space="0" w:color="auto"/>
+              <w:right w:val="single" w:sz="4" w:space="0" w:color="auto"/>
+            </w:tcBorders>
+            <w:tcMar>
+              <w:top w:w="0" w:type="dxa"/>
+              <w:left w:w="108" w:type="dxa"/>
+              <w:bottom w:w="0" w:type="dxa"/>
+              <w:right w:w="108" w:type="dxa"/>
+            </w:tcMar>
+            <w:hideMark/>
+          </w:tcPr>
+          <w:p>
+            <w:pPr>
+              <w:pStyle w:val="infoblue"/>
+              <w:jc w:val="both"/>
+              <w:rPr>
+                <w:i w:val="0"/>
+                <w:color w:val="auto"/>
+              </w:rPr>
+            </w:pPr>
+            <w:r>
+              <w:rPr>
+                <w:i w:val="0"/>
+                <w:color w:val="auto"/>
+              </w:rPr>
+              <w:t>Ninguno.</w:t>
+            </w:r>
+          </w:p>
+        </w:tc>
+      </w:tr>
+      <w:tr>
+        <w:tc>
+          <w:tcPr>
+            <w:tcW w:w="1890" w:type="dxa"/>
+            <w:tcBorders>
+              <w:top w:val="nil"/>
+              <w:left w:val="single" w:sz="4" w:space="0" w:color="auto"/>
+              <w:bottom w:val="single" w:sz="4" w:space="0" w:color="auto"/>
+              <w:right w:val="single" w:sz="4" w:space="0" w:color="auto"/>
+            </w:tcBorders>
+            <w:tcMar>
+              <w:top w:w="0" w:type="dxa"/>
+              <w:left w:w="108" w:type="dxa"/>
+              <w:bottom w:w="0" w:type="dxa"/>
+              <w:right w:w="108" w:type="dxa"/>
+            </w:tcMar>
+            <w:hideMark/>
+          </w:tcPr>
+          <w:p>
+            <w:pPr>
+              <w:spacing w:line="240" w:lineRule="atLeast"/>
+              <w:rPr>
+                <w:sz w:val="20"/>
+                <w:szCs w:val="20"/>
+              </w:rPr>
+            </w:pPr>
+            <w:r>
+              <w:rPr>
+                <w:b/>
+                <w:bCs/>
+                <w:sz w:val="20"/>
+                <w:szCs w:val="20"/>
+              </w:rPr>
+              <w:t>Comentarios/ Problemas</w:t>
+            </w:r>
+          </w:p>
+        </w:tc>
+        <w:tc>
+          <w:tcPr>
+            <w:tcW w:w="6948" w:type="dxa"/>
+            <w:tcBorders>
+              <w:top w:val="nil"/>
+              <w:left w:val="nil"/>
+              <w:bottom w:val="single" w:sz="4" w:space="0" w:color="auto"/>
+              <w:right w:val="single" w:sz="4" w:space="0" w:color="auto"/>
+            </w:tcBorders>
+            <w:tcMar>
+              <w:top w:w="0" w:type="dxa"/>
+              <w:left w:w="108" w:type="dxa"/>
+              <w:bottom w:w="0" w:type="dxa"/>
+              <w:right w:w="108" w:type="dxa"/>
+            </w:tcMar>
+            <w:hideMark/>
+          </w:tcPr>
+          <w:p>
+            <w:pPr>
+              <w:pStyle w:val="infoblue"/>
+              <w:jc w:val="both"/>
+              <w:rPr>
+                <w:i w:val="0"/>
+                <w:color w:val="auto"/>
+              </w:rPr>
+            </w:pPr>
+            <w:r>
+              <w:rPr>
+                <w:i w:val="0"/>
+                <w:color w:val="auto"/>
+              </w:rPr>
+              <w:t>Ninguno</w:t>
+            </w:r>
+          </w:p>
+        </w:tc>
+      </w:tr>
+    </w:tbl>
+    <w:p>
+      <w:r>
+        <w:tab/>
+      </w:r>
+    </w:p>
+    <w:p>
+      <w:pPr>
+        <w:pStyle w:val="Heading3"/>
+        <w:rPr>
+          <w:rFonts w:ascii="Times New Roman" w:hAnsi="Times New Roman"/>
+          <w:sz w:val="20"/>
+        </w:rPr>
+      </w:pPr>
+      <w:r>
+        <w:rPr>
+          <w:rFonts w:ascii="Times New Roman" w:hAnsi="Times New Roman"/>
+          <w:sz w:val="20"/>
+        </w:rPr>
+        <w:t xml:space="preserve">3.3.4         </w:t>
+      </w:r>
+      <w:r>
+        <w:rPr>
+          <w:sz w:val="20"/>
+          <w:szCs w:val="20"/>
+        </w:rPr>
+        <w:t>Desarrollador de Base de Datos</w:t>
+      </w:r>
+    </w:p>
+    <w:tbl>
+      <w:tblPr>
+        <w:tblW w:w="0" w:type="auto"/>
+        <w:tblInd w:w="738" w:type="dxa"/>
+        <w:tblCellMar>
+          <w:left w:w="0" w:type="dxa"/>
+          <w:right w:w="0" w:type="dxa"/>
+        </w:tblCellMar>
+        <w:tblLook w:val="04A0" w:firstRow="1" w:lastRow="0" w:firstColumn="1" w:lastColumn="0" w:noHBand="0" w:noVBand="1"/>
+      </w:tblPr>
+      <w:tblGrid>
+        <w:gridCol w:w="1872"/>
+        <w:gridCol w:w="6218"/>
+      </w:tblGrid>
+      <w:tr>
+        <w:tc>
+          <w:tcPr>
+            <w:tcW w:w="1890" w:type="dxa"/>
+            <w:tcBorders>
+              <w:top w:val="single" w:sz="4" w:space="0" w:color="auto"/>
+              <w:left w:val="single" w:sz="4" w:space="0" w:color="auto"/>
+              <w:bottom w:val="single" w:sz="4" w:space="0" w:color="auto"/>
+              <w:right w:val="single" w:sz="4" w:space="0" w:color="auto"/>
+            </w:tcBorders>
+            <w:tcMar>
+              <w:top w:w="0" w:type="dxa"/>
+              <w:left w:w="108" w:type="dxa"/>
+              <w:bottom w:w="0" w:type="dxa"/>
+              <w:right w:w="108" w:type="dxa"/>
+            </w:tcMar>
+            <w:hideMark/>
+          </w:tcPr>
+          <w:p>
+            <w:pPr>
+              <w:spacing w:line="240" w:lineRule="atLeast"/>
+              <w:rPr>
+                <w:rFonts w:ascii="Times New Roman" w:hAnsi="Times New Roman"/>
+                <w:sz w:val="20"/>
+                <w:szCs w:val="20"/>
+              </w:rPr>
+            </w:pPr>
+            <w:r>
+              <w:rPr>
+                <w:b/>
+                <w:bCs/>
+                <w:sz w:val="20"/>
+                <w:szCs w:val="20"/>
+              </w:rPr>
+              <w:t>Representa</w:t>
+            </w:r>
+          </w:p>
+        </w:tc>
+        <w:tc>
+          <w:tcPr>
+            <w:tcW w:w="6948" w:type="dxa"/>
+            <w:tcBorders>
+              <w:top w:val="single" w:sz="4" w:space="0" w:color="auto"/>
+              <w:left w:val="nil"/>
+              <w:bottom w:val="single" w:sz="4" w:space="0" w:color="auto"/>
+              <w:right w:val="single" w:sz="4" w:space="0" w:color="auto"/>
+            </w:tcBorders>
+            <w:tcMar>
+              <w:top w:w="0" w:type="dxa"/>
+              <w:left w:w="108" w:type="dxa"/>
+              <w:bottom w:w="0" w:type="dxa"/>
+              <w:right w:w="108" w:type="dxa"/>
+            </w:tcMar>
+          </w:tcPr>
+          <w:p>
+            <w:pPr>
+              <w:autoSpaceDE w:val="0"/>
+              <w:autoSpaceDN w:val="0"/>
+              <w:adjustRightInd w:val="0"/>
+              <w:jc w:val="both"/>
+              <w:rPr>
+                <w:sz w:val="20"/>
+                <w:szCs w:val="20"/>
+              </w:rPr>
+            </w:pPr>
+            <w:r>
+              <w:rPr>
+                <w:sz w:val="20"/>
+                <w:szCs w:val="20"/>
+              </w:rPr>
+              <w:t>A la persona en el desarrollo y mantenimiento de la base de datos.</w:t>
+            </w:r>
+          </w:p>
+        </w:tc>
+      </w:tr>
+      <w:tr>
+        <w:tc>
+          <w:tcPr>
+            <w:tcW w:w="1890" w:type="dxa"/>
+            <w:tcBorders>
+              <w:top w:val="nil"/>
+              <w:left w:val="single" w:sz="4" w:space="0" w:color="auto"/>
+              <w:bottom w:val="single" w:sz="4" w:space="0" w:color="auto"/>
+              <w:right w:val="single" w:sz="4" w:space="0" w:color="auto"/>
+            </w:tcBorders>
+            <w:tcMar>
+              <w:top w:w="0" w:type="dxa"/>
+              <w:left w:w="108" w:type="dxa"/>
+              <w:bottom w:w="0" w:type="dxa"/>
+              <w:right w:w="108" w:type="dxa"/>
+            </w:tcMar>
+            <w:hideMark/>
+          </w:tcPr>
+          <w:p>
+            <w:pPr>
+              <w:spacing w:line="240" w:lineRule="atLeast"/>
+              <w:rPr>
+                <w:sz w:val="20"/>
+                <w:szCs w:val="20"/>
+              </w:rPr>
+            </w:pPr>
+            <w:r>
+              <w:rPr>
+                <w:b/>
+                <w:bCs/>
+                <w:sz w:val="20"/>
+                <w:szCs w:val="20"/>
+              </w:rPr>
+              <w:t>Descripción</w:t>
+            </w:r>
+          </w:p>
+        </w:tc>
+        <w:tc>
+          <w:tcPr>
+            <w:tcW w:w="6948" w:type="dxa"/>
+            <w:tcBorders>
+              <w:top w:val="nil"/>
+              <w:left w:val="nil"/>
+              <w:bottom w:val="single" w:sz="4" w:space="0" w:color="auto"/>
+              <w:right w:val="single" w:sz="4" w:space="0" w:color="auto"/>
+            </w:tcBorders>
+            <w:tcMar>
+              <w:top w:w="0" w:type="dxa"/>
+              <w:left w:w="108" w:type="dxa"/>
+              <w:bottom w:w="0" w:type="dxa"/>
+              <w:right w:w="108" w:type="dxa"/>
+            </w:tcMar>
+          </w:tcPr>
+          <w:p>
+            <w:pPr>
+              <w:pStyle w:val="infoblue"/>
+              <w:jc w:val="both"/>
+              <w:rPr>
+                <w:i w:val="0"/>
+                <w:color w:val="auto"/>
+              </w:rPr>
+            </w:pPr>
+            <w:r>
+              <w:rPr>
+                <w:i w:val="0"/>
+                <w:color w:val="auto"/>
+              </w:rPr>
+              <w:t>Su principal aporte es ver los requisitos para la base de datos, identificar las diferentes tablas a ocupar. También tiene el trabajo de hacer mas eficiente la base de datos.</w:t>
+            </w:r>
+          </w:p>
+        </w:tc>
+      </w:tr>
+      <w:tr>
+        <w:tc>
+          <w:tcPr>
+            <w:tcW w:w="1890" w:type="dxa"/>
+            <w:tcBorders>
+              <w:top w:val="nil"/>
+              <w:left w:val="single" w:sz="4" w:space="0" w:color="auto"/>
+              <w:bottom w:val="single" w:sz="4" w:space="0" w:color="auto"/>
+              <w:right w:val="single" w:sz="4" w:space="0" w:color="auto"/>
+            </w:tcBorders>
+            <w:tcMar>
+              <w:top w:w="0" w:type="dxa"/>
+              <w:left w:w="108" w:type="dxa"/>
+              <w:bottom w:w="0" w:type="dxa"/>
+              <w:right w:w="108" w:type="dxa"/>
+            </w:tcMar>
+            <w:hideMark/>
+          </w:tcPr>
+          <w:p>
+            <w:pPr>
+              <w:spacing w:line="240" w:lineRule="atLeast"/>
+              <w:rPr>
+                <w:sz w:val="20"/>
+                <w:szCs w:val="20"/>
+              </w:rPr>
+            </w:pPr>
+            <w:r>
+              <w:rPr>
+                <w:b/>
+                <w:bCs/>
+                <w:sz w:val="20"/>
+                <w:szCs w:val="20"/>
+              </w:rPr>
+              <w:t>Tipo</w:t>
+            </w:r>
+          </w:p>
+        </w:tc>
+        <w:tc>
+          <w:tcPr>
+            <w:tcW w:w="6948" w:type="dxa"/>
+            <w:tcBorders>
+              <w:top w:val="nil"/>
+              <w:left w:val="nil"/>
+              <w:bottom w:val="single" w:sz="4" w:space="0" w:color="auto"/>
+              <w:right w:val="single" w:sz="4" w:space="0" w:color="auto"/>
+            </w:tcBorders>
+            <w:tcMar>
+              <w:top w:w="0" w:type="dxa"/>
+              <w:left w:w="108" w:type="dxa"/>
+              <w:bottom w:w="0" w:type="dxa"/>
+              <w:right w:w="108" w:type="dxa"/>
+            </w:tcMar>
+            <w:hideMark/>
+          </w:tcPr>
+          <w:p>
+            <w:pPr>
+              <w:pStyle w:val="infoblue"/>
+              <w:jc w:val="both"/>
+              <w:rPr>
+                <w:i w:val="0"/>
+                <w:color w:val="auto"/>
+              </w:rPr>
+            </w:pPr>
+            <w:r>
+              <w:rPr>
+                <w:i w:val="0"/>
+                <w:color w:val="auto"/>
+              </w:rPr>
+              <w:t>Usuario Experto</w:t>
+            </w:r>
+          </w:p>
+        </w:tc>
+      </w:tr>
+      <w:tr>
+        <w:tc>
+          <w:tcPr>
+            <w:tcW w:w="1890" w:type="dxa"/>
+            <w:tcBorders>
+              <w:top w:val="nil"/>
+              <w:left w:val="single" w:sz="4" w:space="0" w:color="auto"/>
+              <w:bottom w:val="single" w:sz="4" w:space="0" w:color="auto"/>
+              <w:right w:val="single" w:sz="4" w:space="0" w:color="auto"/>
+            </w:tcBorders>
+            <w:tcMar>
+              <w:top w:w="0" w:type="dxa"/>
+              <w:left w:w="108" w:type="dxa"/>
+              <w:bottom w:w="0" w:type="dxa"/>
+              <w:right w:w="108" w:type="dxa"/>
+            </w:tcMar>
+            <w:hideMark/>
+          </w:tcPr>
+          <w:p>
+            <w:pPr>
+              <w:spacing w:line="240" w:lineRule="atLeast"/>
+              <w:rPr>
+                <w:sz w:val="20"/>
+                <w:szCs w:val="20"/>
+              </w:rPr>
+            </w:pPr>
+            <w:r>
+              <w:rPr>
+                <w:b/>
+                <w:bCs/>
+                <w:sz w:val="20"/>
+                <w:szCs w:val="20"/>
+              </w:rPr>
+              <w:t>Responsabilidades</w:t>
+            </w:r>
+          </w:p>
+        </w:tc>
+        <w:tc>
+          <w:tcPr>
+            <w:tcW w:w="6948" w:type="dxa"/>
+            <w:tcBorders>
+              <w:top w:val="nil"/>
+              <w:left w:val="nil"/>
+              <w:bottom w:val="single" w:sz="4" w:space="0" w:color="auto"/>
+              <w:right w:val="single" w:sz="4" w:space="0" w:color="auto"/>
+            </w:tcBorders>
+            <w:tcMar>
+              <w:top w:w="0" w:type="dxa"/>
+              <w:left w:w="108" w:type="dxa"/>
+              <w:bottom w:w="0" w:type="dxa"/>
+              <w:right w:w="108" w:type="dxa"/>
+            </w:tcMar>
+            <w:hideMark/>
+          </w:tcPr>
+          <w:p>
+            <w:pPr>
+              <w:pStyle w:val="infoblue"/>
+              <w:jc w:val="both"/>
+              <w:rPr>
+                <w:color w:val="auto"/>
+              </w:rPr>
+            </w:pPr>
+            <w:r>
+              <w:rPr>
+                <w:i w:val="0"/>
+                <w:color w:val="auto"/>
+              </w:rPr>
+              <w:t>Funcionamiento de la base de datos.</w:t>
+            </w:r>
+          </w:p>
+        </w:tc>
+      </w:tr>
+      <w:tr>
+        <w:tc>
+          <w:tcPr>
+            <w:tcW w:w="1890" w:type="dxa"/>
+            <w:tcBorders>
+              <w:top w:val="nil"/>
+              <w:left w:val="single" w:sz="4" w:space="0" w:color="auto"/>
+              <w:bottom w:val="single" w:sz="4" w:space="0" w:color="auto"/>
+              <w:right w:val="single" w:sz="4" w:space="0" w:color="auto"/>
+            </w:tcBorders>
+            <w:tcMar>
+              <w:top w:w="0" w:type="dxa"/>
+              <w:left w:w="108" w:type="dxa"/>
+              <w:bottom w:w="0" w:type="dxa"/>
+              <w:right w:w="108" w:type="dxa"/>
+            </w:tcMar>
+            <w:hideMark/>
+          </w:tcPr>
+          <w:p>
+            <w:pPr>
+              <w:spacing w:line="240" w:lineRule="atLeast"/>
+              <w:rPr>
+                <w:sz w:val="20"/>
+                <w:szCs w:val="20"/>
+              </w:rPr>
+            </w:pPr>
+            <w:r>
+              <w:rPr>
+                <w:b/>
+                <w:bCs/>
+                <w:sz w:val="20"/>
+                <w:szCs w:val="20"/>
+              </w:rPr>
+              <w:t>Criterio de Éxito</w:t>
+            </w:r>
+          </w:p>
+        </w:tc>
+        <w:tc>
+          <w:tcPr>
+            <w:tcW w:w="6948" w:type="dxa"/>
+            <w:tcBorders>
+              <w:top w:val="nil"/>
+              <w:left w:val="nil"/>
+              <w:bottom w:val="single" w:sz="4" w:space="0" w:color="auto"/>
+              <w:right w:val="single" w:sz="4" w:space="0" w:color="auto"/>
+            </w:tcBorders>
+            <w:tcMar>
+              <w:top w:w="0" w:type="dxa"/>
+              <w:left w:w="108" w:type="dxa"/>
+              <w:bottom w:w="0" w:type="dxa"/>
+              <w:right w:w="108" w:type="dxa"/>
+            </w:tcMar>
+          </w:tcPr>
+          <w:p>
+            <w:pPr>
+              <w:pStyle w:val="infoblue"/>
+              <w:jc w:val="both"/>
+              <w:rPr>
+                <w:i w:val="0"/>
+                <w:color w:val="auto"/>
+              </w:rPr>
+            </w:pPr>
+            <w:r>
+              <w:rPr>
+                <w:i w:val="0"/>
+                <w:color w:val="auto"/>
+              </w:rPr>
+              <w:t>Crear un buen funcionamiento de la base de datos, con una cierta tolerancia a fallas.</w:t>
+            </w:r>
+          </w:p>
+        </w:tc>
+      </w:tr>
+      <w:tr>
+        <w:tc>
+          <w:tcPr>
+            <w:tcW w:w="1890" w:type="dxa"/>
+            <w:tcBorders>
+              <w:top w:val="nil"/>
+              <w:left w:val="single" w:sz="4" w:space="0" w:color="auto"/>
+              <w:bottom w:val="single" w:sz="4" w:space="0" w:color="auto"/>
+              <w:right w:val="single" w:sz="4" w:space="0" w:color="auto"/>
+            </w:tcBorders>
+            <w:tcMar>
+              <w:top w:w="0" w:type="dxa"/>
+              <w:left w:w="108" w:type="dxa"/>
+              <w:bottom w:w="0" w:type="dxa"/>
+              <w:right w:w="108" w:type="dxa"/>
+            </w:tcMar>
+            <w:hideMark/>
+          </w:tcPr>
+          <w:p>
+            <w:pPr>
+              <w:spacing w:line="240" w:lineRule="atLeast"/>
+              <w:rPr>
+                <w:sz w:val="20"/>
+                <w:szCs w:val="20"/>
+              </w:rPr>
+            </w:pPr>
+            <w:r>
+              <w:rPr>
+                <w:b/>
+                <w:bCs/>
+                <w:sz w:val="20"/>
+                <w:szCs w:val="20"/>
+              </w:rPr>
+              <w:t>Involucramiento</w:t>
+            </w:r>
+          </w:p>
+        </w:tc>
+        <w:tc>
+          <w:tcPr>
+            <w:tcW w:w="6948" w:type="dxa"/>
+            <w:tcBorders>
+              <w:top w:val="nil"/>
+              <w:left w:val="nil"/>
+              <w:bottom w:val="single" w:sz="4" w:space="0" w:color="auto"/>
+              <w:right w:val="single" w:sz="4" w:space="0" w:color="auto"/>
+            </w:tcBorders>
+            <w:tcMar>
+              <w:top w:w="0" w:type="dxa"/>
+              <w:left w:w="108" w:type="dxa"/>
+              <w:bottom w:w="0" w:type="dxa"/>
+              <w:right w:w="108" w:type="dxa"/>
+            </w:tcMar>
+          </w:tcPr>
+          <w:p>
+            <w:pPr>
+              <w:pStyle w:val="infoblue"/>
+              <w:jc w:val="both"/>
+              <w:rPr>
+                <w:i w:val="0"/>
+                <w:color w:val="auto"/>
+              </w:rPr>
+            </w:pPr>
+            <w:r>
+              <w:rPr>
+                <w:i w:val="0"/>
+                <w:color w:val="auto"/>
+              </w:rPr>
+              <w:t>Es la persona encargada del desarrollo y buen funcionamiento de la base de datos</w:t>
+            </w:r>
+          </w:p>
+        </w:tc>
+      </w:tr>
+      <w:tr>
+        <w:tc>
+          <w:tcPr>
+            <w:tcW w:w="1890" w:type="dxa"/>
+            <w:tcBorders>
+              <w:top w:val="nil"/>
+              <w:left w:val="single" w:sz="4" w:space="0" w:color="auto"/>
+              <w:bottom w:val="single" w:sz="4" w:space="0" w:color="auto"/>
+              <w:right w:val="single" w:sz="4" w:space="0" w:color="auto"/>
+            </w:tcBorders>
+            <w:tcMar>
+              <w:top w:w="0" w:type="dxa"/>
+              <w:left w:w="108" w:type="dxa"/>
+              <w:bottom w:w="0" w:type="dxa"/>
+              <w:right w:w="108" w:type="dxa"/>
+            </w:tcMar>
+            <w:hideMark/>
+          </w:tcPr>
+          <w:p>
+            <w:pPr>
+              <w:spacing w:line="240" w:lineRule="atLeast"/>
+              <w:rPr>
+                <w:sz w:val="20"/>
+                <w:szCs w:val="20"/>
+              </w:rPr>
+            </w:pPr>
+            <w:r>
+              <w:rPr>
+                <w:b/>
+                <w:bCs/>
+                <w:sz w:val="20"/>
+                <w:szCs w:val="20"/>
+              </w:rPr>
+              <w:t>Entregables</w:t>
+            </w:r>
+          </w:p>
+        </w:tc>
+        <w:tc>
+          <w:tcPr>
+            <w:tcW w:w="6948" w:type="dxa"/>
+            <w:tcBorders>
+              <w:top w:val="nil"/>
+              <w:left w:val="nil"/>
+              <w:bottom w:val="single" w:sz="4" w:space="0" w:color="auto"/>
+              <w:right w:val="single" w:sz="4" w:space="0" w:color="auto"/>
+            </w:tcBorders>
+            <w:tcMar>
+              <w:top w:w="0" w:type="dxa"/>
+              <w:left w:w="108" w:type="dxa"/>
+              <w:bottom w:w="0" w:type="dxa"/>
+              <w:right w:w="108" w:type="dxa"/>
+            </w:tcMar>
+            <w:hideMark/>
+          </w:tcPr>
+          <w:p>
+            <w:pPr>
+              <w:pStyle w:val="infoblue"/>
+              <w:jc w:val="both"/>
+              <w:rPr>
+                <w:i w:val="0"/>
+                <w:color w:val="auto"/>
+              </w:rPr>
+            </w:pPr>
+            <w:r>
+              <w:rPr>
+                <w:i w:val="0"/>
+                <w:color w:val="auto"/>
+              </w:rPr>
+              <w:t>Ninguno.</w:t>
+            </w:r>
+          </w:p>
+        </w:tc>
+      </w:tr>
+      <w:tr>
+        <w:tc>
+          <w:tcPr>
+            <w:tcW w:w="1890" w:type="dxa"/>
+            <w:tcBorders>
+              <w:top w:val="nil"/>
+              <w:left w:val="single" w:sz="4" w:space="0" w:color="auto"/>
+              <w:bottom w:val="single" w:sz="4" w:space="0" w:color="auto"/>
+              <w:right w:val="single" w:sz="4" w:space="0" w:color="auto"/>
+            </w:tcBorders>
+            <w:tcMar>
+              <w:top w:w="0" w:type="dxa"/>
+              <w:left w:w="108" w:type="dxa"/>
+              <w:bottom w:w="0" w:type="dxa"/>
+              <w:right w:w="108" w:type="dxa"/>
+            </w:tcMar>
+            <w:hideMark/>
+          </w:tcPr>
+          <w:p>
+            <w:pPr>
+              <w:spacing w:line="240" w:lineRule="atLeast"/>
+              <w:rPr>
+                <w:sz w:val="20"/>
+                <w:szCs w:val="20"/>
+              </w:rPr>
+            </w:pPr>
+            <w:r>
+              <w:rPr>
+                <w:b/>
+                <w:bCs/>
+                <w:sz w:val="20"/>
+                <w:szCs w:val="20"/>
+              </w:rPr>
+              <w:t>Comentarios/ Problemas</w:t>
+            </w:r>
+          </w:p>
+        </w:tc>
+        <w:tc>
+          <w:tcPr>
+            <w:tcW w:w="6948" w:type="dxa"/>
+            <w:tcBorders>
+              <w:top w:val="nil"/>
+              <w:left w:val="nil"/>
+              <w:bottom w:val="single" w:sz="4" w:space="0" w:color="auto"/>
+              <w:right w:val="single" w:sz="4" w:space="0" w:color="auto"/>
+            </w:tcBorders>
+            <w:tcMar>
+              <w:top w:w="0" w:type="dxa"/>
+              <w:left w:w="108" w:type="dxa"/>
+              <w:bottom w:w="0" w:type="dxa"/>
+              <w:right w:w="108" w:type="dxa"/>
+            </w:tcMar>
+            <w:hideMark/>
+          </w:tcPr>
+          <w:p>
+            <w:pPr>
+              <w:pStyle w:val="infoblue"/>
+              <w:jc w:val="both"/>
+              <w:rPr>
+                <w:i w:val="0"/>
+                <w:color w:val="auto"/>
+              </w:rPr>
+            </w:pPr>
+            <w:r>
+              <w:rPr>
+                <w:i w:val="0"/>
+                <w:color w:val="auto"/>
+              </w:rPr>
+              <w:t>Ninguno</w:t>
+            </w:r>
+          </w:p>
+        </w:tc>
+      </w:tr>
+    </w:tbl>
+    <w:p/>
+    <w:p>
+      <w:pPr>
+        <w:pStyle w:val="Heading3"/>
+        <w:rPr>
+          <w:rFonts w:ascii="Times New Roman" w:hAnsi="Times New Roman"/>
+          <w:sz w:val="20"/>
+        </w:rPr>
+      </w:pPr>
+      <w:r>
+        <w:rPr>
+          <w:rFonts w:ascii="Times New Roman" w:hAnsi="Times New Roman"/>
+          <w:sz w:val="20"/>
+        </w:rPr>
+        <w:t xml:space="preserve">3.3.5         </w:t>
+      </w:r>
+      <w:r>
+        <w:rPr>
+          <w:sz w:val="20"/>
+          <w:szCs w:val="20"/>
+        </w:rPr>
+        <w:t>Programador Web</w:t>
+      </w:r>
+    </w:p>
+    <w:tbl>
+      <w:tblPr>
+        <w:tblW w:w="0" w:type="auto"/>
+        <w:tblInd w:w="738" w:type="dxa"/>
+        <w:tblCellMar>
+          <w:left w:w="0" w:type="dxa"/>
+          <w:right w:w="0" w:type="dxa"/>
+        </w:tblCellMar>
+        <w:tblLook w:val="04A0" w:firstRow="1" w:lastRow="0" w:firstColumn="1" w:lastColumn="0" w:noHBand="0" w:noVBand="1"/>
+      </w:tblPr>
+      <w:tblGrid>
+        <w:gridCol w:w="1872"/>
+        <w:gridCol w:w="6218"/>
+      </w:tblGrid>
+      <w:tr>
+        <w:tc>
+          <w:tcPr>
+            <w:tcW w:w="1890" w:type="dxa"/>
+            <w:tcBorders>
+              <w:top w:val="single" w:sz="4" w:space="0" w:color="auto"/>
+              <w:left w:val="single" w:sz="4" w:space="0" w:color="auto"/>
+              <w:bottom w:val="single" w:sz="4" w:space="0" w:color="auto"/>
+              <w:right w:val="single" w:sz="4" w:space="0" w:color="auto"/>
+            </w:tcBorders>
+            <w:tcMar>
+              <w:top w:w="0" w:type="dxa"/>
+              <w:left w:w="108" w:type="dxa"/>
+              <w:bottom w:w="0" w:type="dxa"/>
+              <w:right w:w="108" w:type="dxa"/>
+            </w:tcMar>
+            <w:hideMark/>
+          </w:tcPr>
+          <w:p>
+            <w:pPr>
+              <w:spacing w:line="240" w:lineRule="atLeast"/>
+              <w:rPr>
+                <w:rFonts w:ascii="Times New Roman" w:hAnsi="Times New Roman"/>
+                <w:sz w:val="20"/>
+                <w:szCs w:val="20"/>
+              </w:rPr>
+            </w:pPr>
+            <w:r>
+              <w:rPr>
+                <w:b/>
+                <w:bCs/>
+                <w:sz w:val="20"/>
+                <w:szCs w:val="20"/>
+              </w:rPr>
+              <w:t>Representa</w:t>
+            </w:r>
+          </w:p>
+        </w:tc>
+        <w:tc>
+          <w:tcPr>
+            <w:tcW w:w="6948" w:type="dxa"/>
+            <w:tcBorders>
+              <w:top w:val="single" w:sz="4" w:space="0" w:color="auto"/>
+              <w:left w:val="nil"/>
+              <w:bottom w:val="single" w:sz="4" w:space="0" w:color="auto"/>
+              <w:right w:val="single" w:sz="4" w:space="0" w:color="auto"/>
+            </w:tcBorders>
+            <w:tcMar>
+              <w:top w:w="0" w:type="dxa"/>
+              <w:left w:w="108" w:type="dxa"/>
+              <w:bottom w:w="0" w:type="dxa"/>
+              <w:right w:w="108" w:type="dxa"/>
+            </w:tcMar>
+          </w:tcPr>
+          <w:p>
+            <w:pPr>
+              <w:autoSpaceDE w:val="0"/>
+              <w:autoSpaceDN w:val="0"/>
+              <w:adjustRightInd w:val="0"/>
+              <w:jc w:val="both"/>
+              <w:rPr>
+                <w:sz w:val="20"/>
+                <w:szCs w:val="20"/>
+              </w:rPr>
+            </w:pPr>
+            <w:r>
+              <w:rPr>
+                <w:sz w:val="20"/>
+                <w:szCs w:val="20"/>
+              </w:rPr>
+              <w:t>A la persona en el desarrollo y mantenimiento de la base de datos.</w:t>
+            </w:r>
+          </w:p>
+        </w:tc>
+      </w:tr>
+      <w:tr>
+        <w:tc>
+          <w:tcPr>
+            <w:tcW w:w="1890" w:type="dxa"/>
+            <w:tcBorders>
+              <w:top w:val="nil"/>
+              <w:left w:val="single" w:sz="4" w:space="0" w:color="auto"/>
+              <w:bottom w:val="single" w:sz="4" w:space="0" w:color="auto"/>
+              <w:right w:val="single" w:sz="4" w:space="0" w:color="auto"/>
+            </w:tcBorders>
+            <w:tcMar>
+              <w:top w:w="0" w:type="dxa"/>
+              <w:left w:w="108" w:type="dxa"/>
+              <w:bottom w:w="0" w:type="dxa"/>
+              <w:right w:w="108" w:type="dxa"/>
+            </w:tcMar>
+            <w:hideMark/>
+          </w:tcPr>
+          <w:p>
+            <w:pPr>
+              <w:spacing w:line="240" w:lineRule="atLeast"/>
+              <w:rPr>
+                <w:sz w:val="20"/>
+                <w:szCs w:val="20"/>
+              </w:rPr>
+            </w:pPr>
+            <w:r>
+              <w:rPr>
+                <w:b/>
+                <w:bCs/>
+                <w:sz w:val="20"/>
+                <w:szCs w:val="20"/>
+              </w:rPr>
+              <w:t>Descripción</w:t>
+            </w:r>
+          </w:p>
+        </w:tc>
+        <w:tc>
+          <w:tcPr>
+            <w:tcW w:w="6948" w:type="dxa"/>
+            <w:tcBorders>
+              <w:top w:val="nil"/>
+              <w:left w:val="nil"/>
+              <w:bottom w:val="single" w:sz="4" w:space="0" w:color="auto"/>
+              <w:right w:val="single" w:sz="4" w:space="0" w:color="auto"/>
+            </w:tcBorders>
+            <w:tcMar>
+              <w:top w:w="0" w:type="dxa"/>
+              <w:left w:w="108" w:type="dxa"/>
+              <w:bottom w:w="0" w:type="dxa"/>
+              <w:right w:w="108" w:type="dxa"/>
+            </w:tcMar>
+          </w:tcPr>
+          <w:p>
+            <w:pPr>
+              <w:pStyle w:val="infoblue"/>
+              <w:jc w:val="both"/>
+              <w:rPr>
+                <w:i w:val="0"/>
+                <w:color w:val="auto"/>
+              </w:rPr>
+            </w:pPr>
+            <w:r>
+              <w:rPr>
+                <w:i w:val="0"/>
+                <w:color w:val="auto"/>
+              </w:rPr>
+              <w:t xml:space="preserve">Su principal aporte es ver los requisitos para la base de datos, identificar las diferentes tablas a ocupar. También tiene el trabajo de hacer </w:t>
+            </w:r>
+            <w:r>
+              <w:rPr>
+                <w:i w:val="0"/>
+                <w:color w:val="auto"/>
+              </w:rPr>
+              <w:t>más</w:t>
+            </w:r>
+            <w:r>
+              <w:rPr>
+                <w:i w:val="0"/>
+                <w:color w:val="auto"/>
+              </w:rPr>
+              <w:t xml:space="preserve"> eficiente la base de datos.</w:t>
+            </w:r>
+          </w:p>
+        </w:tc>
+      </w:tr>
+      <w:tr>
+        <w:tc>
+          <w:tcPr>
+            <w:tcW w:w="1890" w:type="dxa"/>
+            <w:tcBorders>
+              <w:top w:val="nil"/>
+              <w:left w:val="single" w:sz="4" w:space="0" w:color="auto"/>
+              <w:bottom w:val="single" w:sz="4" w:space="0" w:color="auto"/>
+              <w:right w:val="single" w:sz="4" w:space="0" w:color="auto"/>
+            </w:tcBorders>
+            <w:tcMar>
+              <w:top w:w="0" w:type="dxa"/>
+              <w:left w:w="108" w:type="dxa"/>
+              <w:bottom w:w="0" w:type="dxa"/>
+              <w:right w:w="108" w:type="dxa"/>
+            </w:tcMar>
+            <w:hideMark/>
+          </w:tcPr>
+          <w:p>
+            <w:pPr>
+              <w:spacing w:line="240" w:lineRule="atLeast"/>
+              <w:rPr>
+                <w:sz w:val="20"/>
+                <w:szCs w:val="20"/>
+              </w:rPr>
+            </w:pPr>
+            <w:r>
+              <w:rPr>
+                <w:b/>
+                <w:bCs/>
+                <w:sz w:val="20"/>
+                <w:szCs w:val="20"/>
+              </w:rPr>
+              <w:t>Tipo</w:t>
+            </w:r>
+          </w:p>
+        </w:tc>
+        <w:tc>
+          <w:tcPr>
+            <w:tcW w:w="6948" w:type="dxa"/>
+            <w:tcBorders>
+              <w:top w:val="nil"/>
+              <w:left w:val="nil"/>
+              <w:bottom w:val="single" w:sz="4" w:space="0" w:color="auto"/>
+              <w:right w:val="single" w:sz="4" w:space="0" w:color="auto"/>
+            </w:tcBorders>
+            <w:tcMar>
+              <w:top w:w="0" w:type="dxa"/>
+              <w:left w:w="108" w:type="dxa"/>
+              <w:bottom w:w="0" w:type="dxa"/>
+              <w:right w:w="108" w:type="dxa"/>
+            </w:tcMar>
+            <w:hideMark/>
+          </w:tcPr>
+          <w:p>
+            <w:pPr>
+              <w:pStyle w:val="infoblue"/>
+              <w:jc w:val="both"/>
+              <w:rPr>
+                <w:i w:val="0"/>
+                <w:color w:val="auto"/>
+              </w:rPr>
+            </w:pPr>
+            <w:r>
+              <w:rPr>
+                <w:i w:val="0"/>
+                <w:color w:val="auto"/>
+              </w:rPr>
+              <w:t>Usuario Experto</w:t>
+            </w:r>
+          </w:p>
+        </w:tc>
+      </w:tr>
+      <w:tr>
+        <w:tc>
+          <w:tcPr>
+            <w:tcW w:w="1890" w:type="dxa"/>
+            <w:tcBorders>
+              <w:top w:val="nil"/>
+              <w:left w:val="single" w:sz="4" w:space="0" w:color="auto"/>
+              <w:bottom w:val="single" w:sz="4" w:space="0" w:color="auto"/>
+              <w:right w:val="single" w:sz="4" w:space="0" w:color="auto"/>
+            </w:tcBorders>
+            <w:tcMar>
+              <w:top w:w="0" w:type="dxa"/>
+              <w:left w:w="108" w:type="dxa"/>
+              <w:bottom w:w="0" w:type="dxa"/>
+              <w:right w:w="108" w:type="dxa"/>
+            </w:tcMar>
+            <w:hideMark/>
+          </w:tcPr>
+          <w:p>
+            <w:pPr>
+              <w:spacing w:line="240" w:lineRule="atLeast"/>
+              <w:rPr>
+                <w:sz w:val="20"/>
+                <w:szCs w:val="20"/>
+              </w:rPr>
+            </w:pPr>
+            <w:r>
+              <w:rPr>
+                <w:b/>
+                <w:bCs/>
+                <w:sz w:val="20"/>
+                <w:szCs w:val="20"/>
+              </w:rPr>
+              <w:t>Responsabilidades</w:t>
+            </w:r>
+          </w:p>
+        </w:tc>
+        <w:tc>
+          <w:tcPr>
+            <w:tcW w:w="6948" w:type="dxa"/>
+            <w:tcBorders>
+              <w:top w:val="nil"/>
+              <w:left w:val="nil"/>
+              <w:bottom w:val="single" w:sz="4" w:space="0" w:color="auto"/>
+              <w:right w:val="single" w:sz="4" w:space="0" w:color="auto"/>
+            </w:tcBorders>
+            <w:tcMar>
+              <w:top w:w="0" w:type="dxa"/>
+              <w:left w:w="108" w:type="dxa"/>
+              <w:bottom w:w="0" w:type="dxa"/>
+              <w:right w:w="108" w:type="dxa"/>
+            </w:tcMar>
+            <w:hideMark/>
+          </w:tcPr>
+          <w:p>
+            <w:pPr>
+              <w:pStyle w:val="infoblue"/>
+              <w:jc w:val="both"/>
+              <w:rPr>
+                <w:color w:val="auto"/>
+              </w:rPr>
+            </w:pPr>
+            <w:r>
+              <w:rPr>
+                <w:i w:val="0"/>
+                <w:color w:val="auto"/>
+              </w:rPr>
+              <w:t>Funcionamiento de la base de datos.</w:t>
+            </w:r>
+          </w:p>
+        </w:tc>
+      </w:tr>
+      <w:tr>
+        <w:tc>
+          <w:tcPr>
+            <w:tcW w:w="1890" w:type="dxa"/>
+            <w:tcBorders>
+              <w:top w:val="nil"/>
+              <w:left w:val="single" w:sz="4" w:space="0" w:color="auto"/>
+              <w:bottom w:val="single" w:sz="4" w:space="0" w:color="auto"/>
+              <w:right w:val="single" w:sz="4" w:space="0" w:color="auto"/>
+            </w:tcBorders>
+            <w:tcMar>
+              <w:top w:w="0" w:type="dxa"/>
+              <w:left w:w="108" w:type="dxa"/>
+              <w:bottom w:w="0" w:type="dxa"/>
+              <w:right w:w="108" w:type="dxa"/>
+            </w:tcMar>
+            <w:hideMark/>
+          </w:tcPr>
+          <w:p>
+            <w:pPr>
+              <w:spacing w:line="240" w:lineRule="atLeast"/>
+              <w:rPr>
+                <w:sz w:val="20"/>
+                <w:szCs w:val="20"/>
+              </w:rPr>
+            </w:pPr>
+            <w:r>
+              <w:rPr>
+                <w:b/>
+                <w:bCs/>
+                <w:sz w:val="20"/>
+                <w:szCs w:val="20"/>
+              </w:rPr>
+              <w:t>Criterio de Éxito</w:t>
+            </w:r>
+          </w:p>
+        </w:tc>
+        <w:tc>
+          <w:tcPr>
+            <w:tcW w:w="6948" w:type="dxa"/>
+            <w:tcBorders>
+              <w:top w:val="nil"/>
+              <w:left w:val="nil"/>
+              <w:bottom w:val="single" w:sz="4" w:space="0" w:color="auto"/>
+              <w:right w:val="single" w:sz="4" w:space="0" w:color="auto"/>
+            </w:tcBorders>
+            <w:tcMar>
+              <w:top w:w="0" w:type="dxa"/>
+              <w:left w:w="108" w:type="dxa"/>
+              <w:bottom w:w="0" w:type="dxa"/>
+              <w:right w:w="108" w:type="dxa"/>
+            </w:tcMar>
+          </w:tcPr>
+          <w:p>
+            <w:pPr>
+              <w:pStyle w:val="infoblue"/>
+              <w:jc w:val="both"/>
+              <w:rPr>
+                <w:i w:val="0"/>
+                <w:color w:val="auto"/>
+              </w:rPr>
+            </w:pPr>
+            <w:r>
+              <w:rPr>
+                <w:i w:val="0"/>
+                <w:color w:val="auto"/>
+              </w:rPr>
+              <w:t>Crear un buen funcionamiento de la base de datos, con una cierta tolerancia a fallas.</w:t>
+            </w:r>
+          </w:p>
+        </w:tc>
+      </w:tr>
+      <w:tr>
+        <w:tc>
+          <w:tcPr>
+            <w:tcW w:w="1890" w:type="dxa"/>
+            <w:tcBorders>
+              <w:top w:val="nil"/>
+              <w:left w:val="single" w:sz="4" w:space="0" w:color="auto"/>
+              <w:bottom w:val="single" w:sz="4" w:space="0" w:color="auto"/>
+              <w:right w:val="single" w:sz="4" w:space="0" w:color="auto"/>
+            </w:tcBorders>
+            <w:tcMar>
+              <w:top w:w="0" w:type="dxa"/>
+              <w:left w:w="108" w:type="dxa"/>
+              <w:bottom w:w="0" w:type="dxa"/>
+              <w:right w:w="108" w:type="dxa"/>
+            </w:tcMar>
+            <w:hideMark/>
+          </w:tcPr>
+          <w:p>
+            <w:pPr>
+              <w:spacing w:line="240" w:lineRule="atLeast"/>
+              <w:rPr>
+                <w:sz w:val="20"/>
+                <w:szCs w:val="20"/>
+              </w:rPr>
+            </w:pPr>
+            <w:r>
+              <w:rPr>
+                <w:b/>
+                <w:bCs/>
+                <w:sz w:val="20"/>
+                <w:szCs w:val="20"/>
+              </w:rPr>
+              <w:t>Involucramiento</w:t>
+            </w:r>
+          </w:p>
+        </w:tc>
+        <w:tc>
+          <w:tcPr>
+            <w:tcW w:w="6948" w:type="dxa"/>
+            <w:tcBorders>
+              <w:top w:val="nil"/>
+              <w:left w:val="nil"/>
+              <w:bottom w:val="single" w:sz="4" w:space="0" w:color="auto"/>
+              <w:right w:val="single" w:sz="4" w:space="0" w:color="auto"/>
+            </w:tcBorders>
+            <w:tcMar>
+              <w:top w:w="0" w:type="dxa"/>
+              <w:left w:w="108" w:type="dxa"/>
+              <w:bottom w:w="0" w:type="dxa"/>
+              <w:right w:w="108" w:type="dxa"/>
+            </w:tcMar>
+          </w:tcPr>
+          <w:p>
+            <w:pPr>
+              <w:pStyle w:val="infoblue"/>
+              <w:jc w:val="both"/>
+              <w:rPr>
+                <w:i w:val="0"/>
+                <w:color w:val="auto"/>
+              </w:rPr>
+            </w:pPr>
+            <w:r>
+              <w:rPr>
+                <w:i w:val="0"/>
+                <w:color w:val="auto"/>
+              </w:rPr>
+              <w:t>Es la persona encargada del desarrollo y buen funcionamiento de la base de datos</w:t>
+            </w:r>
+          </w:p>
+        </w:tc>
+      </w:tr>
+      <w:tr>
+        <w:tc>
+          <w:tcPr>
+            <w:tcW w:w="1890" w:type="dxa"/>
+            <w:tcBorders>
+              <w:top w:val="nil"/>
+              <w:left w:val="single" w:sz="4" w:space="0" w:color="auto"/>
+              <w:bottom w:val="single" w:sz="4" w:space="0" w:color="auto"/>
+              <w:right w:val="single" w:sz="4" w:space="0" w:color="auto"/>
+            </w:tcBorders>
+            <w:tcMar>
+              <w:top w:w="0" w:type="dxa"/>
+              <w:left w:w="108" w:type="dxa"/>
+              <w:bottom w:w="0" w:type="dxa"/>
+              <w:right w:w="108" w:type="dxa"/>
+            </w:tcMar>
+            <w:hideMark/>
+          </w:tcPr>
+          <w:p>
+            <w:pPr>
+              <w:spacing w:line="240" w:lineRule="atLeast"/>
+              <w:rPr>
+                <w:sz w:val="20"/>
+                <w:szCs w:val="20"/>
+              </w:rPr>
+            </w:pPr>
+            <w:r>
+              <w:rPr>
+                <w:b/>
+                <w:bCs/>
+                <w:sz w:val="20"/>
+                <w:szCs w:val="20"/>
+              </w:rPr>
+              <w:t>Entregables</w:t>
+            </w:r>
+          </w:p>
+        </w:tc>
+        <w:tc>
+          <w:tcPr>
+            <w:tcW w:w="6948" w:type="dxa"/>
+            <w:tcBorders>
+              <w:top w:val="nil"/>
+              <w:left w:val="nil"/>
+              <w:bottom w:val="single" w:sz="4" w:space="0" w:color="auto"/>
+              <w:right w:val="single" w:sz="4" w:space="0" w:color="auto"/>
+            </w:tcBorders>
+            <w:tcMar>
+              <w:top w:w="0" w:type="dxa"/>
+              <w:left w:w="108" w:type="dxa"/>
+              <w:bottom w:w="0" w:type="dxa"/>
+              <w:right w:w="108" w:type="dxa"/>
+            </w:tcMar>
+            <w:hideMark/>
+          </w:tcPr>
+          <w:p>
+            <w:pPr>
+              <w:pStyle w:val="infoblue"/>
+              <w:jc w:val="both"/>
+              <w:rPr>
+                <w:i w:val="0"/>
+                <w:color w:val="auto"/>
+              </w:rPr>
+            </w:pPr>
+            <w:r>
+              <w:rPr>
+                <w:i w:val="0"/>
+                <w:color w:val="auto"/>
+              </w:rPr>
+              <w:t>Ninguno.</w:t>
+            </w:r>
+          </w:p>
+        </w:tc>
+      </w:tr>
+      <w:tr>
+        <w:tc>
+          <w:tcPr>
+            <w:tcW w:w="1890" w:type="dxa"/>
+            <w:tcBorders>
+              <w:top w:val="nil"/>
+              <w:left w:val="single" w:sz="4" w:space="0" w:color="auto"/>
+              <w:bottom w:val="single" w:sz="4" w:space="0" w:color="auto"/>
+              <w:right w:val="single" w:sz="4" w:space="0" w:color="auto"/>
+            </w:tcBorders>
+            <w:tcMar>
+              <w:top w:w="0" w:type="dxa"/>
+              <w:left w:w="108" w:type="dxa"/>
+              <w:bottom w:w="0" w:type="dxa"/>
+              <w:right w:w="108" w:type="dxa"/>
+            </w:tcMar>
+            <w:hideMark/>
+          </w:tcPr>
+          <w:p>
+            <w:pPr>
+              <w:spacing w:line="240" w:lineRule="atLeast"/>
+              <w:rPr>
+                <w:sz w:val="20"/>
+                <w:szCs w:val="20"/>
+              </w:rPr>
+            </w:pPr>
+            <w:r>
+              <w:rPr>
+                <w:b/>
+                <w:bCs/>
+                <w:sz w:val="20"/>
+                <w:szCs w:val="20"/>
+              </w:rPr>
+              <w:lastRenderedPageBreak/>
+              <w:t>Comentarios/ Problemas</w:t>
+            </w:r>
+          </w:p>
+        </w:tc>
+        <w:tc>
+          <w:tcPr>
+            <w:tcW w:w="6948" w:type="dxa"/>
+            <w:tcBorders>
+              <w:top w:val="nil"/>
+              <w:left w:val="nil"/>
+              <w:bottom w:val="single" w:sz="4" w:space="0" w:color="auto"/>
+              <w:right w:val="single" w:sz="4" w:space="0" w:color="auto"/>
+            </w:tcBorders>
+            <w:tcMar>
+              <w:top w:w="0" w:type="dxa"/>
+              <w:left w:w="108" w:type="dxa"/>
+              <w:bottom w:w="0" w:type="dxa"/>
+              <w:right w:w="108" w:type="dxa"/>
+            </w:tcMar>
+            <w:hideMark/>
+          </w:tcPr>
+          <w:p>
+            <w:pPr>
+              <w:pStyle w:val="infoblue"/>
+              <w:jc w:val="both"/>
+              <w:rPr>
+                <w:i w:val="0"/>
+                <w:color w:val="auto"/>
+              </w:rPr>
+            </w:pPr>
+            <w:r>
+              <w:rPr>
+                <w:i w:val="0"/>
+                <w:color w:val="auto"/>
+              </w:rPr>
+              <w:t>Ninguno</w:t>
+            </w:r>
+          </w:p>
+        </w:tc>
+      </w:tr>
+    </w:tbl>
+    <w:p/>
+    <w:p>
+      <w:pPr>
+        <w:pStyle w:val="Heading3"/>
+        <w:rPr>
+          <w:rFonts w:ascii="Times New Roman" w:hAnsi="Times New Roman"/>
+          <w:sz w:val="20"/>
+        </w:rPr>
+      </w:pPr>
+      <w:r>
+        <w:rPr>
+          <w:rFonts w:ascii="Times New Roman" w:hAnsi="Times New Roman"/>
+          <w:sz w:val="20"/>
+        </w:rPr>
+        <w:t>3.3.6         Consumidor</w:t>
+      </w:r>
+    </w:p>
+    <w:tbl>
+      <w:tblPr>
+        <w:tblW w:w="0" w:type="auto"/>
+        <w:tblInd w:w="738" w:type="dxa"/>
+        <w:tblCellMar>
+          <w:left w:w="0" w:type="dxa"/>
+          <w:right w:w="0" w:type="dxa"/>
+        </w:tblCellMar>
+        <w:tblLook w:val="04A0" w:firstRow="1" w:lastRow="0" w:firstColumn="1" w:lastColumn="0" w:noHBand="0" w:noVBand="1"/>
+      </w:tblPr>
+      <w:tblGrid>
+        <w:gridCol w:w="1873"/>
+        <w:gridCol w:w="6217"/>
+      </w:tblGrid>
+      <w:tr>
+        <w:trPr>
+          <w:trHeight w:val="418"/>
+        </w:trPr>
+        <w:tc>
+          <w:tcPr>
+            <w:tcW w:w="1890" w:type="dxa"/>
+            <w:tcBorders>
+              <w:top w:val="single" w:sz="4" w:space="0" w:color="auto"/>
+              <w:left w:val="single" w:sz="4" w:space="0" w:color="auto"/>
+              <w:bottom w:val="single" w:sz="4" w:space="0" w:color="auto"/>
+              <w:right w:val="single" w:sz="4" w:space="0" w:color="auto"/>
+            </w:tcBorders>
+            <w:tcMar>
+              <w:top w:w="0" w:type="dxa"/>
+              <w:left w:w="108" w:type="dxa"/>
+              <w:bottom w:w="0" w:type="dxa"/>
+              <w:right w:w="108" w:type="dxa"/>
+            </w:tcMar>
+            <w:hideMark/>
+          </w:tcPr>
+          <w:p>
+            <w:pPr>
+              <w:spacing w:line="240" w:lineRule="atLeast"/>
+              <w:rPr>
+                <w:rFonts w:ascii="Times New Roman" w:hAnsi="Times New Roman"/>
+                <w:sz w:val="20"/>
+                <w:szCs w:val="20"/>
+              </w:rPr>
+            </w:pPr>
+            <w:r>
+              <w:rPr>
+                <w:b/>
+                <w:bCs/>
+                <w:sz w:val="20"/>
+                <w:szCs w:val="20"/>
+              </w:rPr>
+              <w:t>Representa</w:t>
+            </w:r>
+          </w:p>
+        </w:tc>
+        <w:tc>
+          <w:tcPr>
+            <w:tcW w:w="6948" w:type="dxa"/>
+            <w:tcBorders>
+              <w:top w:val="single" w:sz="4" w:space="0" w:color="auto"/>
+              <w:left w:val="nil"/>
+              <w:bottom w:val="single" w:sz="4" w:space="0" w:color="auto"/>
+              <w:right w:val="single" w:sz="4" w:space="0" w:color="auto"/>
+            </w:tcBorders>
+            <w:tcMar>
+              <w:top w:w="0" w:type="dxa"/>
+              <w:left w:w="108" w:type="dxa"/>
+              <w:bottom w:w="0" w:type="dxa"/>
+              <w:right w:w="108" w:type="dxa"/>
+            </w:tcMar>
+          </w:tcPr>
+          <w:p>
+            <w:pPr>
+              <w:autoSpaceDE w:val="0"/>
+              <w:autoSpaceDN w:val="0"/>
+              <w:adjustRightInd w:val="0"/>
+              <w:jc w:val="both"/>
+              <w:rPr>
+                <w:rFonts w:ascii="Times New Roman" w:hAnsi="Times New Roman" w:cs="Times New Roman"/>
+                <w:iCs/>
+                <w:sz w:val="20"/>
+                <w:szCs w:val="20"/>
+              </w:rPr>
+            </w:pPr>
+            <w:r>
+              <w:rPr>
+                <w:rFonts w:ascii="Times New Roman" w:hAnsi="Times New Roman" w:cs="Times New Roman"/>
+                <w:iCs/>
+                <w:sz w:val="20"/>
+                <w:szCs w:val="20"/>
+              </w:rPr>
+              <w:t xml:space="preserve">A la persona que </w:t>
+            </w:r>
+            <w:r>
+              <w:rPr>
+                <w:rFonts w:ascii="Times New Roman" w:hAnsi="Times New Roman" w:cs="Times New Roman"/>
+                <w:iCs/>
+                <w:sz w:val="20"/>
+                <w:szCs w:val="20"/>
+              </w:rPr>
+              <w:t>compra</w:t>
+            </w:r>
+            <w:r>
+              <w:rPr>
+                <w:rFonts w:ascii="Times New Roman" w:hAnsi="Times New Roman" w:cs="Times New Roman"/>
+                <w:iCs/>
+                <w:sz w:val="20"/>
+                <w:szCs w:val="20"/>
+              </w:rPr>
+              <w:t xml:space="preserve"> el producto</w:t>
+            </w:r>
+            <w:r>
+              <w:rPr>
+                <w:rFonts w:ascii="Times New Roman" w:hAnsi="Times New Roman" w:cs="Times New Roman"/>
+                <w:iCs/>
+              </w:rPr>
+              <w:t>.</w:t>
+            </w:r>
+          </w:p>
+        </w:tc>
+      </w:tr>
+      <w:tr>
+        <w:tc>
+          <w:tcPr>
+            <w:tcW w:w="1890" w:type="dxa"/>
+            <w:tcBorders>
+              <w:top w:val="nil"/>
+              <w:left w:val="single" w:sz="4" w:space="0" w:color="auto"/>
+              <w:bottom w:val="single" w:sz="4" w:space="0" w:color="auto"/>
+              <w:right w:val="single" w:sz="4" w:space="0" w:color="auto"/>
+            </w:tcBorders>
+            <w:tcMar>
+              <w:top w:w="0" w:type="dxa"/>
+              <w:left w:w="108" w:type="dxa"/>
+              <w:bottom w:w="0" w:type="dxa"/>
+              <w:right w:w="108" w:type="dxa"/>
+            </w:tcMar>
+            <w:hideMark/>
+          </w:tcPr>
+          <w:p>
+            <w:pPr>
+              <w:spacing w:line="240" w:lineRule="atLeast"/>
+              <w:rPr>
+                <w:sz w:val="20"/>
+                <w:szCs w:val="20"/>
+              </w:rPr>
+            </w:pPr>
+            <w:r>
+              <w:rPr>
+                <w:b/>
+                <w:bCs/>
+                <w:sz w:val="20"/>
+                <w:szCs w:val="20"/>
+              </w:rPr>
+              <w:t>Descripción</w:t>
+            </w:r>
+          </w:p>
+        </w:tc>
+        <w:tc>
+          <w:tcPr>
+            <w:tcW w:w="6948" w:type="dxa"/>
+            <w:tcBorders>
+              <w:top w:val="nil"/>
+              <w:left w:val="nil"/>
+              <w:bottom w:val="single" w:sz="4" w:space="0" w:color="auto"/>
+              <w:right w:val="single" w:sz="4" w:space="0" w:color="auto"/>
+            </w:tcBorders>
+            <w:tcMar>
+              <w:top w:w="0" w:type="dxa"/>
+              <w:left w:w="108" w:type="dxa"/>
+              <w:bottom w:w="0" w:type="dxa"/>
+              <w:right w:w="108" w:type="dxa"/>
+            </w:tcMar>
+          </w:tcPr>
+          <w:p>
+            <w:pPr>
+              <w:pStyle w:val="infoblue"/>
+              <w:jc w:val="both"/>
+              <w:rPr>
+                <w:i w:val="0"/>
+                <w:color w:val="auto"/>
+              </w:rPr>
+            </w:pPr>
+            <w:r>
+              <w:rPr>
+                <w:i w:val="0"/>
+                <w:color w:val="auto"/>
+              </w:rPr>
+              <w:t xml:space="preserve">Son </w:t>
+            </w:r>
+            <w:r>
+              <w:rPr>
+                <w:i w:val="0"/>
+                <w:color w:val="auto"/>
+              </w:rPr>
+              <w:t xml:space="preserve">las personas para satisfacer. </w:t>
+            </w:r>
+          </w:p>
+        </w:tc>
+      </w:tr>
+      <w:tr>
+        <w:tc>
+          <w:tcPr>
+            <w:tcW w:w="1890" w:type="dxa"/>
+            <w:tcBorders>
+              <w:top w:val="nil"/>
+              <w:left w:val="single" w:sz="4" w:space="0" w:color="auto"/>
+              <w:bottom w:val="single" w:sz="4" w:space="0" w:color="auto"/>
+              <w:right w:val="single" w:sz="4" w:space="0" w:color="auto"/>
+            </w:tcBorders>
+            <w:tcMar>
+              <w:top w:w="0" w:type="dxa"/>
+              <w:left w:w="108" w:type="dxa"/>
+              <w:bottom w:w="0" w:type="dxa"/>
+              <w:right w:w="108" w:type="dxa"/>
+            </w:tcMar>
+            <w:hideMark/>
+          </w:tcPr>
+          <w:p>
+            <w:pPr>
+              <w:spacing w:line="240" w:lineRule="atLeast"/>
+              <w:rPr>
+                <w:sz w:val="20"/>
+                <w:szCs w:val="20"/>
+              </w:rPr>
+            </w:pPr>
+            <w:r>
+              <w:rPr>
+                <w:b/>
+                <w:bCs/>
+                <w:sz w:val="20"/>
+                <w:szCs w:val="20"/>
+              </w:rPr>
+              <w:t>Tipo</w:t>
+            </w:r>
+          </w:p>
+        </w:tc>
+        <w:tc>
+          <w:tcPr>
+            <w:tcW w:w="6948" w:type="dxa"/>
+            <w:tcBorders>
+              <w:top w:val="nil"/>
+              <w:left w:val="nil"/>
+              <w:bottom w:val="single" w:sz="4" w:space="0" w:color="auto"/>
+              <w:right w:val="single" w:sz="4" w:space="0" w:color="auto"/>
+            </w:tcBorders>
+            <w:tcMar>
+              <w:top w:w="0" w:type="dxa"/>
+              <w:left w:w="108" w:type="dxa"/>
+              <w:bottom w:w="0" w:type="dxa"/>
+              <w:right w:w="108" w:type="dxa"/>
+            </w:tcMar>
+            <w:hideMark/>
+          </w:tcPr>
+          <w:p>
+            <w:pPr>
+              <w:pStyle w:val="infoblue"/>
+              <w:jc w:val="both"/>
+              <w:rPr>
+                <w:i w:val="0"/>
+                <w:color w:val="auto"/>
+              </w:rPr>
+            </w:pPr>
+            <w:r>
+              <w:rPr>
+                <w:i w:val="0"/>
+                <w:color w:val="auto"/>
+              </w:rPr>
+              <w:t>Usuario Básico.</w:t>
+            </w:r>
+          </w:p>
+        </w:tc>
+      </w:tr>
+      <w:tr>
+        <w:tc>
+          <w:tcPr>
+            <w:tcW w:w="1890" w:type="dxa"/>
+            <w:tcBorders>
+              <w:top w:val="nil"/>
+              <w:left w:val="single" w:sz="4" w:space="0" w:color="auto"/>
+              <w:bottom w:val="single" w:sz="4" w:space="0" w:color="auto"/>
+              <w:right w:val="single" w:sz="4" w:space="0" w:color="auto"/>
+            </w:tcBorders>
+            <w:tcMar>
+              <w:top w:w="0" w:type="dxa"/>
+              <w:left w:w="108" w:type="dxa"/>
+              <w:bottom w:w="0" w:type="dxa"/>
+              <w:right w:w="108" w:type="dxa"/>
+            </w:tcMar>
+            <w:hideMark/>
+          </w:tcPr>
+          <w:p>
+            <w:pPr>
+              <w:spacing w:line="240" w:lineRule="atLeast"/>
+              <w:rPr>
+                <w:sz w:val="20"/>
+                <w:szCs w:val="20"/>
+              </w:rPr>
+            </w:pPr>
+            <w:r>
+              <w:rPr>
+                <w:b/>
+                <w:bCs/>
+                <w:sz w:val="20"/>
+                <w:szCs w:val="20"/>
+              </w:rPr>
+              <w:t>Responsabilidades</w:t>
+            </w:r>
+          </w:p>
+        </w:tc>
+        <w:tc>
+          <w:tcPr>
+            <w:tcW w:w="6948" w:type="dxa"/>
+            <w:tcBorders>
+              <w:top w:val="nil"/>
+              <w:left w:val="nil"/>
+              <w:bottom w:val="single" w:sz="4" w:space="0" w:color="auto"/>
+              <w:right w:val="single" w:sz="4" w:space="0" w:color="auto"/>
+            </w:tcBorders>
+            <w:tcMar>
+              <w:top w:w="0" w:type="dxa"/>
+              <w:left w:w="108" w:type="dxa"/>
+              <w:bottom w:w="0" w:type="dxa"/>
+              <w:right w:w="108" w:type="dxa"/>
+            </w:tcMar>
+            <w:hideMark/>
+          </w:tcPr>
+          <w:p>
+            <w:pPr>
+              <w:pStyle w:val="infoblue"/>
+              <w:jc w:val="both"/>
+              <w:rPr>
+                <w:color w:val="auto"/>
+              </w:rPr>
+            </w:pPr>
+            <w:r>
+              <w:rPr>
+                <w:i w:val="0"/>
+                <w:color w:val="auto"/>
+              </w:rPr>
+              <w:t>Hacer uso de la Pagina Web.</w:t>
+            </w:r>
+          </w:p>
+        </w:tc>
+      </w:tr>
+      <w:tr>
+        <w:tc>
+          <w:tcPr>
+            <w:tcW w:w="1890" w:type="dxa"/>
+            <w:tcBorders>
+              <w:top w:val="nil"/>
+              <w:left w:val="single" w:sz="4" w:space="0" w:color="auto"/>
+              <w:bottom w:val="single" w:sz="4" w:space="0" w:color="auto"/>
+              <w:right w:val="single" w:sz="4" w:space="0" w:color="auto"/>
+            </w:tcBorders>
+            <w:tcMar>
+              <w:top w:w="0" w:type="dxa"/>
+              <w:left w:w="108" w:type="dxa"/>
+              <w:bottom w:w="0" w:type="dxa"/>
+              <w:right w:w="108" w:type="dxa"/>
+            </w:tcMar>
+            <w:hideMark/>
+          </w:tcPr>
+          <w:p>
+            <w:pPr>
+              <w:spacing w:line="240" w:lineRule="atLeast"/>
+              <w:rPr>
+                <w:sz w:val="20"/>
+                <w:szCs w:val="20"/>
+              </w:rPr>
+            </w:pPr>
+            <w:r>
+              <w:rPr>
+                <w:b/>
+                <w:bCs/>
+                <w:sz w:val="20"/>
+                <w:szCs w:val="20"/>
+              </w:rPr>
+              <w:t>Criterio de Éxito</w:t>
+            </w:r>
+          </w:p>
+        </w:tc>
+        <w:tc>
+          <w:tcPr>
+            <w:tcW w:w="6948" w:type="dxa"/>
+            <w:tcBorders>
+              <w:top w:val="nil"/>
+              <w:left w:val="nil"/>
+              <w:bottom w:val="single" w:sz="4" w:space="0" w:color="auto"/>
+              <w:right w:val="single" w:sz="4" w:space="0" w:color="auto"/>
+            </w:tcBorders>
+            <w:tcMar>
+              <w:top w:w="0" w:type="dxa"/>
+              <w:left w:w="108" w:type="dxa"/>
+              <w:bottom w:w="0" w:type="dxa"/>
+              <w:right w:w="108" w:type="dxa"/>
+            </w:tcMar>
+          </w:tcPr>
+          <w:p>
+            <w:pPr>
+              <w:pStyle w:val="infoblue"/>
+              <w:jc w:val="both"/>
+              <w:rPr>
+                <w:i w:val="0"/>
+                <w:color w:val="auto"/>
+              </w:rPr>
+            </w:pPr>
+            <w:r>
+              <w:rPr>
+                <w:i w:val="0"/>
+                <w:color w:val="auto"/>
+              </w:rPr>
+              <w:t>Generar buenas críticas además del aumento de consumidores.</w:t>
+            </w:r>
+          </w:p>
+        </w:tc>
+      </w:tr>
+      <w:tr>
+        <w:tc>
+          <w:tcPr>
+            <w:tcW w:w="1890" w:type="dxa"/>
+            <w:tcBorders>
+              <w:top w:val="nil"/>
+              <w:left w:val="single" w:sz="4" w:space="0" w:color="auto"/>
+              <w:bottom w:val="single" w:sz="4" w:space="0" w:color="auto"/>
+              <w:right w:val="single" w:sz="4" w:space="0" w:color="auto"/>
+            </w:tcBorders>
+            <w:tcMar>
+              <w:top w:w="0" w:type="dxa"/>
+              <w:left w:w="108" w:type="dxa"/>
+              <w:bottom w:w="0" w:type="dxa"/>
+              <w:right w:w="108" w:type="dxa"/>
+            </w:tcMar>
+            <w:hideMark/>
+          </w:tcPr>
+          <w:p>
+            <w:pPr>
+              <w:spacing w:line="240" w:lineRule="atLeast"/>
+              <w:rPr>
+                <w:sz w:val="20"/>
+                <w:szCs w:val="20"/>
+              </w:rPr>
+            </w:pPr>
+            <w:r>
+              <w:rPr>
+                <w:b/>
+                <w:bCs/>
+                <w:sz w:val="20"/>
+                <w:szCs w:val="20"/>
+              </w:rPr>
+              <w:t>Involucramiento</w:t>
+            </w:r>
+          </w:p>
+        </w:tc>
+        <w:tc>
+          <w:tcPr>
+            <w:tcW w:w="6948" w:type="dxa"/>
+            <w:tcBorders>
+              <w:top w:val="nil"/>
+              <w:left w:val="nil"/>
+              <w:bottom w:val="single" w:sz="4" w:space="0" w:color="auto"/>
+              <w:right w:val="single" w:sz="4" w:space="0" w:color="auto"/>
+            </w:tcBorders>
+            <w:tcMar>
+              <w:top w:w="0" w:type="dxa"/>
+              <w:left w:w="108" w:type="dxa"/>
+              <w:bottom w:w="0" w:type="dxa"/>
+              <w:right w:w="108" w:type="dxa"/>
+            </w:tcMar>
+          </w:tcPr>
+          <w:p>
+            <w:pPr>
+              <w:pStyle w:val="infoblue"/>
+              <w:jc w:val="both"/>
+              <w:rPr>
+                <w:color w:val="auto"/>
+              </w:rPr>
+            </w:pPr>
+            <w:r>
+              <w:rPr>
+                <w:i w:val="0"/>
+                <w:color w:val="auto"/>
+              </w:rPr>
+              <w:t>Usuario final.</w:t>
+            </w:r>
+          </w:p>
+        </w:tc>
+      </w:tr>
+      <w:tr>
+        <w:tc>
+          <w:tcPr>
+            <w:tcW w:w="1890" w:type="dxa"/>
+            <w:tcBorders>
+              <w:top w:val="nil"/>
+              <w:left w:val="single" w:sz="4" w:space="0" w:color="auto"/>
+              <w:bottom w:val="single" w:sz="4" w:space="0" w:color="auto"/>
+              <w:right w:val="single" w:sz="4" w:space="0" w:color="auto"/>
+            </w:tcBorders>
+            <w:tcMar>
+              <w:top w:w="0" w:type="dxa"/>
+              <w:left w:w="108" w:type="dxa"/>
+              <w:bottom w:w="0" w:type="dxa"/>
+              <w:right w:w="108" w:type="dxa"/>
+            </w:tcMar>
+            <w:hideMark/>
+          </w:tcPr>
+          <w:p>
+            <w:pPr>
+              <w:spacing w:line="240" w:lineRule="atLeast"/>
+              <w:rPr>
+                <w:sz w:val="20"/>
+                <w:szCs w:val="20"/>
+              </w:rPr>
+            </w:pPr>
+            <w:r>
+              <w:rPr>
+                <w:b/>
+                <w:bCs/>
+                <w:sz w:val="20"/>
+                <w:szCs w:val="20"/>
+              </w:rPr>
+              <w:t>Entregables</w:t>
+            </w:r>
+          </w:p>
+        </w:tc>
+        <w:tc>
+          <w:tcPr>
+            <w:tcW w:w="6948" w:type="dxa"/>
+            <w:tcBorders>
+              <w:top w:val="nil"/>
+              <w:left w:val="nil"/>
+              <w:bottom w:val="single" w:sz="4" w:space="0" w:color="auto"/>
+              <w:right w:val="single" w:sz="4" w:space="0" w:color="auto"/>
+            </w:tcBorders>
+            <w:tcMar>
+              <w:top w:w="0" w:type="dxa"/>
+              <w:left w:w="108" w:type="dxa"/>
+              <w:bottom w:w="0" w:type="dxa"/>
+              <w:right w:w="108" w:type="dxa"/>
+            </w:tcMar>
+            <w:hideMark/>
+          </w:tcPr>
+          <w:p>
+            <w:pPr>
+              <w:pStyle w:val="infoblue"/>
+              <w:jc w:val="both"/>
+              <w:rPr>
+                <w:i w:val="0"/>
+                <w:color w:val="auto"/>
+              </w:rPr>
+            </w:pPr>
+            <w:r>
+              <w:rPr>
+                <w:i w:val="0"/>
+                <w:color w:val="auto"/>
+              </w:rPr>
+              <w:t>Ninguno.</w:t>
+            </w:r>
+          </w:p>
+        </w:tc>
+      </w:tr>
+      <w:tr>
+        <w:trPr>
+          <w:trHeight w:val="553"/>
+        </w:trPr>
+        <w:tc>
+          <w:tcPr>
+            <w:tcW w:w="1890" w:type="dxa"/>
+            <w:tcBorders>
+              <w:top w:val="nil"/>
+              <w:left w:val="single" w:sz="4" w:space="0" w:color="auto"/>
+              <w:bottom w:val="single" w:sz="4" w:space="0" w:color="auto"/>
+              <w:right w:val="single" w:sz="4" w:space="0" w:color="auto"/>
+            </w:tcBorders>
+            <w:tcMar>
+              <w:top w:w="0" w:type="dxa"/>
+              <w:left w:w="108" w:type="dxa"/>
+              <w:bottom w:w="0" w:type="dxa"/>
+              <w:right w:w="108" w:type="dxa"/>
+            </w:tcMar>
+            <w:hideMark/>
+          </w:tcPr>
+          <w:p>
+            <w:pPr>
+              <w:spacing w:line="240" w:lineRule="atLeast"/>
+              <w:rPr>
+                <w:sz w:val="20"/>
+                <w:szCs w:val="20"/>
+              </w:rPr>
+            </w:pPr>
+            <w:r>
+              <w:rPr>
+                <w:b/>
+                <w:bCs/>
+                <w:sz w:val="20"/>
+                <w:szCs w:val="20"/>
+              </w:rPr>
+              <w:t>Comentarios/ Problemas</w:t>
+            </w:r>
+          </w:p>
+        </w:tc>
+        <w:tc>
+          <w:tcPr>
+            <w:tcW w:w="6948" w:type="dxa"/>
+            <w:tcBorders>
+              <w:top w:val="nil"/>
+              <w:left w:val="nil"/>
+              <w:bottom w:val="single" w:sz="4" w:space="0" w:color="auto"/>
+              <w:right w:val="single" w:sz="4" w:space="0" w:color="auto"/>
+            </w:tcBorders>
+            <w:tcMar>
+              <w:top w:w="0" w:type="dxa"/>
+              <w:left w:w="108" w:type="dxa"/>
+              <w:bottom w:w="0" w:type="dxa"/>
+              <w:right w:w="108" w:type="dxa"/>
+            </w:tcMar>
+            <w:hideMark/>
+          </w:tcPr>
+          <w:p>
+            <w:pPr>
+              <w:pStyle w:val="infoblue"/>
+              <w:jc w:val="both"/>
+              <w:rPr>
+                <w:i w:val="0"/>
+                <w:color w:val="auto"/>
+              </w:rPr>
+            </w:pPr>
+            <w:r>
+              <w:rPr>
+                <w:i w:val="0"/>
+                <w:color w:val="auto"/>
+              </w:rPr>
+              <w:t>Ninguno</w:t>
+            </w:r>
+          </w:p>
+        </w:tc>
+      </w:tr>
+    </w:tbl>
+    <w:p/>
+    <w:p>
+      <w:pPr>
+        <w:pStyle w:val="Heading1"/>
+        <w:rPr>
+          <w:kern w:val="36"/>
+        </w:rPr>
+      </w:pPr>
+      <w:r>
+        <w:rPr>
+          <w:kern w:val="36"/>
+        </w:rPr>
+        <w:t>4.</w:t>
+      </w:r>
+      <w:r>
+        <w:rPr>
+          <w:kern w:val="36"/>
+        </w:rPr>
+        <w:tab/>
+        <w:t>Requisitos Funcionales</w:t>
+      </w:r>
+    </w:p>
+    <w:p>
+      <w:pPr>
+        <w:rPr>
+          <w:sz w:val="14"/>
+          <w:szCs w:val="14"/>
+          <w:lang w:val="es-ES" w:eastAsia="es-ES"/>
+        </w:rPr>
+      </w:pPr>
+    </w:p>
+    <w:p>
+      <w:pPr>
+        <w:spacing w:line="240" w:lineRule="auto"/>
+        <w:rPr>
+          <w:lang w:val="es-ES" w:eastAsia="es-ES"/>
+        </w:rPr>
+      </w:pPr>
+      <w:r>
+        <w:rPr>
+          <w:lang w:val="es-ES" w:eastAsia="es-ES"/>
+        </w:rPr>
+        <w:t>4.1 Requisitos funcionales</w:t>
+      </w:r>
+      <w:r>
+        <w:rPr>
+          <w:lang w:val="es-ES" w:eastAsia="es-ES"/>
+        </w:rPr>
+        <w:t>:</w:t>
+      </w:r>
+    </w:p>
+    <w:p>
+      <w:pPr>
+        <w:pStyle w:val="ListParagraph"/>
+        <w:numPr>
+          <w:ilvl w:val="0"/>
+          <w:numId w:val="4"/>
+        </w:numPr>
+        <w:spacing w:line="240" w:lineRule="auto"/>
+        <w:rPr>
+          <w:lang w:val="es-ES" w:eastAsia="es-ES"/>
+        </w:rPr>
+      </w:pPr>
+      <w:r>
+        <w:rPr>
+          <w:lang w:val="es-ES" w:eastAsia="es-ES"/>
+        </w:rPr>
+        <w:t>Acceso único a los usuarios registrados.</w:t>
+      </w:r>
+    </w:p>
+    <w:p>
+      <w:pPr>
+        <w:pStyle w:val="ListParagraph"/>
+        <w:numPr>
+          <w:ilvl w:val="0"/>
+          <w:numId w:val="4"/>
+        </w:numPr>
+        <w:spacing w:line="240" w:lineRule="auto"/>
+        <w:rPr>
+          <w:lang w:val="es-ES" w:eastAsia="es-ES"/>
+        </w:rPr>
+      </w:pPr>
+      <w:r>
+        <w:rPr>
+          <w:lang w:val="es-ES" w:eastAsia="es-ES"/>
+        </w:rPr>
+        <w:t xml:space="preserve">Hacer Login con usuario y </w:t>
+      </w:r>
+      <w:proofErr w:type="spellStart"/>
+      <w:r>
+        <w:rPr>
+          <w:lang w:val="es-ES" w:eastAsia="es-ES"/>
+        </w:rPr>
+        <w:t>contras</w:t>
+      </w:r>
+      <w:r>
+        <w:rPr>
+          <w:lang w:val="es-ES" w:eastAsia="es-ES"/>
+        </w:rPr>
+        <w:t>e</w:t>
+      </w:r>
+      <w:r>
+        <w:rPr>
+          <w:lang w:eastAsia="es-ES"/>
+        </w:rPr>
+        <w:t>ña</w:t>
+      </w:r>
+      <w:proofErr w:type="spellEnd"/>
+      <w:r>
+        <w:rPr>
+          <w:lang w:eastAsia="es-ES"/>
+        </w:rPr>
+        <w:t xml:space="preserve">. </w:t>
+      </w:r>
+    </w:p>
+    <w:p>
+      <w:pPr>
+        <w:pStyle w:val="ListParagraph"/>
+        <w:numPr>
+          <w:ilvl w:val="0"/>
+          <w:numId w:val="4"/>
+        </w:numPr>
+        <w:spacing w:line="240" w:lineRule="auto"/>
+        <w:rPr>
+          <w:lang w:val="es-ES" w:eastAsia="es-ES"/>
+        </w:rPr>
+      </w:pPr>
+      <w:r>
+        <w:rPr>
+          <w:lang w:val="es-ES" w:eastAsia="es-ES"/>
+        </w:rPr>
+        <w:t>Permitir la edición de perfil.</w:t>
+      </w:r>
+    </w:p>
+    <w:p>
+      <w:pPr>
+        <w:pStyle w:val="ListParagraph"/>
+        <w:numPr>
+          <w:ilvl w:val="0"/>
+          <w:numId w:val="4"/>
+        </w:numPr>
+        <w:spacing w:line="240" w:lineRule="auto"/>
+        <w:rPr>
+          <w:lang w:val="es-ES" w:eastAsia="es-ES"/>
+        </w:rPr>
+      </w:pPr>
+      <w:r>
+        <w:rPr>
+          <w:lang w:val="es-ES" w:eastAsia="es-ES"/>
+        </w:rPr>
+        <w:t xml:space="preserve">Permitir uso de </w:t>
+      </w:r>
+      <w:r>
+        <w:rPr>
+          <w:lang w:val="es-ES" w:eastAsia="es-ES"/>
+        </w:rPr>
+        <w:t xml:space="preserve">servicios como </w:t>
+      </w:r>
+      <w:r>
+        <w:rPr>
+          <w:lang w:val="es-ES" w:eastAsia="es-ES"/>
+        </w:rPr>
+        <w:t>publicar, mensajería con otros usuarios y desarrollar grupos Gaming u otro tipo</w:t>
+      </w:r>
+      <w:r>
+        <w:rPr>
+          <w:lang w:val="es-ES" w:eastAsia="es-ES"/>
+        </w:rPr>
+        <w:t>.</w:t>
+      </w:r>
+    </w:p>
+    <w:p>
+      <w:pPr>
+        <w:pStyle w:val="ListParagraph"/>
+        <w:numPr>
+          <w:ilvl w:val="0"/>
+          <w:numId w:val="4"/>
+        </w:numPr>
+        <w:spacing w:line="240" w:lineRule="auto"/>
+        <w:rPr>
+          <w:lang w:val="es-ES" w:eastAsia="es-ES"/>
+        </w:rPr>
+      </w:pPr>
+      <w:r>
+        <w:rPr>
+          <w:lang w:val="es-ES" w:eastAsia="es-ES"/>
+        </w:rPr>
+        <w:t>Encontrar equipo Gaming en algún juego.</w:t>
+      </w:r>
+    </w:p>
+    <w:p>
+      <w:pPr>
+        <w:pStyle w:val="ListParagraph"/>
+        <w:numPr>
+          <w:ilvl w:val="0"/>
+          <w:numId w:val="4"/>
+        </w:numPr>
+        <w:spacing w:line="240" w:lineRule="auto"/>
+        <w:rPr>
+          <w:lang w:val="es-ES" w:eastAsia="es-ES"/>
+        </w:rPr>
+      </w:pPr>
+      <w:r>
+        <w:rPr>
+          <w:lang w:val="es-ES" w:eastAsia="es-ES"/>
+        </w:rPr>
+        <w:t>SGBD en MYSQL gratuito.</w:t>
+      </w:r>
+    </w:p>
+    <w:p>
+      <w:pPr>
+        <w:pStyle w:val="ListParagraph"/>
+        <w:numPr>
+          <w:ilvl w:val="0"/>
+          <w:numId w:val="4"/>
+        </w:numPr>
+        <w:spacing w:line="240" w:lineRule="auto"/>
+        <w:rPr>
+          <w:lang w:val="es-ES" w:eastAsia="es-ES"/>
+        </w:rPr>
+      </w:pPr>
+      <w:r>
+        <w:rPr>
+          <w:lang w:val="es-ES" w:eastAsia="es-ES"/>
+        </w:rPr>
+        <w:t>Servidor de base de datos en Microsoft SQL Server.</w:t>
+      </w:r>
+    </w:p>
+    <w:p>
+      <w:pPr>
+        <w:spacing w:line="240" w:lineRule="auto"/>
+        <w:rPr>
+          <w:lang w:val="es-ES" w:eastAsia="es-ES"/>
+        </w:rPr>
+      </w:pPr>
+      <w:r>
+        <w:rPr>
+          <w:lang w:val="es-ES" w:eastAsia="es-ES"/>
+        </w:rPr>
+        <w:t>4.2 Requisitos no funcionales</w:t>
+      </w:r>
+      <w:r>
+        <w:rPr>
+          <w:lang w:val="es-ES" w:eastAsia="es-ES"/>
+        </w:rPr>
+        <w:t>:</w:t>
+      </w:r>
+    </w:p>
+    <w:p>
+      <w:pPr>
+        <w:pStyle w:val="ListParagraph"/>
+        <w:numPr>
+          <w:ilvl w:val="0"/>
+          <w:numId w:val="5"/>
+        </w:numPr>
+        <w:spacing w:line="240" w:lineRule="auto"/>
+        <w:rPr>
+          <w:lang w:val="es-ES" w:eastAsia="es-ES"/>
+        </w:rPr>
+      </w:pPr>
+      <w:r>
+        <w:rPr>
+          <w:lang w:val="es-ES" w:eastAsia="es-ES"/>
+        </w:rPr>
+        <w:t>Mal uso de la red Social.</w:t>
+      </w:r>
+    </w:p>
+    <w:p>
+      <w:pPr>
+        <w:pStyle w:val="ListParagraph"/>
+        <w:numPr>
+          <w:ilvl w:val="0"/>
+          <w:numId w:val="5"/>
+        </w:numPr>
+        <w:spacing w:line="240" w:lineRule="auto"/>
+        <w:rPr>
+          <w:lang w:val="es-ES" w:eastAsia="es-ES"/>
+        </w:rPr>
+      </w:pPr>
+      <w:r>
+        <w:rPr>
+          <w:lang w:val="es-ES" w:eastAsia="es-ES"/>
+        </w:rPr>
+        <w:t>Uso de la Red Social con Internet de baja calidad o sin Internet.</w:t>
+      </w:r>
+    </w:p>
+    <w:p>
+      <w:pPr>
+        <w:pStyle w:val="ListParagraph"/>
+        <w:numPr>
+          <w:ilvl w:val="0"/>
+          <w:numId w:val="5"/>
+        </w:numPr>
+        <w:spacing w:line="240" w:lineRule="auto"/>
+        <w:rPr>
+          <w:lang w:val="es-ES" w:eastAsia="es-ES"/>
+        </w:rPr>
+      </w:pPr>
+      <w:r>
+        <w:rPr>
+          <w:lang w:val="es-ES" w:eastAsia="es-ES"/>
+        </w:rPr>
+        <w:t xml:space="preserve">Tener </w:t>
+      </w:r>
+      <w:r>
+        <w:rPr>
+          <w:lang w:val="es-ES" w:eastAsia="es-ES"/>
+        </w:rPr>
+        <w:t xml:space="preserve">cualquier </w:t>
+      </w:r>
+      <w:r>
+        <w:rPr>
+          <w:lang w:val="es-ES" w:eastAsia="es-ES"/>
+        </w:rPr>
+        <w:t>navegador Web.</w:t>
+      </w:r>
+    </w:p>
+    <w:p>
+      <w:pPr>
+        <w:spacing w:line="240" w:lineRule="auto"/>
+        <w:rPr>
+          <w:lang w:val="es-ES" w:eastAsia="es-ES"/>
+        </w:rPr>
+      </w:pPr>
+      <w:r>
+        <w:rPr>
+          <w:lang w:val="es-ES" w:eastAsia="es-ES"/>
+        </w:rPr>
+        <w:t>4.</w:t>
+      </w:r>
+      <w:r>
+        <w:rPr>
+          <w:lang w:val="es-ES" w:eastAsia="es-ES"/>
+        </w:rPr>
+        <w:t>3</w:t>
+      </w:r>
+      <w:r>
+        <w:rPr>
+          <w:lang w:val="es-ES" w:eastAsia="es-ES"/>
+        </w:rPr>
+        <w:t xml:space="preserve"> Requisitos </w:t>
+      </w:r>
+      <w:r>
+        <w:rPr>
+          <w:lang w:val="es-ES" w:eastAsia="es-ES"/>
+        </w:rPr>
+        <w:t>de dominio:</w:t>
+      </w:r>
+    </w:p>
+    <w:p>
+      <w:pPr>
+        <w:pStyle w:val="ListParagraph"/>
+        <w:numPr>
+          <w:ilvl w:val="0"/>
+          <w:numId w:val="7"/>
+        </w:numPr>
+        <w:spacing w:line="240" w:lineRule="auto"/>
+        <w:rPr>
+          <w:lang w:val="es-ES" w:eastAsia="es-ES"/>
+        </w:rPr>
+      </w:pPr>
+      <w:r>
+        <w:rPr>
+          <w:lang w:val="es-ES" w:eastAsia="es-ES"/>
+        </w:rPr>
+        <w:t>La función del sistema es ofrecer una Red Social con propicito en Gaming</w:t>
+      </w:r>
+    </w:p>
+    <w:p>
+      <w:pPr>
+        <w:pStyle w:val="ListParagraph"/>
+        <w:numPr>
+          <w:ilvl w:val="0"/>
+          <w:numId w:val="7"/>
+        </w:numPr>
+        <w:spacing w:line="240" w:lineRule="auto"/>
+        <w:rPr>
+          <w:lang w:val="es-ES" w:eastAsia="es-ES"/>
+        </w:rPr>
+      </w:pPr>
+      <w:r>
+        <w:rPr>
+          <w:lang w:val="es-ES" w:eastAsia="es-ES"/>
+        </w:rPr>
+        <w:t>Se podrá publicar en una pagina de Inicio. Además de visitar perfiles para agregar amigos.</w:t>
+      </w:r>
+      <w:r>
+        <w:rPr>
+          <w:lang w:val="es-ES" w:eastAsia="es-ES"/>
+        </w:rPr>
+        <w:t xml:space="preserve"> </w:t>
+      </w:r>
+      <w:r>
+        <w:rPr>
+          <w:lang w:val="es-ES" w:eastAsia="es-ES"/>
+        </w:rPr>
+        <w:t xml:space="preserve">Con tu listado de amigos podrán hacer equipos para distintos videojuegos y presumir de ello en sus perfiles. Contara con sistema de mensajería con </w:t>
+      </w:r>
+      <w:r>
+        <w:rPr>
+          <w:lang w:val="es-ES" w:eastAsia="es-ES"/>
+        </w:rPr>
+        <w:t>un amigo</w:t>
+      </w:r>
+      <w:r>
+        <w:rPr>
+          <w:lang w:val="es-ES" w:eastAsia="es-ES"/>
+        </w:rPr>
+        <w:t xml:space="preserve"> o con un grupo creado por los usuarios.</w:t>
+      </w:r>
+    </w:p>
+    <w:p>
+      <w:pPr>
+        <w:pStyle w:val="ListParagraph"/>
+        <w:numPr>
+          <w:ilvl w:val="0"/>
+          <w:numId w:val="7"/>
+        </w:numPr>
+        <w:spacing w:line="240" w:lineRule="auto"/>
+        <w:rPr>
+          <w:lang w:val="es-ES" w:eastAsia="es-ES"/>
+        </w:rPr>
+      </w:pPr>
+      <w:r>
+        <w:rPr>
+          <w:lang w:val="es-ES" w:eastAsia="es-ES"/>
+        </w:rPr>
+        <w:t xml:space="preserve">Actualización de la </w:t>
+      </w:r>
+      <w:r>
+        <w:rPr>
+          <w:lang w:val="es-ES" w:eastAsia="es-ES"/>
+        </w:rPr>
+        <w:t>página</w:t>
+      </w:r>
+      <w:r>
+        <w:rPr>
+          <w:lang w:val="es-ES" w:eastAsia="es-ES"/>
+        </w:rPr>
+        <w:t xml:space="preserve"> con objetivo de ofrecer mejor entretenimiento y comodidad a los usuarios. </w:t>
+      </w:r>
+    </w:p>
+    <w:p>
+      <w:pPr>
+        <w:pStyle w:val="Heading1"/>
+        <w:rPr>
+          <w:kern w:val="36"/>
+        </w:rPr>
+      </w:pPr>
+      <w:r>
+        <w:rPr>
+          <w:kern w:val="36"/>
+        </w:rPr>
+        <w:lastRenderedPageBreak/>
+        <w:t>5.</w:t>
+      </w:r>
+      <w:r>
+        <w:rPr>
+          <w:kern w:val="36"/>
+        </w:rPr>
+        <w:tab/>
+        <w:t>Diagrama Caso de uso</w:t>
+      </w:r>
+    </w:p>
+    <w:p>
+      <w:pPr>
+        <w:rPr>
+          <w:lang w:val="es-ES" w:eastAsia="es-ES"/>
+        </w:rPr>
+      </w:pPr>
+      <w:r>
+        <w:rPr>
+          <w:noProof/>
+          <w:lang w:val="es-ES" w:eastAsia="es-ES"/>
+        </w:rPr>
+        <w:drawing>
+          <wp:inline distT="0" distB="0" distL="0" distR="0" wp14:anchorId="6FB74479" wp14:editId="535B63C9">
+            <wp:extent cx="5610225" cy="7543800"/>
+            <wp:effectExtent l="0" t="0" r="9525" b="0"/>
+            <wp:docPr id="1" name="Picture 1"/>
+            <wp:cNvGraphicFramePr>
+              <a:graphicFrameLocks xmlns:a="http://schemas.openxmlformats.org/drawingml/2006/main" noChangeAspect="1"/>
+            </wp:cNvGraphicFramePr>
+            <a:graphic xmlns:a="http://schemas.openxmlformats.org/drawingml/2006/main">
+              <a:graphicData uri="http://schemas.openxmlformats.org/drawingml/2006/picture">
+                <pic:pic xmlns:pic="http://schemas.openxmlformats.org/drawingml/2006/picture">
+                  <pic:nvPicPr>
+                    <pic:cNvPr id="0" name="Picture 1"/>
+                    <pic:cNvPicPr>
+                      <a:picLocks noChangeAspect="1" noChangeArrowheads="1"/>
+                    </pic:cNvPicPr>
+                  </pic:nvPicPr>
+                  <pic:blipFill>
+                    <a:blip r:embed="rId8" cstate="print">
+                      <a:extLst>
+                        <a:ext uri="{28A0092B-C50C-407E-A947-70E740481C1C}">
+                          <a14:useLocalDpi xmlns:a14="http://schemas.microsoft.com/office/drawing/2010/main" val="0"/>
+                        </a:ext>
+                      </a:extLst>
+                    </a:blip>
+                    <a:srcRect/>
+                    <a:stretch>
+                      <a:fillRect/>
+                    </a:stretch>
+                  </pic:blipFill>
+                  <pic:spPr bwMode="auto">
+                    <a:xfrm>
+                      <a:off x="0" y="0"/>
+                      <a:ext cx="5610225" cy="7543800"/>
+                    </a:xfrm>
+                    <a:prstGeom prst="rect">
+                      <a:avLst/>
+                    </a:prstGeom>
+                    <a:noFill/>
+                    <a:ln>
+                      <a:noFill/>
+                    </a:ln>
+                  </pic:spPr>
+                </pic:pic>
+              </a:graphicData>
+            </a:graphic>
+          </wp:inline>
+        </w:drawing>
+      </w:r>
+    </w:p>
     <w:p/>
     <w:sectPr>
       <w:pgSz w:w="12240" w:h="15840"/>
@@ -2521,6 +8285,571 @@
       </w:pPr>
       <w:rPr>
         <w:rFonts w:ascii="Arial" w:hAnsi="Arial" w:hint="default"/>
+      </w:rPr>
+    </w:lvl>
+  </w:abstractNum>
+  <w:abstractNum w:abstractNumId="2" w15:restartNumberingAfterBreak="0">
+    <w:nsid w:val="3F776909"/>
+    <w:multiLevelType w:val="hybridMultilevel"/>
+    <w:tmpl w:val="A7088172"/>
+    <w:lvl w:ilvl="0" w:tplc="04090001">
+      <w:start w:val="1"/>
+      <w:numFmt w:val="bullet"/>
+      <w:lvlText w:val=""/>
+      <w:lvlJc w:val="left"/>
+      <w:pPr>
+        <w:ind w:left="720" w:hanging="360"/>
+      </w:pPr>
+      <w:rPr>
+        <w:rFonts w:ascii="Symbol" w:hAnsi="Symbol" w:hint="default"/>
+      </w:rPr>
+    </w:lvl>
+    <w:lvl w:ilvl="1" w:tplc="04090003" w:tentative="1">
+      <w:start w:val="1"/>
+      <w:numFmt w:val="bullet"/>
+      <w:lvlText w:val="o"/>
+      <w:lvlJc w:val="left"/>
+      <w:pPr>
+        <w:ind w:left="1440" w:hanging="360"/>
+      </w:pPr>
+      <w:rPr>
+        <w:rFonts w:ascii="Courier New" w:hAnsi="Courier New" w:cs="Courier New" w:hint="default"/>
+      </w:rPr>
+    </w:lvl>
+    <w:lvl w:ilvl="2" w:tplc="04090005" w:tentative="1">
+      <w:start w:val="1"/>
+      <w:numFmt w:val="bullet"/>
+      <w:lvlText w:val=""/>
+      <w:lvlJc w:val="left"/>
+      <w:pPr>
+        <w:ind w:left="2160" w:hanging="360"/>
+      </w:pPr>
+      <w:rPr>
+        <w:rFonts w:ascii="Wingdings" w:hAnsi="Wingdings" w:hint="default"/>
+      </w:rPr>
+    </w:lvl>
+    <w:lvl w:ilvl="3" w:tplc="04090001" w:tentative="1">
+      <w:start w:val="1"/>
+      <w:numFmt w:val="bullet"/>
+      <w:lvlText w:val=""/>
+      <w:lvlJc w:val="left"/>
+      <w:pPr>
+        <w:ind w:left="2880" w:hanging="360"/>
+      </w:pPr>
+      <w:rPr>
+        <w:rFonts w:ascii="Symbol" w:hAnsi="Symbol" w:hint="default"/>
+      </w:rPr>
+    </w:lvl>
+    <w:lvl w:ilvl="4" w:tplc="04090003" w:tentative="1">
+      <w:start w:val="1"/>
+      <w:numFmt w:val="bullet"/>
+      <w:lvlText w:val="o"/>
+      <w:lvlJc w:val="left"/>
+      <w:pPr>
+        <w:ind w:left="3600" w:hanging="360"/>
+      </w:pPr>
+      <w:rPr>
+        <w:rFonts w:ascii="Courier New" w:hAnsi="Courier New" w:cs="Courier New" w:hint="default"/>
+      </w:rPr>
+    </w:lvl>
+    <w:lvl w:ilvl="5" w:tplc="04090005" w:tentative="1">
+      <w:start w:val="1"/>
+      <w:numFmt w:val="bullet"/>
+      <w:lvlText w:val=""/>
+      <w:lvlJc w:val="left"/>
+      <w:pPr>
+        <w:ind w:left="4320" w:hanging="360"/>
+      </w:pPr>
+      <w:rPr>
+        <w:rFonts w:ascii="Wingdings" w:hAnsi="Wingdings" w:hint="default"/>
+      </w:rPr>
+    </w:lvl>
+    <w:lvl w:ilvl="6" w:tplc="04090001" w:tentative="1">
+      <w:start w:val="1"/>
+      <w:numFmt w:val="bullet"/>
+      <w:lvlText w:val=""/>
+      <w:lvlJc w:val="left"/>
+      <w:pPr>
+        <w:ind w:left="5040" w:hanging="360"/>
+      </w:pPr>
+      <w:rPr>
+        <w:rFonts w:ascii="Symbol" w:hAnsi="Symbol" w:hint="default"/>
+      </w:rPr>
+    </w:lvl>
+    <w:lvl w:ilvl="7" w:tplc="04090003" w:tentative="1">
+      <w:start w:val="1"/>
+      <w:numFmt w:val="bullet"/>
+      <w:lvlText w:val="o"/>
+      <w:lvlJc w:val="left"/>
+      <w:pPr>
+        <w:ind w:left="5760" w:hanging="360"/>
+      </w:pPr>
+      <w:rPr>
+        <w:rFonts w:ascii="Courier New" w:hAnsi="Courier New" w:cs="Courier New" w:hint="default"/>
+      </w:rPr>
+    </w:lvl>
+    <w:lvl w:ilvl="8" w:tplc="04090005" w:tentative="1">
+      <w:start w:val="1"/>
+      <w:numFmt w:val="bullet"/>
+      <w:lvlText w:val=""/>
+      <w:lvlJc w:val="left"/>
+      <w:pPr>
+        <w:ind w:left="6480" w:hanging="360"/>
+      </w:pPr>
+      <w:rPr>
+        <w:rFonts w:ascii="Wingdings" w:hAnsi="Wingdings" w:hint="default"/>
+      </w:rPr>
+    </w:lvl>
+  </w:abstractNum>
+  <w:abstractNum w:abstractNumId="3" w15:restartNumberingAfterBreak="0">
+    <w:nsid w:val="42161AE0"/>
+    <w:multiLevelType w:val="hybridMultilevel"/>
+    <w:tmpl w:val="5A68E478"/>
+    <w:lvl w:ilvl="0" w:tplc="04090001">
+      <w:start w:val="1"/>
+      <w:numFmt w:val="bullet"/>
+      <w:lvlText w:val=""/>
+      <w:lvlJc w:val="left"/>
+      <w:pPr>
+        <w:ind w:left="720" w:hanging="360"/>
+      </w:pPr>
+      <w:rPr>
+        <w:rFonts w:ascii="Symbol" w:hAnsi="Symbol" w:hint="default"/>
+      </w:rPr>
+    </w:lvl>
+    <w:lvl w:ilvl="1" w:tplc="04090003" w:tentative="1">
+      <w:start w:val="1"/>
+      <w:numFmt w:val="bullet"/>
+      <w:lvlText w:val="o"/>
+      <w:lvlJc w:val="left"/>
+      <w:pPr>
+        <w:ind w:left="1440" w:hanging="360"/>
+      </w:pPr>
+      <w:rPr>
+        <w:rFonts w:ascii="Courier New" w:hAnsi="Courier New" w:cs="Courier New" w:hint="default"/>
+      </w:rPr>
+    </w:lvl>
+    <w:lvl w:ilvl="2" w:tplc="04090005" w:tentative="1">
+      <w:start w:val="1"/>
+      <w:numFmt w:val="bullet"/>
+      <w:lvlText w:val=""/>
+      <w:lvlJc w:val="left"/>
+      <w:pPr>
+        <w:ind w:left="2160" w:hanging="360"/>
+      </w:pPr>
+      <w:rPr>
+        <w:rFonts w:ascii="Wingdings" w:hAnsi="Wingdings" w:hint="default"/>
+      </w:rPr>
+    </w:lvl>
+    <w:lvl w:ilvl="3" w:tplc="04090001" w:tentative="1">
+      <w:start w:val="1"/>
+      <w:numFmt w:val="bullet"/>
+      <w:lvlText w:val=""/>
+      <w:lvlJc w:val="left"/>
+      <w:pPr>
+        <w:ind w:left="2880" w:hanging="360"/>
+      </w:pPr>
+      <w:rPr>
+        <w:rFonts w:ascii="Symbol" w:hAnsi="Symbol" w:hint="default"/>
+      </w:rPr>
+    </w:lvl>
+    <w:lvl w:ilvl="4" w:tplc="04090003" w:tentative="1">
+      <w:start w:val="1"/>
+      <w:numFmt w:val="bullet"/>
+      <w:lvlText w:val="o"/>
+      <w:lvlJc w:val="left"/>
+      <w:pPr>
+        <w:ind w:left="3600" w:hanging="360"/>
+      </w:pPr>
+      <w:rPr>
+        <w:rFonts w:ascii="Courier New" w:hAnsi="Courier New" w:cs="Courier New" w:hint="default"/>
+      </w:rPr>
+    </w:lvl>
+    <w:lvl w:ilvl="5" w:tplc="04090005" w:tentative="1">
+      <w:start w:val="1"/>
+      <w:numFmt w:val="bullet"/>
+      <w:lvlText w:val=""/>
+      <w:lvlJc w:val="left"/>
+      <w:pPr>
+        <w:ind w:left="4320" w:hanging="360"/>
+      </w:pPr>
+      <w:rPr>
+        <w:rFonts w:ascii="Wingdings" w:hAnsi="Wingdings" w:hint="default"/>
+      </w:rPr>
+    </w:lvl>
+    <w:lvl w:ilvl="6" w:tplc="04090001" w:tentative="1">
+      <w:start w:val="1"/>
+      <w:numFmt w:val="bullet"/>
+      <w:lvlText w:val=""/>
+      <w:lvlJc w:val="left"/>
+      <w:pPr>
+        <w:ind w:left="5040" w:hanging="360"/>
+      </w:pPr>
+      <w:rPr>
+        <w:rFonts w:ascii="Symbol" w:hAnsi="Symbol" w:hint="default"/>
+      </w:rPr>
+    </w:lvl>
+    <w:lvl w:ilvl="7" w:tplc="04090003" w:tentative="1">
+      <w:start w:val="1"/>
+      <w:numFmt w:val="bullet"/>
+      <w:lvlText w:val="o"/>
+      <w:lvlJc w:val="left"/>
+      <w:pPr>
+        <w:ind w:left="5760" w:hanging="360"/>
+      </w:pPr>
+      <w:rPr>
+        <w:rFonts w:ascii="Courier New" w:hAnsi="Courier New" w:cs="Courier New" w:hint="default"/>
+      </w:rPr>
+    </w:lvl>
+    <w:lvl w:ilvl="8" w:tplc="04090005" w:tentative="1">
+      <w:start w:val="1"/>
+      <w:numFmt w:val="bullet"/>
+      <w:lvlText w:val=""/>
+      <w:lvlJc w:val="left"/>
+      <w:pPr>
+        <w:ind w:left="6480" w:hanging="360"/>
+      </w:pPr>
+      <w:rPr>
+        <w:rFonts w:ascii="Wingdings" w:hAnsi="Wingdings" w:hint="default"/>
+      </w:rPr>
+    </w:lvl>
+  </w:abstractNum>
+  <w:abstractNum w:abstractNumId="4" w15:restartNumberingAfterBreak="0">
+    <w:nsid w:val="472C303D"/>
+    <w:multiLevelType w:val="hybridMultilevel"/>
+    <w:tmpl w:val="99D6229C"/>
+    <w:lvl w:ilvl="0" w:tplc="04090001">
+      <w:start w:val="1"/>
+      <w:numFmt w:val="bullet"/>
+      <w:lvlText w:val=""/>
+      <w:lvlJc w:val="left"/>
+      <w:pPr>
+        <w:ind w:left="720" w:hanging="360"/>
+      </w:pPr>
+      <w:rPr>
+        <w:rFonts w:ascii="Symbol" w:hAnsi="Symbol" w:hint="default"/>
+      </w:rPr>
+    </w:lvl>
+    <w:lvl w:ilvl="1" w:tplc="04090003" w:tentative="1">
+      <w:start w:val="1"/>
+      <w:numFmt w:val="bullet"/>
+      <w:lvlText w:val="o"/>
+      <w:lvlJc w:val="left"/>
+      <w:pPr>
+        <w:ind w:left="1440" w:hanging="360"/>
+      </w:pPr>
+      <w:rPr>
+        <w:rFonts w:ascii="Courier New" w:hAnsi="Courier New" w:cs="Courier New" w:hint="default"/>
+      </w:rPr>
+    </w:lvl>
+    <w:lvl w:ilvl="2" w:tplc="04090005" w:tentative="1">
+      <w:start w:val="1"/>
+      <w:numFmt w:val="bullet"/>
+      <w:lvlText w:val=""/>
+      <w:lvlJc w:val="left"/>
+      <w:pPr>
+        <w:ind w:left="2160" w:hanging="360"/>
+      </w:pPr>
+      <w:rPr>
+        <w:rFonts w:ascii="Wingdings" w:hAnsi="Wingdings" w:hint="default"/>
+      </w:rPr>
+    </w:lvl>
+    <w:lvl w:ilvl="3" w:tplc="04090001" w:tentative="1">
+      <w:start w:val="1"/>
+      <w:numFmt w:val="bullet"/>
+      <w:lvlText w:val=""/>
+      <w:lvlJc w:val="left"/>
+      <w:pPr>
+        <w:ind w:left="2880" w:hanging="360"/>
+      </w:pPr>
+      <w:rPr>
+        <w:rFonts w:ascii="Symbol" w:hAnsi="Symbol" w:hint="default"/>
+      </w:rPr>
+    </w:lvl>
+    <w:lvl w:ilvl="4" w:tplc="04090003" w:tentative="1">
+      <w:start w:val="1"/>
+      <w:numFmt w:val="bullet"/>
+      <w:lvlText w:val="o"/>
+      <w:lvlJc w:val="left"/>
+      <w:pPr>
+        <w:ind w:left="3600" w:hanging="360"/>
+      </w:pPr>
+      <w:rPr>
+        <w:rFonts w:ascii="Courier New" w:hAnsi="Courier New" w:cs="Courier New" w:hint="default"/>
+      </w:rPr>
+    </w:lvl>
+    <w:lvl w:ilvl="5" w:tplc="04090005" w:tentative="1">
+      <w:start w:val="1"/>
+      <w:numFmt w:val="bullet"/>
+      <w:lvlText w:val=""/>
+      <w:lvlJc w:val="left"/>
+      <w:pPr>
+        <w:ind w:left="4320" w:hanging="360"/>
+      </w:pPr>
+      <w:rPr>
+        <w:rFonts w:ascii="Wingdings" w:hAnsi="Wingdings" w:hint="default"/>
+      </w:rPr>
+    </w:lvl>
+    <w:lvl w:ilvl="6" w:tplc="04090001" w:tentative="1">
+      <w:start w:val="1"/>
+      <w:numFmt w:val="bullet"/>
+      <w:lvlText w:val=""/>
+      <w:lvlJc w:val="left"/>
+      <w:pPr>
+        <w:ind w:left="5040" w:hanging="360"/>
+      </w:pPr>
+      <w:rPr>
+        <w:rFonts w:ascii="Symbol" w:hAnsi="Symbol" w:hint="default"/>
+      </w:rPr>
+    </w:lvl>
+    <w:lvl w:ilvl="7" w:tplc="04090003" w:tentative="1">
+      <w:start w:val="1"/>
+      <w:numFmt w:val="bullet"/>
+      <w:lvlText w:val="o"/>
+      <w:lvlJc w:val="left"/>
+      <w:pPr>
+        <w:ind w:left="5760" w:hanging="360"/>
+      </w:pPr>
+      <w:rPr>
+        <w:rFonts w:ascii="Courier New" w:hAnsi="Courier New" w:cs="Courier New" w:hint="default"/>
+      </w:rPr>
+    </w:lvl>
+    <w:lvl w:ilvl="8" w:tplc="04090005" w:tentative="1">
+      <w:start w:val="1"/>
+      <w:numFmt w:val="bullet"/>
+      <w:lvlText w:val=""/>
+      <w:lvlJc w:val="left"/>
+      <w:pPr>
+        <w:ind w:left="6480" w:hanging="360"/>
+      </w:pPr>
+      <w:rPr>
+        <w:rFonts w:ascii="Wingdings" w:hAnsi="Wingdings" w:hint="default"/>
+      </w:rPr>
+    </w:lvl>
+  </w:abstractNum>
+  <w:abstractNum w:abstractNumId="5" w15:restartNumberingAfterBreak="0">
+    <w:nsid w:val="6DEE16E4"/>
+    <w:multiLevelType w:val="hybridMultilevel"/>
+    <w:tmpl w:val="A0AC7D6A"/>
+    <w:lvl w:ilvl="0" w:tplc="04090001">
+      <w:start w:val="1"/>
+      <w:numFmt w:val="bullet"/>
+      <w:lvlText w:val=""/>
+      <w:lvlJc w:val="left"/>
+      <w:pPr>
+        <w:ind w:left="720" w:hanging="360"/>
+      </w:pPr>
+      <w:rPr>
+        <w:rFonts w:ascii="Symbol" w:hAnsi="Symbol" w:hint="default"/>
+      </w:rPr>
+    </w:lvl>
+    <w:lvl w:ilvl="1" w:tplc="04090003" w:tentative="1">
+      <w:start w:val="1"/>
+      <w:numFmt w:val="bullet"/>
+      <w:lvlText w:val="o"/>
+      <w:lvlJc w:val="left"/>
+      <w:pPr>
+        <w:ind w:left="1440" w:hanging="360"/>
+      </w:pPr>
+      <w:rPr>
+        <w:rFonts w:ascii="Courier New" w:hAnsi="Courier New" w:cs="Courier New" w:hint="default"/>
+      </w:rPr>
+    </w:lvl>
+    <w:lvl w:ilvl="2" w:tplc="04090005" w:tentative="1">
+      <w:start w:val="1"/>
+      <w:numFmt w:val="bullet"/>
+      <w:lvlText w:val=""/>
+      <w:lvlJc w:val="left"/>
+      <w:pPr>
+        <w:ind w:left="2160" w:hanging="360"/>
+      </w:pPr>
+      <w:rPr>
+        <w:rFonts w:ascii="Wingdings" w:hAnsi="Wingdings" w:hint="default"/>
+      </w:rPr>
+    </w:lvl>
+    <w:lvl w:ilvl="3" w:tplc="04090001" w:tentative="1">
+      <w:start w:val="1"/>
+      <w:numFmt w:val="bullet"/>
+      <w:lvlText w:val=""/>
+      <w:lvlJc w:val="left"/>
+      <w:pPr>
+        <w:ind w:left="2880" w:hanging="360"/>
+      </w:pPr>
+      <w:rPr>
+        <w:rFonts w:ascii="Symbol" w:hAnsi="Symbol" w:hint="default"/>
+      </w:rPr>
+    </w:lvl>
+    <w:lvl w:ilvl="4" w:tplc="04090003" w:tentative="1">
+      <w:start w:val="1"/>
+      <w:numFmt w:val="bullet"/>
+      <w:lvlText w:val="o"/>
+      <w:lvlJc w:val="left"/>
+      <w:pPr>
+        <w:ind w:left="3600" w:hanging="360"/>
+      </w:pPr>
+      <w:rPr>
+        <w:rFonts w:ascii="Courier New" w:hAnsi="Courier New" w:cs="Courier New" w:hint="default"/>
+      </w:rPr>
+    </w:lvl>
+    <w:lvl w:ilvl="5" w:tplc="04090005" w:tentative="1">
+      <w:start w:val="1"/>
+      <w:numFmt w:val="bullet"/>
+      <w:lvlText w:val=""/>
+      <w:lvlJc w:val="left"/>
+      <w:pPr>
+        <w:ind w:left="4320" w:hanging="360"/>
+      </w:pPr>
+      <w:rPr>
+        <w:rFonts w:ascii="Wingdings" w:hAnsi="Wingdings" w:hint="default"/>
+      </w:rPr>
+    </w:lvl>
+    <w:lvl w:ilvl="6" w:tplc="04090001" w:tentative="1">
+      <w:start w:val="1"/>
+      <w:numFmt w:val="bullet"/>
+      <w:lvlText w:val=""/>
+      <w:lvlJc w:val="left"/>
+      <w:pPr>
+        <w:ind w:left="5040" w:hanging="360"/>
+      </w:pPr>
+      <w:rPr>
+        <w:rFonts w:ascii="Symbol" w:hAnsi="Symbol" w:hint="default"/>
+      </w:rPr>
+    </w:lvl>
+    <w:lvl w:ilvl="7" w:tplc="04090003" w:tentative="1">
+      <w:start w:val="1"/>
+      <w:numFmt w:val="bullet"/>
+      <w:lvlText w:val="o"/>
+      <w:lvlJc w:val="left"/>
+      <w:pPr>
+        <w:ind w:left="5760" w:hanging="360"/>
+      </w:pPr>
+      <w:rPr>
+        <w:rFonts w:ascii="Courier New" w:hAnsi="Courier New" w:cs="Courier New" w:hint="default"/>
+      </w:rPr>
+    </w:lvl>
+    <w:lvl w:ilvl="8" w:tplc="04090005" w:tentative="1">
+      <w:start w:val="1"/>
+      <w:numFmt w:val="bullet"/>
+      <w:lvlText w:val=""/>
+      <w:lvlJc w:val="left"/>
+      <w:pPr>
+        <w:ind w:left="6480" w:hanging="360"/>
+      </w:pPr>
+      <w:rPr>
+        <w:rFonts w:ascii="Wingdings" w:hAnsi="Wingdings" w:hint="default"/>
+      </w:rPr>
+    </w:lvl>
+  </w:abstractNum>
+  <w:abstractNum w:abstractNumId="6" w15:restartNumberingAfterBreak="0">
+    <w:nsid w:val="70720E7E"/>
+    <w:multiLevelType w:val="hybridMultilevel"/>
+    <w:tmpl w:val="556CA710"/>
+    <w:lvl w:ilvl="0" w:tplc="04090001">
+      <w:start w:val="1"/>
+      <w:numFmt w:val="bullet"/>
+      <w:lvlText w:val=""/>
+      <w:lvlJc w:val="left"/>
+      <w:pPr>
+        <w:ind w:left="720" w:hanging="360"/>
+      </w:pPr>
+      <w:rPr>
+        <w:rFonts w:ascii="Symbol" w:hAnsi="Symbol" w:hint="default"/>
+      </w:rPr>
+    </w:lvl>
+    <w:lvl w:ilvl="1" w:tplc="04090003" w:tentative="1">
+      <w:start w:val="1"/>
+      <w:numFmt w:val="bullet"/>
+      <w:lvlText w:val="o"/>
+      <w:lvlJc w:val="left"/>
+      <w:pPr>
+        <w:ind w:left="1440" w:hanging="360"/>
+      </w:pPr>
+      <w:rPr>
+        <w:rFonts w:ascii="Courier New" w:hAnsi="Courier New" w:cs="Courier New" w:hint="default"/>
+      </w:rPr>
+    </w:lvl>
+    <w:lvl w:ilvl="2" w:tplc="04090005" w:tentative="1">
+      <w:start w:val="1"/>
+      <w:numFmt w:val="bullet"/>
+      <w:lvlText w:val=""/>
+      <w:lvlJc w:val="left"/>
+      <w:pPr>
+        <w:ind w:left="2160" w:hanging="360"/>
+      </w:pPr>
+      <w:rPr>
+        <w:rFonts w:ascii="Wingdings" w:hAnsi="Wingdings" w:hint="default"/>
+      </w:rPr>
+    </w:lvl>
+    <w:lvl w:ilvl="3" w:tplc="04090001" w:tentative="1">
+      <w:start w:val="1"/>
+      <w:numFmt w:val="bullet"/>
+      <w:lvlText w:val=""/>
+      <w:lvlJc w:val="left"/>
+      <w:pPr>
+        <w:ind w:left="2880" w:hanging="360"/>
+      </w:pPr>
+      <w:rPr>
+        <w:rFonts w:ascii="Symbol" w:hAnsi="Symbol" w:hint="default"/>
+      </w:rPr>
+    </w:lvl>
+    <w:lvl w:ilvl="4" w:tplc="04090003" w:tentative="1">
+      <w:start w:val="1"/>
+      <w:numFmt w:val="bullet"/>
+      <w:lvlText w:val="o"/>
+      <w:lvlJc w:val="left"/>
+      <w:pPr>
+        <w:ind w:left="3600" w:hanging="360"/>
+      </w:pPr>
+      <w:rPr>
+        <w:rFonts w:ascii="Courier New" w:hAnsi="Courier New" w:cs="Courier New" w:hint="default"/>
+      </w:rPr>
+    </w:lvl>
+    <w:lvl w:ilvl="5" w:tplc="04090005" w:tentative="1">
+      <w:start w:val="1"/>
+      <w:numFmt w:val="bullet"/>
+      <w:lvlText w:val=""/>
+      <w:lvlJc w:val="left"/>
+      <w:pPr>
+        <w:ind w:left="4320" w:hanging="360"/>
+      </w:pPr>
+      <w:rPr>
+        <w:rFonts w:ascii="Wingdings" w:hAnsi="Wingdings" w:hint="default"/>
+      </w:rPr>
+    </w:lvl>
+    <w:lvl w:ilvl="6" w:tplc="04090001" w:tentative="1">
+      <w:start w:val="1"/>
+      <w:numFmt w:val="bullet"/>
+      <w:lvlText w:val=""/>
+      <w:lvlJc w:val="left"/>
+      <w:pPr>
+        <w:ind w:left="5040" w:hanging="360"/>
+      </w:pPr>
+      <w:rPr>
+        <w:rFonts w:ascii="Symbol" w:hAnsi="Symbol" w:hint="default"/>
+      </w:rPr>
+    </w:lvl>
+    <w:lvl w:ilvl="7" w:tplc="04090003" w:tentative="1">
+      <w:start w:val="1"/>
+      <w:numFmt w:val="bullet"/>
+      <w:lvlText w:val="o"/>
+      <w:lvlJc w:val="left"/>
+      <w:pPr>
+        <w:ind w:left="5760" w:hanging="360"/>
+      </w:pPr>
+      <w:rPr>
+        <w:rFonts w:ascii="Courier New" w:hAnsi="Courier New" w:cs="Courier New" w:hint="default"/>
+      </w:rPr>
+    </w:lvl>
+    <w:lvl w:ilvl="8" w:tplc="04090005" w:tentative="1">
+      <w:start w:val="1"/>
+      <w:numFmt w:val="bullet"/>
+      <w:lvlText w:val=""/>
+      <w:lvlJc w:val="left"/>
+      <w:pPr>
+        <w:ind w:left="6480" w:hanging="360"/>
+      </w:pPr>
+      <w:rPr>
+        <w:rFonts w:ascii="Wingdings" w:hAnsi="Wingdings" w:hint="default"/>
       </w:rPr>
     </w:lvl>
   </w:abstractNum>
@@ -2554,6 +8883,21 @@
     <w:lvlOverride w:ilvl="8">
       <w:startOverride w:val="1"/>
     </w:lvlOverride>
+  </w:num>
+  <w:num w:numId="3">
+    <w:abstractNumId w:val="4"/>
+  </w:num>
+  <w:num w:numId="4">
+    <w:abstractNumId w:val="6"/>
+  </w:num>
+  <w:num w:numId="5">
+    <w:abstractNumId w:val="3"/>
+  </w:num>
+  <w:num w:numId="6">
+    <w:abstractNumId w:val="2"/>
+  </w:num>
+  <w:num w:numId="7">
+    <w:abstractNumId w:val="5"/>
   </w:num>
 </w:numbering>
 </file>
@@ -3001,6 +9345,29 @@
       <w:lang w:val="es-ES" w:eastAsia="es-ES"/>
     </w:rPr>
   </w:style>
+  <w:style w:type="paragraph" w:styleId="Heading3">
+    <w:name w:val="heading 3"/>
+    <w:basedOn w:val="Normal"/>
+    <w:next w:val="Normal"/>
+    <w:link w:val="Heading3Char"/>
+    <w:uiPriority w:val="9"/>
+    <w:semiHidden/>
+    <w:unhideWhenUsed/>
+    <w:qFormat/>
+    <w:rsid w:val="00087614"/>
+    <w:pPr>
+      <w:keepNext/>
+      <w:keepLines/>
+      <w:spacing w:before="40" w:after="0"/>
+      <w:outlineLvl w:val="2"/>
+    </w:pPr>
+    <w:rPr>
+      <w:rFonts w:asciiTheme="majorHAnsi" w:eastAsiaTheme="majorEastAsia" w:hAnsiTheme="majorHAnsi" w:cstheme="majorBidi"/>
+      <w:color w:val="1F3763" w:themeColor="accent1" w:themeShade="7F"/>
+      <w:sz w:val="24"/>
+      <w:szCs w:val="24"/>
+    </w:rPr>
+  </w:style>
   <w:style w:type="character" w:default="1" w:styleId="DefaultParagraphFont">
     <w:name w:val="Default Paragraph Font"/>
     <w:uiPriority w:val="1"/>
@@ -3153,6 +9520,31 @@
       <w:szCs w:val="24"/>
       <w:lang w:val="es-ES" w:eastAsia="es-ES"/>
     </w:rPr>
+  </w:style>
+  <w:style w:type="character" w:customStyle="1" w:styleId="Heading3Char">
+    <w:name w:val="Heading 3 Char"/>
+    <w:basedOn w:val="DefaultParagraphFont"/>
+    <w:link w:val="Heading3"/>
+    <w:uiPriority w:val="9"/>
+    <w:semiHidden/>
+    <w:rsid w:val="00087614"/>
+    <w:rPr>
+      <w:rFonts w:asciiTheme="majorHAnsi" w:eastAsiaTheme="majorEastAsia" w:hAnsiTheme="majorHAnsi" w:cstheme="majorBidi"/>
+      <w:color w:val="1F3763" w:themeColor="accent1" w:themeShade="7F"/>
+      <w:sz w:val="24"/>
+      <w:szCs w:val="24"/>
+    </w:rPr>
+  </w:style>
+  <w:style w:type="paragraph" w:styleId="ListParagraph">
+    <w:name w:val="List Paragraph"/>
+    <w:basedOn w:val="Normal"/>
+    <w:uiPriority w:val="34"/>
+    <w:qFormat/>
+    <w:rsid w:val="005A1D40"/>
+    <w:pPr>
+      <w:ind w:left="720"/>
+      <w:contextualSpacing/>
+    </w:pPr>
   </w:style>
 </w:styles>
 </file>
@@ -3453,15 +9845,6 @@
 </file>
 
 <file path=customXml/item1.xml><?xml version="1.0" encoding="utf-8"?>
-<?mso-contentType ?>
-<FormTemplates xmlns="http://schemas.microsoft.com/sharepoint/v3/contenttype/forms">
-  <Display>DocumentLibraryForm</Display>
-  <Edit>DocumentLibraryForm</Edit>
-  <New>DocumentLibraryForm</New>
-</FormTemplates>
-</file>
-
-<file path=customXml/item2.xml><?xml version="1.0" encoding="utf-8"?>
 <ct:contentTypeSchema xmlns:ct="http://schemas.microsoft.com/office/2006/metadata/contentType" xmlns:ma="http://schemas.microsoft.com/office/2006/metadata/properties/metaAttributes" ct:_="" ma:_="" ma:contentTypeName="Documento" ma:contentTypeID="0x010100BD0CA3E65BBE43499019A1B638AF0F4E" ma:contentTypeVersion="2" ma:contentTypeDescription="Crear nuevo documento." ma:contentTypeScope="" ma:versionID="1c0651424c1cefdfd8a38bf33bec3d28">
   <xsd:schema xmlns:xsd="http://www.w3.org/2001/XMLSchema" xmlns:xs="http://www.w3.org/2001/XMLSchema" xmlns:p="http://schemas.microsoft.com/office/2006/metadata/properties" xmlns:ns2="b045d685-2ee0-49ce-b4ae-e71ab3303e7e" targetNamespace="http://schemas.microsoft.com/office/2006/metadata/properties" ma:root="true" ma:fieldsID="5dbbaf886d7c8edf958f5603a9e1a904" ns2:_="">
     <xsd:import namespace="b045d685-2ee0-49ce-b4ae-e71ab3303e7e"/>
@@ -3593,6 +9976,15 @@
 </ct:contentTypeSchema>
 </file>
 
+<file path=customXml/item2.xml><?xml version="1.0" encoding="utf-8"?>
+<?mso-contentType ?>
+<FormTemplates xmlns="http://schemas.microsoft.com/sharepoint/v3/contenttype/forms">
+  <Display>DocumentLibraryForm</Display>
+  <Edit>DocumentLibraryForm</Edit>
+  <New>DocumentLibraryForm</New>
+</FormTemplates>
+</file>
+
 <file path=customXml/item3.xml><?xml version="1.0" encoding="utf-8"?>
 <p:properties xmlns:p="http://schemas.microsoft.com/office/2006/metadata/properties" xmlns:xsi="http://www.w3.org/2001/XMLSchema-instance" xmlns:pc="http://schemas.microsoft.com/office/infopath/2007/PartnerControls">
   <documentManagement/>
@@ -3600,14 +9992,6 @@
 </file>
 
 <file path=customXml/itemProps1.xml><?xml version="1.0" encoding="utf-8"?>
-<ds:datastoreItem xmlns:ds="http://schemas.openxmlformats.org/officeDocument/2006/customXml" ds:itemID="{AE6B2AE7-74BD-4E89-B155-29E496C47D30}">
-  <ds:schemaRefs>
-    <ds:schemaRef ds:uri="http://schemas.microsoft.com/sharepoint/v3/contenttype/forms"/>
-  </ds:schemaRefs>
-</ds:datastoreItem>
-</file>
-
-<file path=customXml/itemProps2.xml><?xml version="1.0" encoding="utf-8"?>
 <ds:datastoreItem xmlns:ds="http://schemas.openxmlformats.org/officeDocument/2006/customXml" ds:itemID="{E41221E4-4786-4A84-92EC-2268DD0AC0E3}">
   <ds:schemaRefs>
     <ds:schemaRef ds:uri="http://schemas.microsoft.com/office/2006/metadata/contentType"/>
@@ -3625,6 +10009,14 @@
 </ds:datastoreItem>
 </file>
 
+<file path=customXml/itemProps2.xml><?xml version="1.0" encoding="utf-8"?>
+<ds:datastoreItem xmlns:ds="http://schemas.openxmlformats.org/officeDocument/2006/customXml" ds:itemID="{AE6B2AE7-74BD-4E89-B155-29E496C47D30}">
+  <ds:schemaRefs>
+    <ds:schemaRef ds:uri="http://schemas.microsoft.com/sharepoint/v3/contenttype/forms"/>
+  </ds:schemaRefs>
+</ds:datastoreItem>
+</file>
+
 <file path=customXml/itemProps3.xml><?xml version="1.0" encoding="utf-8"?>
 <ds:datastoreItem xmlns:ds="http://schemas.openxmlformats.org/officeDocument/2006/customXml" ds:itemID="{B1A77016-5699-438A-B7CA-3AA08AA84662}">
   <ds:schemaRefs>
